--- a/docx/81 ready.docx
+++ b/docx/81 ready.docx
@@ -1,14 +1,21 @@
 
 <file path=word/document.xml><?xml version="1.0" encoding="utf-8"?>
-<w:document xmlns:mc="http://schemas.openxmlformats.org/markup-compatibility/2006" xmlns:o="urn:schemas-microsoft-com:office:office" xmlns:r="http://schemas.openxmlformats.org/officeDocument/2006/relationships" xmlns:m="http://schemas.openxmlformats.org/officeDocument/2006/math" xmlns:v="urn:schemas-microsoft-com:vml" xmlns:wp="http://schemas.openxmlformats.org/drawingml/2006/wordprocessingDrawing" xmlns:w10="urn:schemas-microsoft-com:office:word" xmlns:w="http://schemas.openxmlformats.org/wordprocessingml/2006/main" xmlns:wne="http://schemas.microsoft.com/office/word/2006/wordml" xmlns:sl="http://schemas.openxmlformats.org/schemaLibrary/2006/main" xmlns:a="http://schemas.openxmlformats.org/drawingml/2006/main" xmlns:pic="http://schemas.openxmlformats.org/drawingml/2006/picture" xmlns:c="http://schemas.openxmlformats.org/drawingml/2006/chart" xmlns:lc="http://schemas.openxmlformats.org/drawingml/2006/lockedCanvas" xmlns:dgm="http://schemas.openxmlformats.org/drawingml/2006/diagram" xmlns:wps="http://schemas.microsoft.com/office/word/2010/wordprocessingShape" xmlns:wpg="http://schemas.microsoft.com/office/word/2010/wordprocessingGroup">
-  <w:background w:color="FFFFFF"/>
+<w:document xmlns:mc="http://schemas.openxmlformats.org/markup-compatibility/2006" xmlns:o="urn:schemas-microsoft-com:office:office" xmlns:r="http://schemas.openxmlformats.org/officeDocument/2006/relationships" xmlns:m="http://schemas.openxmlformats.org/officeDocument/2006/math" xmlns:v="urn:schemas-microsoft-com:vml" xmlns:wp="http://schemas.openxmlformats.org/drawingml/2006/wordprocessingDrawing" xmlns:w10="urn:schemas-microsoft-com:office:word" xmlns:w="http://schemas.openxmlformats.org/wordprocessingml/2006/main" xmlns:wne="http://schemas.microsoft.com/office/word/2006/wordml" xmlns:sl="http://schemas.openxmlformats.org/schemaLibrary/2006/main" xmlns:a="http://schemas.openxmlformats.org/drawingml/2006/main" xmlns:pic="http://schemas.openxmlformats.org/drawingml/2006/picture" xmlns:c="http://schemas.openxmlformats.org/drawingml/2006/chart" xmlns:lc="http://schemas.openxmlformats.org/drawingml/2006/lockedCanvas" xmlns:dgm="http://schemas.openxmlformats.org/drawingml/2006/diagram" xmlns:wps="http://schemas.microsoft.com/office/word/2010/wordprocessingShape" xmlns:wpg="http://schemas.microsoft.com/office/word/2010/wordprocessingGroup" xmlns:w14="http://schemas.microsoft.com/office/word/2010/wordml" xmlns:w15="http://schemas.microsoft.com/office/word/2012/wordml">
   <w:body>
     <w:p>
       <w:pPr>
         <w:pStyle w:val="Heading2"/>
+        <w:pBdr>
+          <w:top w:space="0" w:sz="0" w:val="nil"/>
+          <w:left w:space="0" w:sz="0" w:val="nil"/>
+          <w:bottom w:space="0" w:sz="0" w:val="nil"/>
+          <w:right w:space="0" w:sz="0" w:val="nil"/>
+          <w:between w:space="0" w:sz="0" w:val="nil"/>
+        </w:pBdr>
+        <w:shd w:fill="auto" w:val="clear"/>
         <w:ind w:left="-30" w:firstLine="0"/>
-        <w:contextualSpacing w:val="0"/>
         <w:jc w:val="center"/>
+        <w:rPr/>
       </w:pPr>
       <w:bookmarkStart w:colFirst="0" w:colLast="0" w:name="_41sqg591j75n" w:id="0"/>
       <w:bookmarkEnd w:id="0"/>
@@ -24,39 +31,75 @@
         <w:keepNext w:val="0"/>
         <w:keepLines w:val="0"/>
         <w:widowControl w:val="0"/>
+        <w:pBdr>
+          <w:top w:space="0" w:sz="0" w:val="nil"/>
+          <w:left w:space="0" w:sz="0" w:val="nil"/>
+          <w:bottom w:space="0" w:sz="0" w:val="nil"/>
+          <w:right w:space="0" w:sz="0" w:val="nil"/>
+          <w:between w:space="0" w:sz="0" w:val="nil"/>
+        </w:pBdr>
+        <w:shd w:fill="auto" w:val="clear"/>
         <w:spacing w:line="288" w:lineRule="auto"/>
         <w:ind w:left="0" w:firstLine="0"/>
-        <w:contextualSpacing w:val="0"/>
-      </w:pPr>
-      <w:r>
-        <w:rPr>
-          <w:rtl w:val="0"/>
-        </w:rPr>
-      </w:r>
-    </w:p>
-    <w:p>
-      <w:pPr>
-        <w:keepNext w:val="0"/>
-        <w:keepLines w:val="0"/>
-        <w:widowControl w:val="0"/>
+        <w:rPr>
+          <w:rFonts w:ascii="Times New Roman" w:cs="Times New Roman" w:eastAsia="Times New Roman" w:hAnsi="Times New Roman"/>
+          <w:sz w:val="24"/>
+          <w:szCs w:val="24"/>
+        </w:rPr>
+      </w:pPr>
+      <w:r>
+        <w:rPr>
+          <w:rtl w:val="0"/>
+        </w:rPr>
+      </w:r>
+    </w:p>
+    <w:p>
+      <w:pPr>
+        <w:keepNext w:val="0"/>
+        <w:keepLines w:val="0"/>
+        <w:widowControl w:val="0"/>
+        <w:pBdr>
+          <w:top w:space="0" w:sz="0" w:val="nil"/>
+          <w:left w:space="0" w:sz="0" w:val="nil"/>
+          <w:bottom w:space="0" w:sz="0" w:val="nil"/>
+          <w:right w:space="0" w:sz="0" w:val="nil"/>
+          <w:between w:space="0" w:sz="0" w:val="nil"/>
+        </w:pBdr>
+        <w:shd w:fill="auto" w:val="clear"/>
         <w:spacing w:line="288" w:lineRule="auto"/>
         <w:ind w:left="0" w:firstLine="0"/>
-        <w:contextualSpacing w:val="0"/>
-      </w:pPr>
-      <w:r>
-        <w:rPr>
-          <w:rtl w:val="0"/>
-        </w:rPr>
-      </w:r>
-    </w:p>
-    <w:p>
-      <w:pPr>
-        <w:keepNext w:val="0"/>
-        <w:keepLines w:val="0"/>
-        <w:widowControl w:val="0"/>
+        <w:rPr>
+          <w:rFonts w:ascii="Times New Roman" w:cs="Times New Roman" w:eastAsia="Times New Roman" w:hAnsi="Times New Roman"/>
+          <w:sz w:val="24"/>
+          <w:szCs w:val="24"/>
+        </w:rPr>
+      </w:pPr>
+      <w:r>
+        <w:rPr>
+          <w:rtl w:val="0"/>
+        </w:rPr>
+      </w:r>
+    </w:p>
+    <w:p>
+      <w:pPr>
+        <w:keepNext w:val="0"/>
+        <w:keepLines w:val="0"/>
+        <w:widowControl w:val="0"/>
+        <w:pBdr>
+          <w:top w:space="0" w:sz="0" w:val="nil"/>
+          <w:left w:space="0" w:sz="0" w:val="nil"/>
+          <w:bottom w:space="0" w:sz="0" w:val="nil"/>
+          <w:right w:space="0" w:sz="0" w:val="nil"/>
+          <w:between w:space="0" w:sz="0" w:val="nil"/>
+        </w:pBdr>
+        <w:shd w:fill="auto" w:val="clear"/>
         <w:spacing w:line="288" w:lineRule="auto"/>
         <w:ind w:left="0" w:firstLine="540"/>
-        <w:contextualSpacing w:val="0"/>
+        <w:rPr>
+          <w:rFonts w:ascii="Times New Roman" w:cs="Times New Roman" w:eastAsia="Times New Roman" w:hAnsi="Times New Roman"/>
+          <w:sz w:val="24"/>
+          <w:szCs w:val="24"/>
+        </w:rPr>
       </w:pPr>
       <w:r>
         <w:rPr>
@@ -82,9 +125,21 @@
         <w:keepNext w:val="0"/>
         <w:keepLines w:val="0"/>
         <w:widowControl w:val="0"/>
+        <w:pBdr>
+          <w:top w:space="0" w:sz="0" w:val="nil"/>
+          <w:left w:space="0" w:sz="0" w:val="nil"/>
+          <w:bottom w:space="0" w:sz="0" w:val="nil"/>
+          <w:right w:space="0" w:sz="0" w:val="nil"/>
+          <w:between w:space="0" w:sz="0" w:val="nil"/>
+        </w:pBdr>
+        <w:shd w:fill="auto" w:val="clear"/>
         <w:spacing w:line="288" w:lineRule="auto"/>
         <w:ind w:left="0" w:firstLine="540"/>
-        <w:contextualSpacing w:val="0"/>
+        <w:rPr>
+          <w:rFonts w:ascii="Times New Roman" w:cs="Times New Roman" w:eastAsia="Times New Roman" w:hAnsi="Times New Roman"/>
+          <w:sz w:val="24"/>
+          <w:szCs w:val="24"/>
+        </w:rPr>
       </w:pPr>
       <w:r>
         <w:rPr>
@@ -101,9 +156,21 @@
         <w:keepNext w:val="0"/>
         <w:keepLines w:val="0"/>
         <w:widowControl w:val="0"/>
-        <w:spacing w:line="288" w:lineRule="auto"/>
-        <w:ind w:firstLine="540"/>
-        <w:contextualSpacing w:val="0"/>
+        <w:pBdr>
+          <w:top w:space="0" w:sz="0" w:val="nil"/>
+          <w:left w:space="0" w:sz="0" w:val="nil"/>
+          <w:bottom w:space="0" w:sz="0" w:val="nil"/>
+          <w:right w:space="0" w:sz="0" w:val="nil"/>
+          <w:between w:space="0" w:sz="0" w:val="nil"/>
+        </w:pBdr>
+        <w:shd w:fill="auto" w:val="clear"/>
+        <w:spacing w:line="288" w:lineRule="auto"/>
+        <w:ind w:firstLine="540"/>
+        <w:rPr>
+          <w:rFonts w:ascii="Times New Roman" w:cs="Times New Roman" w:eastAsia="Times New Roman" w:hAnsi="Times New Roman"/>
+          <w:sz w:val="24"/>
+          <w:szCs w:val="24"/>
+        </w:rPr>
       </w:pPr>
       <w:r>
         <w:rPr>
@@ -179,9 +246,21 @@
         <w:keepNext w:val="0"/>
         <w:keepLines w:val="0"/>
         <w:widowControl w:val="0"/>
-        <w:spacing w:line="288" w:lineRule="auto"/>
-        <w:ind w:firstLine="540"/>
-        <w:contextualSpacing w:val="0"/>
+        <w:pBdr>
+          <w:top w:space="0" w:sz="0" w:val="nil"/>
+          <w:left w:space="0" w:sz="0" w:val="nil"/>
+          <w:bottom w:space="0" w:sz="0" w:val="nil"/>
+          <w:right w:space="0" w:sz="0" w:val="nil"/>
+          <w:between w:space="0" w:sz="0" w:val="nil"/>
+        </w:pBdr>
+        <w:shd w:fill="auto" w:val="clear"/>
+        <w:spacing w:line="288" w:lineRule="auto"/>
+        <w:ind w:firstLine="540"/>
+        <w:rPr>
+          <w:rFonts w:ascii="Times New Roman" w:cs="Times New Roman" w:eastAsia="Times New Roman" w:hAnsi="Times New Roman"/>
+          <w:sz w:val="24"/>
+          <w:szCs w:val="24"/>
+        </w:rPr>
       </w:pPr>
       <w:r>
         <w:rPr>
@@ -216,9 +295,21 @@
         <w:keepNext w:val="0"/>
         <w:keepLines w:val="0"/>
         <w:widowControl w:val="0"/>
-        <w:spacing w:line="288" w:lineRule="auto"/>
-        <w:ind w:firstLine="540"/>
-        <w:contextualSpacing w:val="0"/>
+        <w:pBdr>
+          <w:top w:space="0" w:sz="0" w:val="nil"/>
+          <w:left w:space="0" w:sz="0" w:val="nil"/>
+          <w:bottom w:space="0" w:sz="0" w:val="nil"/>
+          <w:right w:space="0" w:sz="0" w:val="nil"/>
+          <w:between w:space="0" w:sz="0" w:val="nil"/>
+        </w:pBdr>
+        <w:shd w:fill="auto" w:val="clear"/>
+        <w:spacing w:line="288" w:lineRule="auto"/>
+        <w:ind w:firstLine="540"/>
+        <w:rPr>
+          <w:rFonts w:ascii="Times New Roman" w:cs="Times New Roman" w:eastAsia="Times New Roman" w:hAnsi="Times New Roman"/>
+          <w:sz w:val="24"/>
+          <w:szCs w:val="24"/>
+        </w:rPr>
       </w:pPr>
       <w:r>
         <w:rPr>
@@ -253,9 +344,21 @@
         <w:keepNext w:val="0"/>
         <w:keepLines w:val="0"/>
         <w:widowControl w:val="0"/>
-        <w:spacing w:line="288" w:lineRule="auto"/>
-        <w:ind w:firstLine="540"/>
-        <w:contextualSpacing w:val="0"/>
+        <w:pBdr>
+          <w:top w:space="0" w:sz="0" w:val="nil"/>
+          <w:left w:space="0" w:sz="0" w:val="nil"/>
+          <w:bottom w:space="0" w:sz="0" w:val="nil"/>
+          <w:right w:space="0" w:sz="0" w:val="nil"/>
+          <w:between w:space="0" w:sz="0" w:val="nil"/>
+        </w:pBdr>
+        <w:shd w:fill="auto" w:val="clear"/>
+        <w:spacing w:line="288" w:lineRule="auto"/>
+        <w:ind w:firstLine="540"/>
+        <w:rPr>
+          <w:rFonts w:ascii="Times New Roman" w:cs="Times New Roman" w:eastAsia="Times New Roman" w:hAnsi="Times New Roman"/>
+          <w:sz w:val="24"/>
+          <w:szCs w:val="24"/>
+        </w:rPr>
       </w:pPr>
       <w:r>
         <w:rPr>
@@ -308,9 +411,21 @@
         <w:keepNext w:val="0"/>
         <w:keepLines w:val="0"/>
         <w:widowControl w:val="0"/>
-        <w:spacing w:line="288" w:lineRule="auto"/>
-        <w:ind w:firstLine="540"/>
-        <w:contextualSpacing w:val="0"/>
+        <w:pBdr>
+          <w:top w:space="0" w:sz="0" w:val="nil"/>
+          <w:left w:space="0" w:sz="0" w:val="nil"/>
+          <w:bottom w:space="0" w:sz="0" w:val="nil"/>
+          <w:right w:space="0" w:sz="0" w:val="nil"/>
+          <w:between w:space="0" w:sz="0" w:val="nil"/>
+        </w:pBdr>
+        <w:shd w:fill="auto" w:val="clear"/>
+        <w:spacing w:line="288" w:lineRule="auto"/>
+        <w:ind w:firstLine="540"/>
+        <w:rPr>
+          <w:rFonts w:ascii="Times New Roman" w:cs="Times New Roman" w:eastAsia="Times New Roman" w:hAnsi="Times New Roman"/>
+          <w:sz w:val="24"/>
+          <w:szCs w:val="24"/>
+        </w:rPr>
       </w:pPr>
       <w:r>
         <w:rPr>
@@ -345,9 +460,21 @@
         <w:keepNext w:val="0"/>
         <w:keepLines w:val="0"/>
         <w:widowControl w:val="0"/>
-        <w:spacing w:line="288" w:lineRule="auto"/>
-        <w:ind w:firstLine="540"/>
-        <w:contextualSpacing w:val="0"/>
+        <w:pBdr>
+          <w:top w:space="0" w:sz="0" w:val="nil"/>
+          <w:left w:space="0" w:sz="0" w:val="nil"/>
+          <w:bottom w:space="0" w:sz="0" w:val="nil"/>
+          <w:right w:space="0" w:sz="0" w:val="nil"/>
+          <w:between w:space="0" w:sz="0" w:val="nil"/>
+        </w:pBdr>
+        <w:shd w:fill="auto" w:val="clear"/>
+        <w:spacing w:line="288" w:lineRule="auto"/>
+        <w:ind w:firstLine="540"/>
+        <w:rPr>
+          <w:rFonts w:ascii="Times New Roman" w:cs="Times New Roman" w:eastAsia="Times New Roman" w:hAnsi="Times New Roman"/>
+          <w:sz w:val="24"/>
+          <w:szCs w:val="24"/>
+        </w:rPr>
       </w:pPr>
       <w:r>
         <w:rPr>
@@ -382,9 +509,21 @@
         <w:keepNext w:val="0"/>
         <w:keepLines w:val="0"/>
         <w:widowControl w:val="0"/>
-        <w:spacing w:line="288" w:lineRule="auto"/>
-        <w:ind w:firstLine="540"/>
-        <w:contextualSpacing w:val="0"/>
+        <w:pBdr>
+          <w:top w:space="0" w:sz="0" w:val="nil"/>
+          <w:left w:space="0" w:sz="0" w:val="nil"/>
+          <w:bottom w:space="0" w:sz="0" w:val="nil"/>
+          <w:right w:space="0" w:sz="0" w:val="nil"/>
+          <w:between w:space="0" w:sz="0" w:val="nil"/>
+        </w:pBdr>
+        <w:shd w:fill="auto" w:val="clear"/>
+        <w:spacing w:line="288" w:lineRule="auto"/>
+        <w:ind w:firstLine="540"/>
+        <w:rPr>
+          <w:rFonts w:ascii="Times New Roman" w:cs="Times New Roman" w:eastAsia="Times New Roman" w:hAnsi="Times New Roman"/>
+          <w:sz w:val="24"/>
+          <w:szCs w:val="24"/>
+        </w:rPr>
       </w:pPr>
       <w:r>
         <w:rPr>
@@ -509,9 +648,21 @@
         <w:keepNext w:val="0"/>
         <w:keepLines w:val="0"/>
         <w:widowControl w:val="0"/>
-        <w:spacing w:line="288" w:lineRule="auto"/>
-        <w:ind w:firstLine="540"/>
-        <w:contextualSpacing w:val="0"/>
+        <w:pBdr>
+          <w:top w:space="0" w:sz="0" w:val="nil"/>
+          <w:left w:space="0" w:sz="0" w:val="nil"/>
+          <w:bottom w:space="0" w:sz="0" w:val="nil"/>
+          <w:right w:space="0" w:sz="0" w:val="nil"/>
+          <w:between w:space="0" w:sz="0" w:val="nil"/>
+        </w:pBdr>
+        <w:shd w:fill="auto" w:val="clear"/>
+        <w:spacing w:line="288" w:lineRule="auto"/>
+        <w:ind w:firstLine="540"/>
+        <w:rPr>
+          <w:rFonts w:ascii="Times New Roman" w:cs="Times New Roman" w:eastAsia="Times New Roman" w:hAnsi="Times New Roman"/>
+          <w:sz w:val="24"/>
+          <w:szCs w:val="24"/>
+        </w:rPr>
       </w:pPr>
       <w:r>
         <w:rPr>
@@ -546,9 +697,21 @@
         <w:keepNext w:val="0"/>
         <w:keepLines w:val="0"/>
         <w:widowControl w:val="0"/>
-        <w:spacing w:line="288" w:lineRule="auto"/>
-        <w:ind w:firstLine="540"/>
-        <w:contextualSpacing w:val="0"/>
+        <w:pBdr>
+          <w:top w:space="0" w:sz="0" w:val="nil"/>
+          <w:left w:space="0" w:sz="0" w:val="nil"/>
+          <w:bottom w:space="0" w:sz="0" w:val="nil"/>
+          <w:right w:space="0" w:sz="0" w:val="nil"/>
+          <w:between w:space="0" w:sz="0" w:val="nil"/>
+        </w:pBdr>
+        <w:shd w:fill="auto" w:val="clear"/>
+        <w:spacing w:line="288" w:lineRule="auto"/>
+        <w:ind w:firstLine="540"/>
+        <w:rPr>
+          <w:rFonts w:ascii="Times New Roman" w:cs="Times New Roman" w:eastAsia="Times New Roman" w:hAnsi="Times New Roman"/>
+          <w:sz w:val="24"/>
+          <w:szCs w:val="24"/>
+        </w:rPr>
       </w:pPr>
       <w:r>
         <w:rPr>
@@ -565,9 +728,21 @@
         <w:keepNext w:val="0"/>
         <w:keepLines w:val="0"/>
         <w:widowControl w:val="0"/>
-        <w:spacing w:line="288" w:lineRule="auto"/>
-        <w:ind w:firstLine="540"/>
-        <w:contextualSpacing w:val="0"/>
+        <w:pBdr>
+          <w:top w:space="0" w:sz="0" w:val="nil"/>
+          <w:left w:space="0" w:sz="0" w:val="nil"/>
+          <w:bottom w:space="0" w:sz="0" w:val="nil"/>
+          <w:right w:space="0" w:sz="0" w:val="nil"/>
+          <w:between w:space="0" w:sz="0" w:val="nil"/>
+        </w:pBdr>
+        <w:shd w:fill="auto" w:val="clear"/>
+        <w:spacing w:line="288" w:lineRule="auto"/>
+        <w:ind w:firstLine="540"/>
+        <w:rPr>
+          <w:rFonts w:ascii="Times New Roman" w:cs="Times New Roman" w:eastAsia="Times New Roman" w:hAnsi="Times New Roman"/>
+          <w:sz w:val="24"/>
+          <w:szCs w:val="24"/>
+        </w:rPr>
       </w:pPr>
       <w:r>
         <w:rPr>
@@ -602,9 +777,21 @@
         <w:keepNext w:val="0"/>
         <w:keepLines w:val="0"/>
         <w:widowControl w:val="0"/>
-        <w:spacing w:line="288" w:lineRule="auto"/>
-        <w:ind w:firstLine="540"/>
-        <w:contextualSpacing w:val="0"/>
+        <w:pBdr>
+          <w:top w:space="0" w:sz="0" w:val="nil"/>
+          <w:left w:space="0" w:sz="0" w:val="nil"/>
+          <w:bottom w:space="0" w:sz="0" w:val="nil"/>
+          <w:right w:space="0" w:sz="0" w:val="nil"/>
+          <w:between w:space="0" w:sz="0" w:val="nil"/>
+        </w:pBdr>
+        <w:shd w:fill="auto" w:val="clear"/>
+        <w:spacing w:line="288" w:lineRule="auto"/>
+        <w:ind w:firstLine="540"/>
+        <w:rPr>
+          <w:rFonts w:ascii="Times New Roman" w:cs="Times New Roman" w:eastAsia="Times New Roman" w:hAnsi="Times New Roman"/>
+          <w:sz w:val="24"/>
+          <w:szCs w:val="24"/>
+        </w:rPr>
       </w:pPr>
       <w:r>
         <w:rPr>
@@ -666,9 +853,21 @@
         <w:keepNext w:val="0"/>
         <w:keepLines w:val="0"/>
         <w:widowControl w:val="0"/>
-        <w:spacing w:line="288" w:lineRule="auto"/>
-        <w:ind w:firstLine="540"/>
-        <w:contextualSpacing w:val="0"/>
+        <w:pBdr>
+          <w:top w:space="0" w:sz="0" w:val="nil"/>
+          <w:left w:space="0" w:sz="0" w:val="nil"/>
+          <w:bottom w:space="0" w:sz="0" w:val="nil"/>
+          <w:right w:space="0" w:sz="0" w:val="nil"/>
+          <w:between w:space="0" w:sz="0" w:val="nil"/>
+        </w:pBdr>
+        <w:shd w:fill="auto" w:val="clear"/>
+        <w:spacing w:line="288" w:lineRule="auto"/>
+        <w:ind w:firstLine="540"/>
+        <w:rPr>
+          <w:rFonts w:ascii="Times New Roman" w:cs="Times New Roman" w:eastAsia="Times New Roman" w:hAnsi="Times New Roman"/>
+          <w:sz w:val="24"/>
+          <w:szCs w:val="24"/>
+        </w:rPr>
       </w:pPr>
       <w:r>
         <w:rPr>
@@ -766,9 +965,21 @@
         <w:keepNext w:val="0"/>
         <w:keepLines w:val="0"/>
         <w:widowControl w:val="0"/>
-        <w:spacing w:line="288" w:lineRule="auto"/>
-        <w:ind w:firstLine="540"/>
-        <w:contextualSpacing w:val="0"/>
+        <w:pBdr>
+          <w:top w:space="0" w:sz="0" w:val="nil"/>
+          <w:left w:space="0" w:sz="0" w:val="nil"/>
+          <w:bottom w:space="0" w:sz="0" w:val="nil"/>
+          <w:right w:space="0" w:sz="0" w:val="nil"/>
+          <w:between w:space="0" w:sz="0" w:val="nil"/>
+        </w:pBdr>
+        <w:shd w:fill="auto" w:val="clear"/>
+        <w:spacing w:line="288" w:lineRule="auto"/>
+        <w:ind w:firstLine="540"/>
+        <w:rPr>
+          <w:rFonts w:ascii="Times New Roman" w:cs="Times New Roman" w:eastAsia="Times New Roman" w:hAnsi="Times New Roman"/>
+          <w:sz w:val="24"/>
+          <w:szCs w:val="24"/>
+        </w:rPr>
       </w:pPr>
       <w:r>
         <w:rPr>
@@ -803,9 +1014,21 @@
         <w:keepNext w:val="0"/>
         <w:keepLines w:val="0"/>
         <w:widowControl w:val="0"/>
-        <w:spacing w:line="288" w:lineRule="auto"/>
-        <w:ind w:firstLine="540"/>
-        <w:contextualSpacing w:val="0"/>
+        <w:pBdr>
+          <w:top w:space="0" w:sz="0" w:val="nil"/>
+          <w:left w:space="0" w:sz="0" w:val="nil"/>
+          <w:bottom w:space="0" w:sz="0" w:val="nil"/>
+          <w:right w:space="0" w:sz="0" w:val="nil"/>
+          <w:between w:space="0" w:sz="0" w:val="nil"/>
+        </w:pBdr>
+        <w:shd w:fill="auto" w:val="clear"/>
+        <w:spacing w:line="288" w:lineRule="auto"/>
+        <w:ind w:firstLine="540"/>
+        <w:rPr>
+          <w:rFonts w:ascii="Times New Roman" w:cs="Times New Roman" w:eastAsia="Times New Roman" w:hAnsi="Times New Roman"/>
+          <w:sz w:val="24"/>
+          <w:szCs w:val="24"/>
+        </w:rPr>
       </w:pPr>
       <w:r>
         <w:rPr>
@@ -831,9 +1054,21 @@
         <w:keepNext w:val="0"/>
         <w:keepLines w:val="0"/>
         <w:widowControl w:val="0"/>
-        <w:spacing w:line="288" w:lineRule="auto"/>
-        <w:ind w:firstLine="540"/>
-        <w:contextualSpacing w:val="0"/>
+        <w:pBdr>
+          <w:top w:space="0" w:sz="0" w:val="nil"/>
+          <w:left w:space="0" w:sz="0" w:val="nil"/>
+          <w:bottom w:space="0" w:sz="0" w:val="nil"/>
+          <w:right w:space="0" w:sz="0" w:val="nil"/>
+          <w:between w:space="0" w:sz="0" w:val="nil"/>
+        </w:pBdr>
+        <w:shd w:fill="auto" w:val="clear"/>
+        <w:spacing w:line="288" w:lineRule="auto"/>
+        <w:ind w:firstLine="540"/>
+        <w:rPr>
+          <w:rFonts w:ascii="Times New Roman" w:cs="Times New Roman" w:eastAsia="Times New Roman" w:hAnsi="Times New Roman"/>
+          <w:sz w:val="24"/>
+          <w:szCs w:val="24"/>
+        </w:rPr>
       </w:pPr>
       <w:r>
         <w:rPr>
@@ -877,9 +1112,21 @@
         <w:keepNext w:val="0"/>
         <w:keepLines w:val="0"/>
         <w:widowControl w:val="0"/>
-        <w:spacing w:line="288" w:lineRule="auto"/>
-        <w:ind w:firstLine="540"/>
-        <w:contextualSpacing w:val="0"/>
+        <w:pBdr>
+          <w:top w:space="0" w:sz="0" w:val="nil"/>
+          <w:left w:space="0" w:sz="0" w:val="nil"/>
+          <w:bottom w:space="0" w:sz="0" w:val="nil"/>
+          <w:right w:space="0" w:sz="0" w:val="nil"/>
+          <w:between w:space="0" w:sz="0" w:val="nil"/>
+        </w:pBdr>
+        <w:shd w:fill="auto" w:val="clear"/>
+        <w:spacing w:line="288" w:lineRule="auto"/>
+        <w:ind w:firstLine="540"/>
+        <w:rPr>
+          <w:rFonts w:ascii="Times New Roman" w:cs="Times New Roman" w:eastAsia="Times New Roman" w:hAnsi="Times New Roman"/>
+          <w:sz w:val="24"/>
+          <w:szCs w:val="24"/>
+        </w:rPr>
       </w:pPr>
       <w:r>
         <w:rPr>
@@ -896,9 +1143,21 @@
         <w:keepNext w:val="0"/>
         <w:keepLines w:val="0"/>
         <w:widowControl w:val="0"/>
-        <w:spacing w:line="288" w:lineRule="auto"/>
-        <w:ind w:firstLine="540"/>
-        <w:contextualSpacing w:val="0"/>
+        <w:pBdr>
+          <w:top w:space="0" w:sz="0" w:val="nil"/>
+          <w:left w:space="0" w:sz="0" w:val="nil"/>
+          <w:bottom w:space="0" w:sz="0" w:val="nil"/>
+          <w:right w:space="0" w:sz="0" w:val="nil"/>
+          <w:between w:space="0" w:sz="0" w:val="nil"/>
+        </w:pBdr>
+        <w:shd w:fill="auto" w:val="clear"/>
+        <w:spacing w:line="288" w:lineRule="auto"/>
+        <w:ind w:firstLine="540"/>
+        <w:rPr>
+          <w:rFonts w:ascii="Times New Roman" w:cs="Times New Roman" w:eastAsia="Times New Roman" w:hAnsi="Times New Roman"/>
+          <w:sz w:val="24"/>
+          <w:szCs w:val="24"/>
+        </w:rPr>
       </w:pPr>
       <w:r>
         <w:rPr>
@@ -1001,9 +1260,21 @@
         <w:keepNext w:val="0"/>
         <w:keepLines w:val="0"/>
         <w:widowControl w:val="0"/>
-        <w:spacing w:line="288" w:lineRule="auto"/>
-        <w:ind w:firstLine="540"/>
-        <w:contextualSpacing w:val="0"/>
+        <w:pBdr>
+          <w:top w:space="0" w:sz="0" w:val="nil"/>
+          <w:left w:space="0" w:sz="0" w:val="nil"/>
+          <w:bottom w:space="0" w:sz="0" w:val="nil"/>
+          <w:right w:space="0" w:sz="0" w:val="nil"/>
+          <w:between w:space="0" w:sz="0" w:val="nil"/>
+        </w:pBdr>
+        <w:shd w:fill="auto" w:val="clear"/>
+        <w:spacing w:line="288" w:lineRule="auto"/>
+        <w:ind w:firstLine="540"/>
+        <w:rPr>
+          <w:rFonts w:ascii="Times New Roman" w:cs="Times New Roman" w:eastAsia="Times New Roman" w:hAnsi="Times New Roman"/>
+          <w:sz w:val="24"/>
+          <w:szCs w:val="24"/>
+        </w:rPr>
       </w:pPr>
       <w:r>
         <w:rPr>
@@ -1052,9 +1323,21 @@
         <w:keepNext w:val="0"/>
         <w:keepLines w:val="0"/>
         <w:widowControl w:val="0"/>
-        <w:spacing w:line="288" w:lineRule="auto"/>
-        <w:ind w:firstLine="540"/>
-        <w:contextualSpacing w:val="0"/>
+        <w:pBdr>
+          <w:top w:space="0" w:sz="0" w:val="nil"/>
+          <w:left w:space="0" w:sz="0" w:val="nil"/>
+          <w:bottom w:space="0" w:sz="0" w:val="nil"/>
+          <w:right w:space="0" w:sz="0" w:val="nil"/>
+          <w:between w:space="0" w:sz="0" w:val="nil"/>
+        </w:pBdr>
+        <w:shd w:fill="auto" w:val="clear"/>
+        <w:spacing w:line="288" w:lineRule="auto"/>
+        <w:ind w:firstLine="540"/>
+        <w:rPr>
+          <w:rFonts w:ascii="Times New Roman" w:cs="Times New Roman" w:eastAsia="Times New Roman" w:hAnsi="Times New Roman"/>
+          <w:sz w:val="24"/>
+          <w:szCs w:val="24"/>
+        </w:rPr>
       </w:pPr>
       <w:r>
         <w:rPr>
@@ -1107,9 +1390,21 @@
         <w:keepNext w:val="0"/>
         <w:keepLines w:val="0"/>
         <w:widowControl w:val="0"/>
-        <w:spacing w:line="288" w:lineRule="auto"/>
-        <w:ind w:firstLine="540"/>
-        <w:contextualSpacing w:val="0"/>
+        <w:pBdr>
+          <w:top w:space="0" w:sz="0" w:val="nil"/>
+          <w:left w:space="0" w:sz="0" w:val="nil"/>
+          <w:bottom w:space="0" w:sz="0" w:val="nil"/>
+          <w:right w:space="0" w:sz="0" w:val="nil"/>
+          <w:between w:space="0" w:sz="0" w:val="nil"/>
+        </w:pBdr>
+        <w:shd w:fill="auto" w:val="clear"/>
+        <w:spacing w:line="288" w:lineRule="auto"/>
+        <w:ind w:firstLine="540"/>
+        <w:rPr>
+          <w:rFonts w:ascii="Times New Roman" w:cs="Times New Roman" w:eastAsia="Times New Roman" w:hAnsi="Times New Roman"/>
+          <w:sz w:val="24"/>
+          <w:szCs w:val="24"/>
+        </w:rPr>
       </w:pPr>
       <w:r>
         <w:rPr>
@@ -1234,9 +1529,21 @@
         <w:keepNext w:val="0"/>
         <w:keepLines w:val="0"/>
         <w:widowControl w:val="0"/>
-        <w:spacing w:line="288" w:lineRule="auto"/>
-        <w:ind w:firstLine="540"/>
-        <w:contextualSpacing w:val="0"/>
+        <w:pBdr>
+          <w:top w:space="0" w:sz="0" w:val="nil"/>
+          <w:left w:space="0" w:sz="0" w:val="nil"/>
+          <w:bottom w:space="0" w:sz="0" w:val="nil"/>
+          <w:right w:space="0" w:sz="0" w:val="nil"/>
+          <w:between w:space="0" w:sz="0" w:val="nil"/>
+        </w:pBdr>
+        <w:shd w:fill="auto" w:val="clear"/>
+        <w:spacing w:line="288" w:lineRule="auto"/>
+        <w:ind w:firstLine="540"/>
+        <w:rPr>
+          <w:rFonts w:ascii="Times New Roman" w:cs="Times New Roman" w:eastAsia="Times New Roman" w:hAnsi="Times New Roman"/>
+          <w:sz w:val="24"/>
+          <w:szCs w:val="24"/>
+        </w:rPr>
       </w:pPr>
       <w:r>
         <w:rPr>
@@ -1271,9 +1578,21 @@
         <w:keepNext w:val="0"/>
         <w:keepLines w:val="0"/>
         <w:widowControl w:val="0"/>
-        <w:spacing w:line="288" w:lineRule="auto"/>
-        <w:ind w:firstLine="540"/>
-        <w:contextualSpacing w:val="0"/>
+        <w:pBdr>
+          <w:top w:space="0" w:sz="0" w:val="nil"/>
+          <w:left w:space="0" w:sz="0" w:val="nil"/>
+          <w:bottom w:space="0" w:sz="0" w:val="nil"/>
+          <w:right w:space="0" w:sz="0" w:val="nil"/>
+          <w:between w:space="0" w:sz="0" w:val="nil"/>
+        </w:pBdr>
+        <w:shd w:fill="auto" w:val="clear"/>
+        <w:spacing w:line="288" w:lineRule="auto"/>
+        <w:ind w:firstLine="540"/>
+        <w:rPr>
+          <w:rFonts w:ascii="Times New Roman" w:cs="Times New Roman" w:eastAsia="Times New Roman" w:hAnsi="Times New Roman"/>
+          <w:sz w:val="24"/>
+          <w:szCs w:val="24"/>
+        </w:rPr>
       </w:pPr>
       <w:r>
         <w:rPr>
@@ -1326,9 +1645,21 @@
         <w:keepNext w:val="0"/>
         <w:keepLines w:val="0"/>
         <w:widowControl w:val="0"/>
-        <w:spacing w:line="288" w:lineRule="auto"/>
-        <w:ind w:firstLine="540"/>
-        <w:contextualSpacing w:val="0"/>
+        <w:pBdr>
+          <w:top w:space="0" w:sz="0" w:val="nil"/>
+          <w:left w:space="0" w:sz="0" w:val="nil"/>
+          <w:bottom w:space="0" w:sz="0" w:val="nil"/>
+          <w:right w:space="0" w:sz="0" w:val="nil"/>
+          <w:between w:space="0" w:sz="0" w:val="nil"/>
+        </w:pBdr>
+        <w:shd w:fill="auto" w:val="clear"/>
+        <w:spacing w:line="288" w:lineRule="auto"/>
+        <w:ind w:firstLine="540"/>
+        <w:rPr>
+          <w:rFonts w:ascii="Times New Roman" w:cs="Times New Roman" w:eastAsia="Times New Roman" w:hAnsi="Times New Roman"/>
+          <w:sz w:val="24"/>
+          <w:szCs w:val="24"/>
+        </w:rPr>
       </w:pPr>
       <w:r>
         <w:rPr>
@@ -1363,9 +1694,21 @@
         <w:keepNext w:val="0"/>
         <w:keepLines w:val="0"/>
         <w:widowControl w:val="0"/>
-        <w:spacing w:line="288" w:lineRule="auto"/>
-        <w:ind w:firstLine="540"/>
-        <w:contextualSpacing w:val="0"/>
+        <w:pBdr>
+          <w:top w:space="0" w:sz="0" w:val="nil"/>
+          <w:left w:space="0" w:sz="0" w:val="nil"/>
+          <w:bottom w:space="0" w:sz="0" w:val="nil"/>
+          <w:right w:space="0" w:sz="0" w:val="nil"/>
+          <w:between w:space="0" w:sz="0" w:val="nil"/>
+        </w:pBdr>
+        <w:shd w:fill="auto" w:val="clear"/>
+        <w:spacing w:line="288" w:lineRule="auto"/>
+        <w:ind w:firstLine="540"/>
+        <w:rPr>
+          <w:rFonts w:ascii="Times New Roman" w:cs="Times New Roman" w:eastAsia="Times New Roman" w:hAnsi="Times New Roman"/>
+          <w:sz w:val="24"/>
+          <w:szCs w:val="24"/>
+        </w:rPr>
       </w:pPr>
       <w:r>
         <w:rPr>
@@ -1382,9 +1725,21 @@
         <w:keepNext w:val="0"/>
         <w:keepLines w:val="0"/>
         <w:widowControl w:val="0"/>
-        <w:spacing w:line="288" w:lineRule="auto"/>
-        <w:ind w:firstLine="540"/>
-        <w:contextualSpacing w:val="0"/>
+        <w:pBdr>
+          <w:top w:space="0" w:sz="0" w:val="nil"/>
+          <w:left w:space="0" w:sz="0" w:val="nil"/>
+          <w:bottom w:space="0" w:sz="0" w:val="nil"/>
+          <w:right w:space="0" w:sz="0" w:val="nil"/>
+          <w:between w:space="0" w:sz="0" w:val="nil"/>
+        </w:pBdr>
+        <w:shd w:fill="auto" w:val="clear"/>
+        <w:spacing w:line="288" w:lineRule="auto"/>
+        <w:ind w:firstLine="540"/>
+        <w:rPr>
+          <w:rFonts w:ascii="Times New Roman" w:cs="Times New Roman" w:eastAsia="Times New Roman" w:hAnsi="Times New Roman"/>
+          <w:sz w:val="24"/>
+          <w:szCs w:val="24"/>
+        </w:rPr>
       </w:pPr>
       <w:r>
         <w:rPr>
@@ -1401,9 +1756,21 @@
         <w:keepNext w:val="0"/>
         <w:keepLines w:val="0"/>
         <w:widowControl w:val="0"/>
-        <w:spacing w:line="288" w:lineRule="auto"/>
-        <w:ind w:firstLine="540"/>
-        <w:contextualSpacing w:val="0"/>
+        <w:pBdr>
+          <w:top w:space="0" w:sz="0" w:val="nil"/>
+          <w:left w:space="0" w:sz="0" w:val="nil"/>
+          <w:bottom w:space="0" w:sz="0" w:val="nil"/>
+          <w:right w:space="0" w:sz="0" w:val="nil"/>
+          <w:between w:space="0" w:sz="0" w:val="nil"/>
+        </w:pBdr>
+        <w:shd w:fill="auto" w:val="clear"/>
+        <w:spacing w:line="288" w:lineRule="auto"/>
+        <w:ind w:firstLine="540"/>
+        <w:rPr>
+          <w:rFonts w:ascii="Times New Roman" w:cs="Times New Roman" w:eastAsia="Times New Roman" w:hAnsi="Times New Roman"/>
+          <w:sz w:val="24"/>
+          <w:szCs w:val="24"/>
+        </w:rPr>
       </w:pPr>
       <w:r>
         <w:rPr>
@@ -1474,9 +1841,21 @@
         <w:keepNext w:val="0"/>
         <w:keepLines w:val="0"/>
         <w:widowControl w:val="0"/>
-        <w:spacing w:line="288" w:lineRule="auto"/>
-        <w:ind w:firstLine="540"/>
-        <w:contextualSpacing w:val="0"/>
+        <w:pBdr>
+          <w:top w:space="0" w:sz="0" w:val="nil"/>
+          <w:left w:space="0" w:sz="0" w:val="nil"/>
+          <w:bottom w:space="0" w:sz="0" w:val="nil"/>
+          <w:right w:space="0" w:sz="0" w:val="nil"/>
+          <w:between w:space="0" w:sz="0" w:val="nil"/>
+        </w:pBdr>
+        <w:shd w:fill="auto" w:val="clear"/>
+        <w:spacing w:line="288" w:lineRule="auto"/>
+        <w:ind w:firstLine="540"/>
+        <w:rPr>
+          <w:rFonts w:ascii="Times New Roman" w:cs="Times New Roman" w:eastAsia="Times New Roman" w:hAnsi="Times New Roman"/>
+          <w:sz w:val="24"/>
+          <w:szCs w:val="24"/>
+        </w:rPr>
       </w:pPr>
       <w:r>
         <w:rPr>
@@ -1493,9 +1872,21 @@
         <w:keepNext w:val="0"/>
         <w:keepLines w:val="0"/>
         <w:widowControl w:val="0"/>
-        <w:spacing w:line="288" w:lineRule="auto"/>
-        <w:ind w:firstLine="540"/>
-        <w:contextualSpacing w:val="0"/>
+        <w:pBdr>
+          <w:top w:space="0" w:sz="0" w:val="nil"/>
+          <w:left w:space="0" w:sz="0" w:val="nil"/>
+          <w:bottom w:space="0" w:sz="0" w:val="nil"/>
+          <w:right w:space="0" w:sz="0" w:val="nil"/>
+          <w:between w:space="0" w:sz="0" w:val="nil"/>
+        </w:pBdr>
+        <w:shd w:fill="auto" w:val="clear"/>
+        <w:spacing w:line="288" w:lineRule="auto"/>
+        <w:ind w:firstLine="540"/>
+        <w:rPr>
+          <w:rFonts w:ascii="Times New Roman" w:cs="Times New Roman" w:eastAsia="Times New Roman" w:hAnsi="Times New Roman"/>
+          <w:sz w:val="24"/>
+          <w:szCs w:val="24"/>
+        </w:rPr>
       </w:pPr>
       <w:r>
         <w:rPr>
@@ -1575,9 +1966,21 @@
         <w:keepNext w:val="0"/>
         <w:keepLines w:val="0"/>
         <w:widowControl w:val="0"/>
-        <w:spacing w:line="288" w:lineRule="auto"/>
-        <w:ind w:firstLine="540"/>
-        <w:contextualSpacing w:val="0"/>
+        <w:pBdr>
+          <w:top w:space="0" w:sz="0" w:val="nil"/>
+          <w:left w:space="0" w:sz="0" w:val="nil"/>
+          <w:bottom w:space="0" w:sz="0" w:val="nil"/>
+          <w:right w:space="0" w:sz="0" w:val="nil"/>
+          <w:between w:space="0" w:sz="0" w:val="nil"/>
+        </w:pBdr>
+        <w:shd w:fill="auto" w:val="clear"/>
+        <w:spacing w:line="288" w:lineRule="auto"/>
+        <w:ind w:firstLine="540"/>
+        <w:rPr>
+          <w:rFonts w:ascii="Times New Roman" w:cs="Times New Roman" w:eastAsia="Times New Roman" w:hAnsi="Times New Roman"/>
+          <w:sz w:val="24"/>
+          <w:szCs w:val="24"/>
+        </w:rPr>
       </w:pPr>
       <w:r>
         <w:rPr>
@@ -1612,9 +2015,21 @@
         <w:keepNext w:val="0"/>
         <w:keepLines w:val="0"/>
         <w:widowControl w:val="0"/>
-        <w:spacing w:line="288" w:lineRule="auto"/>
-        <w:ind w:firstLine="540"/>
-        <w:contextualSpacing w:val="0"/>
+        <w:pBdr>
+          <w:top w:space="0" w:sz="0" w:val="nil"/>
+          <w:left w:space="0" w:sz="0" w:val="nil"/>
+          <w:bottom w:space="0" w:sz="0" w:val="nil"/>
+          <w:right w:space="0" w:sz="0" w:val="nil"/>
+          <w:between w:space="0" w:sz="0" w:val="nil"/>
+        </w:pBdr>
+        <w:shd w:fill="auto" w:val="clear"/>
+        <w:spacing w:line="288" w:lineRule="auto"/>
+        <w:ind w:firstLine="540"/>
+        <w:rPr>
+          <w:rFonts w:ascii="Times New Roman" w:cs="Times New Roman" w:eastAsia="Times New Roman" w:hAnsi="Times New Roman"/>
+          <w:sz w:val="24"/>
+          <w:szCs w:val="24"/>
+        </w:rPr>
       </w:pPr>
       <w:r>
         <w:rPr>
@@ -1636,9 +2051,21 @@
         <w:keepNext w:val="0"/>
         <w:keepLines w:val="0"/>
         <w:widowControl w:val="0"/>
-        <w:spacing w:line="288" w:lineRule="auto"/>
-        <w:ind w:firstLine="540"/>
-        <w:contextualSpacing w:val="0"/>
+        <w:pBdr>
+          <w:top w:space="0" w:sz="0" w:val="nil"/>
+          <w:left w:space="0" w:sz="0" w:val="nil"/>
+          <w:bottom w:space="0" w:sz="0" w:val="nil"/>
+          <w:right w:space="0" w:sz="0" w:val="nil"/>
+          <w:between w:space="0" w:sz="0" w:val="nil"/>
+        </w:pBdr>
+        <w:shd w:fill="auto" w:val="clear"/>
+        <w:spacing w:line="288" w:lineRule="auto"/>
+        <w:ind w:firstLine="540"/>
+        <w:rPr>
+          <w:rFonts w:ascii="Times New Roman" w:cs="Times New Roman" w:eastAsia="Times New Roman" w:hAnsi="Times New Roman"/>
+          <w:sz w:val="24"/>
+          <w:szCs w:val="24"/>
+        </w:rPr>
       </w:pPr>
       <w:r>
         <w:rPr>
@@ -1693,9 +2120,22 @@
         <w:keepNext w:val="0"/>
         <w:keepLines w:val="0"/>
         <w:widowControl w:val="0"/>
-        <w:spacing w:line="288" w:lineRule="auto"/>
-        <w:ind w:firstLine="540"/>
-        <w:contextualSpacing w:val="0"/>
+        <w:pBdr>
+          <w:top w:space="0" w:sz="0" w:val="nil"/>
+          <w:left w:space="0" w:sz="0" w:val="nil"/>
+          <w:bottom w:space="0" w:sz="0" w:val="nil"/>
+          <w:right w:space="0" w:sz="0" w:val="nil"/>
+          <w:between w:space="0" w:sz="0" w:val="nil"/>
+        </w:pBdr>
+        <w:shd w:fill="auto" w:val="clear"/>
+        <w:spacing w:line="288" w:lineRule="auto"/>
+        <w:ind w:firstLine="540"/>
+        <w:rPr>
+          <w:rFonts w:ascii="Times New Roman" w:cs="Times New Roman" w:eastAsia="Times New Roman" w:hAnsi="Times New Roman"/>
+          <w:i w:val="1"/>
+          <w:sz w:val="24"/>
+          <w:szCs w:val="24"/>
+        </w:rPr>
       </w:pPr>
       <w:r>
         <w:rPr>
@@ -1786,9 +2226,21 @@
         <w:keepNext w:val="0"/>
         <w:keepLines w:val="0"/>
         <w:widowControl w:val="0"/>
-        <w:spacing w:line="288" w:lineRule="auto"/>
-        <w:ind w:firstLine="540"/>
-        <w:contextualSpacing w:val="0"/>
+        <w:pBdr>
+          <w:top w:space="0" w:sz="0" w:val="nil"/>
+          <w:left w:space="0" w:sz="0" w:val="nil"/>
+          <w:bottom w:space="0" w:sz="0" w:val="nil"/>
+          <w:right w:space="0" w:sz="0" w:val="nil"/>
+          <w:between w:space="0" w:sz="0" w:val="nil"/>
+        </w:pBdr>
+        <w:shd w:fill="auto" w:val="clear"/>
+        <w:spacing w:line="288" w:lineRule="auto"/>
+        <w:ind w:firstLine="540"/>
+        <w:rPr>
+          <w:rFonts w:ascii="Times New Roman" w:cs="Times New Roman" w:eastAsia="Times New Roman" w:hAnsi="Times New Roman"/>
+          <w:sz w:val="24"/>
+          <w:szCs w:val="24"/>
+        </w:rPr>
       </w:pPr>
       <w:r>
         <w:rPr>
@@ -1877,9 +2329,21 @@
         <w:keepNext w:val="0"/>
         <w:keepLines w:val="0"/>
         <w:widowControl w:val="0"/>
-        <w:spacing w:line="288" w:lineRule="auto"/>
-        <w:ind w:firstLine="540"/>
-        <w:contextualSpacing w:val="0"/>
+        <w:pBdr>
+          <w:top w:space="0" w:sz="0" w:val="nil"/>
+          <w:left w:space="0" w:sz="0" w:val="nil"/>
+          <w:bottom w:space="0" w:sz="0" w:val="nil"/>
+          <w:right w:space="0" w:sz="0" w:val="nil"/>
+          <w:between w:space="0" w:sz="0" w:val="nil"/>
+        </w:pBdr>
+        <w:shd w:fill="auto" w:val="clear"/>
+        <w:spacing w:line="288" w:lineRule="auto"/>
+        <w:ind w:firstLine="540"/>
+        <w:rPr>
+          <w:rFonts w:ascii="Times New Roman" w:cs="Times New Roman" w:eastAsia="Times New Roman" w:hAnsi="Times New Roman"/>
+          <w:sz w:val="24"/>
+          <w:szCs w:val="24"/>
+        </w:rPr>
       </w:pPr>
       <w:r>
         <w:rPr>
@@ -1914,16 +2378,29 @@
         <w:keepNext w:val="0"/>
         <w:keepLines w:val="0"/>
         <w:widowControl w:val="0"/>
-        <w:spacing w:line="288" w:lineRule="auto"/>
-        <w:ind w:firstLine="540"/>
-        <w:contextualSpacing w:val="0"/>
-      </w:pPr>
-      <w:r>
+        <w:pBdr>
+          <w:top w:space="0" w:sz="0" w:val="nil"/>
+          <w:left w:space="0" w:sz="0" w:val="nil"/>
+          <w:bottom w:space="0" w:sz="0" w:val="nil"/>
+          <w:right w:space="0" w:sz="0" w:val="nil"/>
+          <w:between w:space="0" w:sz="0" w:val="nil"/>
+        </w:pBdr>
+        <w:shd w:fill="auto" w:val="clear"/>
+        <w:spacing w:line="288" w:lineRule="auto"/>
+        <w:ind w:firstLine="540"/>
         <w:rPr>
           <w:rFonts w:ascii="Times New Roman" w:cs="Times New Roman" w:eastAsia="Times New Roman" w:hAnsi="Times New Roman"/>
           <w:i w:val="1"/>
           <w:sz w:val="24"/>
           <w:szCs w:val="24"/>
+        </w:rPr>
+      </w:pPr>
+      <w:r>
+        <w:rPr>
+          <w:rFonts w:ascii="Times New Roman" w:cs="Times New Roman" w:eastAsia="Times New Roman" w:hAnsi="Times New Roman"/>
+          <w:i w:val="1"/>
+          <w:sz w:val="24"/>
+          <w:szCs w:val="24"/>
           <w:rtl w:val="0"/>
         </w:rPr>
         <w:t xml:space="preserve">Кимболл Киннисон не стал бы колебаться,</w:t>
@@ -1977,16 +2454,29 @@
         <w:keepNext w:val="0"/>
         <w:keepLines w:val="0"/>
         <w:widowControl w:val="0"/>
-        <w:spacing w:line="288" w:lineRule="auto"/>
-        <w:ind w:firstLine="540"/>
-        <w:contextualSpacing w:val="0"/>
-      </w:pPr>
-      <w:r>
+        <w:pBdr>
+          <w:top w:space="0" w:sz="0" w:val="nil"/>
+          <w:left w:space="0" w:sz="0" w:val="nil"/>
+          <w:bottom w:space="0" w:sz="0" w:val="nil"/>
+          <w:right w:space="0" w:sz="0" w:val="nil"/>
+          <w:between w:space="0" w:sz="0" w:val="nil"/>
+        </w:pBdr>
+        <w:shd w:fill="auto" w:val="clear"/>
+        <w:spacing w:line="288" w:lineRule="auto"/>
+        <w:ind w:firstLine="540"/>
         <w:rPr>
           <w:rFonts w:ascii="Times New Roman" w:cs="Times New Roman" w:eastAsia="Times New Roman" w:hAnsi="Times New Roman"/>
           <w:i w:val="1"/>
           <w:sz w:val="24"/>
           <w:szCs w:val="24"/>
+        </w:rPr>
+      </w:pPr>
+      <w:r>
+        <w:rPr>
+          <w:rFonts w:ascii="Times New Roman" w:cs="Times New Roman" w:eastAsia="Times New Roman" w:hAnsi="Times New Roman"/>
+          <w:i w:val="1"/>
+          <w:sz w:val="24"/>
+          <w:szCs w:val="24"/>
           <w:rtl w:val="0"/>
         </w:rPr>
         <w:t xml:space="preserve">Это — реальность,</w:t>
@@ -2016,16 +2506,29 @@
         <w:keepNext w:val="0"/>
         <w:keepLines w:val="0"/>
         <w:widowControl w:val="0"/>
-        <w:spacing w:line="288" w:lineRule="auto"/>
-        <w:ind w:firstLine="540"/>
-        <w:contextualSpacing w:val="0"/>
-      </w:pPr>
-      <w:r>
+        <w:pBdr>
+          <w:top w:space="0" w:sz="0" w:val="nil"/>
+          <w:left w:space="0" w:sz="0" w:val="nil"/>
+          <w:bottom w:space="0" w:sz="0" w:val="nil"/>
+          <w:right w:space="0" w:sz="0" w:val="nil"/>
+          <w:between w:space="0" w:sz="0" w:val="nil"/>
+        </w:pBdr>
+        <w:shd w:fill="auto" w:val="clear"/>
+        <w:spacing w:line="288" w:lineRule="auto"/>
+        <w:ind w:firstLine="540"/>
         <w:rPr>
           <w:rFonts w:ascii="Times New Roman" w:cs="Times New Roman" w:eastAsia="Times New Roman" w:hAnsi="Times New Roman"/>
           <w:i w:val="1"/>
           <w:sz w:val="24"/>
           <w:szCs w:val="24"/>
+        </w:rPr>
+      </w:pPr>
+      <w:r>
+        <w:rPr>
+          <w:rFonts w:ascii="Times New Roman" w:cs="Times New Roman" w:eastAsia="Times New Roman" w:hAnsi="Times New Roman"/>
+          <w:i w:val="1"/>
+          <w:sz w:val="24"/>
+          <w:szCs w:val="24"/>
           <w:rtl w:val="0"/>
         </w:rPr>
         <w:t xml:space="preserve">Что?</w:t>
@@ -2083,16 +2586,29 @@
         <w:keepNext w:val="0"/>
         <w:keepLines w:val="0"/>
         <w:widowControl w:val="0"/>
-        <w:spacing w:line="288" w:lineRule="auto"/>
-        <w:ind w:firstLine="540"/>
-        <w:contextualSpacing w:val="0"/>
-      </w:pPr>
-      <w:r>
+        <w:pBdr>
+          <w:top w:space="0" w:sz="0" w:val="nil"/>
+          <w:left w:space="0" w:sz="0" w:val="nil"/>
+          <w:bottom w:space="0" w:sz="0" w:val="nil"/>
+          <w:right w:space="0" w:sz="0" w:val="nil"/>
+          <w:between w:space="0" w:sz="0" w:val="nil"/>
+        </w:pBdr>
+        <w:shd w:fill="auto" w:val="clear"/>
+        <w:spacing w:line="288" w:lineRule="auto"/>
+        <w:ind w:firstLine="540"/>
         <w:rPr>
           <w:rFonts w:ascii="Times New Roman" w:cs="Times New Roman" w:eastAsia="Times New Roman" w:hAnsi="Times New Roman"/>
           <w:i w:val="1"/>
           <w:sz w:val="24"/>
           <w:szCs w:val="24"/>
+        </w:rPr>
+      </w:pPr>
+      <w:r>
+        <w:rPr>
+          <w:rFonts w:ascii="Times New Roman" w:cs="Times New Roman" w:eastAsia="Times New Roman" w:hAnsi="Times New Roman"/>
+          <w:i w:val="1"/>
+          <w:sz w:val="24"/>
+          <w:szCs w:val="24"/>
           <w:rtl w:val="0"/>
         </w:rPr>
         <w:t xml:space="preserve">Я не отстаиваю какую-либо точку зрения,</w:t>
@@ -2122,16 +2638,29 @@
         <w:keepNext w:val="0"/>
         <w:keepLines w:val="0"/>
         <w:widowControl w:val="0"/>
-        <w:spacing w:line="288" w:lineRule="auto"/>
-        <w:ind w:firstLine="540"/>
-        <w:contextualSpacing w:val="0"/>
-      </w:pPr>
-      <w:r>
+        <w:pBdr>
+          <w:top w:space="0" w:sz="0" w:val="nil"/>
+          <w:left w:space="0" w:sz="0" w:val="nil"/>
+          <w:bottom w:space="0" w:sz="0" w:val="nil"/>
+          <w:right w:space="0" w:sz="0" w:val="nil"/>
+          <w:between w:space="0" w:sz="0" w:val="nil"/>
+        </w:pBdr>
+        <w:shd w:fill="auto" w:val="clear"/>
+        <w:spacing w:line="288" w:lineRule="auto"/>
+        <w:ind w:firstLine="540"/>
         <w:rPr>
           <w:rFonts w:ascii="Times New Roman" w:cs="Times New Roman" w:eastAsia="Times New Roman" w:hAnsi="Times New Roman"/>
           <w:i w:val="1"/>
           <w:sz w:val="24"/>
           <w:szCs w:val="24"/>
+        </w:rPr>
+      </w:pPr>
+      <w:r>
+        <w:rPr>
+          <w:rFonts w:ascii="Times New Roman" w:cs="Times New Roman" w:eastAsia="Times New Roman" w:hAnsi="Times New Roman"/>
+          <w:i w:val="1"/>
+          <w:sz w:val="24"/>
+          <w:szCs w:val="24"/>
           <w:rtl w:val="0"/>
         </w:rPr>
         <w:t xml:space="preserve">Нельзя ли с помощью ста тысяч галлеонов спасти больше, чем одну жизнь, если потратить их по-другому</w:t>
@@ -2211,9 +2740,21 @@
         <w:keepNext w:val="0"/>
         <w:keepLines w:val="0"/>
         <w:widowControl w:val="0"/>
-        <w:spacing w:line="288" w:lineRule="auto"/>
-        <w:ind w:firstLine="540"/>
-        <w:contextualSpacing w:val="0"/>
+        <w:pBdr>
+          <w:top w:space="0" w:sz="0" w:val="nil"/>
+          <w:left w:space="0" w:sz="0" w:val="nil"/>
+          <w:bottom w:space="0" w:sz="0" w:val="nil"/>
+          <w:right w:space="0" w:sz="0" w:val="nil"/>
+          <w:between w:space="0" w:sz="0" w:val="nil"/>
+        </w:pBdr>
+        <w:shd w:fill="auto" w:val="clear"/>
+        <w:spacing w:line="288" w:lineRule="auto"/>
+        <w:ind w:firstLine="540"/>
+        <w:rPr>
+          <w:rFonts w:ascii="Times New Roman" w:cs="Times New Roman" w:eastAsia="Times New Roman" w:hAnsi="Times New Roman"/>
+          <w:sz w:val="24"/>
+          <w:szCs w:val="24"/>
+        </w:rPr>
       </w:pPr>
       <w:r>
         <w:rPr>
@@ -2270,16 +2811,29 @@
         <w:keepNext w:val="0"/>
         <w:keepLines w:val="0"/>
         <w:widowControl w:val="0"/>
-        <w:spacing w:line="288" w:lineRule="auto"/>
-        <w:ind w:firstLine="540"/>
-        <w:contextualSpacing w:val="0"/>
-      </w:pPr>
-      <w:r>
+        <w:pBdr>
+          <w:top w:space="0" w:sz="0" w:val="nil"/>
+          <w:left w:space="0" w:sz="0" w:val="nil"/>
+          <w:bottom w:space="0" w:sz="0" w:val="nil"/>
+          <w:right w:space="0" w:sz="0" w:val="nil"/>
+          <w:between w:space="0" w:sz="0" w:val="nil"/>
+        </w:pBdr>
+        <w:shd w:fill="auto" w:val="clear"/>
+        <w:spacing w:line="288" w:lineRule="auto"/>
+        <w:ind w:firstLine="540"/>
         <w:rPr>
           <w:rFonts w:ascii="Times New Roman" w:cs="Times New Roman" w:eastAsia="Times New Roman" w:hAnsi="Times New Roman"/>
           <w:i w:val="1"/>
           <w:sz w:val="24"/>
           <w:szCs w:val="24"/>
+        </w:rPr>
+      </w:pPr>
+      <w:r>
+        <w:rPr>
+          <w:rFonts w:ascii="Times New Roman" w:cs="Times New Roman" w:eastAsia="Times New Roman" w:hAnsi="Times New Roman"/>
+          <w:i w:val="1"/>
+          <w:sz w:val="24"/>
+          <w:szCs w:val="24"/>
           <w:rtl w:val="0"/>
         </w:rPr>
         <w:t xml:space="preserve">Они могут и не сработать, — </w:t>
@@ -2309,16 +2863,29 @@
         <w:keepNext w:val="0"/>
         <w:keepLines w:val="0"/>
         <w:widowControl w:val="0"/>
-        <w:spacing w:line="288" w:lineRule="auto"/>
-        <w:ind w:firstLine="540"/>
-        <w:contextualSpacing w:val="0"/>
-      </w:pPr>
-      <w:r>
+        <w:pBdr>
+          <w:top w:space="0" w:sz="0" w:val="nil"/>
+          <w:left w:space="0" w:sz="0" w:val="nil"/>
+          <w:bottom w:space="0" w:sz="0" w:val="nil"/>
+          <w:right w:space="0" w:sz="0" w:val="nil"/>
+          <w:between w:space="0" w:sz="0" w:val="nil"/>
+        </w:pBdr>
+        <w:shd w:fill="auto" w:val="clear"/>
+        <w:spacing w:line="288" w:lineRule="auto"/>
+        <w:ind w:firstLine="540"/>
         <w:rPr>
           <w:rFonts w:ascii="Times New Roman" w:cs="Times New Roman" w:eastAsia="Times New Roman" w:hAnsi="Times New Roman"/>
           <w:i w:val="1"/>
           <w:sz w:val="24"/>
           <w:szCs w:val="24"/>
+        </w:rPr>
+      </w:pPr>
+      <w:r>
+        <w:rPr>
+          <w:rFonts w:ascii="Times New Roman" w:cs="Times New Roman" w:eastAsia="Times New Roman" w:hAnsi="Times New Roman"/>
+          <w:i w:val="1"/>
+          <w:sz w:val="24"/>
+          <w:szCs w:val="24"/>
           <w:rtl w:val="0"/>
         </w:rPr>
         <w:t xml:space="preserve">Лично я, — </w:t>
@@ -2368,9 +2935,21 @@
         <w:keepNext w:val="0"/>
         <w:keepLines w:val="0"/>
         <w:widowControl w:val="0"/>
-        <w:spacing w:line="288" w:lineRule="auto"/>
-        <w:ind w:firstLine="540"/>
-        <w:contextualSpacing w:val="0"/>
+        <w:pBdr>
+          <w:top w:space="0" w:sz="0" w:val="nil"/>
+          <w:left w:space="0" w:sz="0" w:val="nil"/>
+          <w:bottom w:space="0" w:sz="0" w:val="nil"/>
+          <w:right w:space="0" w:sz="0" w:val="nil"/>
+          <w:between w:space="0" w:sz="0" w:val="nil"/>
+        </w:pBdr>
+        <w:shd w:fill="auto" w:val="clear"/>
+        <w:spacing w:line="288" w:lineRule="auto"/>
+        <w:ind w:firstLine="540"/>
+        <w:rPr>
+          <w:rFonts w:ascii="Times New Roman" w:cs="Times New Roman" w:eastAsia="Times New Roman" w:hAnsi="Times New Roman"/>
+          <w:sz w:val="24"/>
+          <w:szCs w:val="24"/>
+        </w:rPr>
       </w:pPr>
       <w:r>
         <w:rPr>
@@ -2387,9 +2966,21 @@
         <w:keepNext w:val="0"/>
         <w:keepLines w:val="0"/>
         <w:widowControl w:val="0"/>
-        <w:spacing w:line="288" w:lineRule="auto"/>
-        <w:ind w:firstLine="540"/>
-        <w:contextualSpacing w:val="0"/>
+        <w:pBdr>
+          <w:top w:space="0" w:sz="0" w:val="nil"/>
+          <w:left w:space="0" w:sz="0" w:val="nil"/>
+          <w:bottom w:space="0" w:sz="0" w:val="nil"/>
+          <w:right w:space="0" w:sz="0" w:val="nil"/>
+          <w:between w:space="0" w:sz="0" w:val="nil"/>
+        </w:pBdr>
+        <w:shd w:fill="auto" w:val="clear"/>
+        <w:spacing w:line="288" w:lineRule="auto"/>
+        <w:ind w:firstLine="540"/>
+        <w:rPr>
+          <w:rFonts w:ascii="Times New Roman" w:cs="Times New Roman" w:eastAsia="Times New Roman" w:hAnsi="Times New Roman"/>
+          <w:sz w:val="24"/>
+          <w:szCs w:val="24"/>
+        </w:rPr>
       </w:pPr>
       <w:r>
         <w:rPr>
@@ -2416,9 +3007,21 @@
         <w:keepNext w:val="0"/>
         <w:keepLines w:val="0"/>
         <w:widowControl w:val="0"/>
-        <w:spacing w:line="288" w:lineRule="auto"/>
-        <w:ind w:firstLine="540"/>
-        <w:contextualSpacing w:val="0"/>
+        <w:pBdr>
+          <w:top w:space="0" w:sz="0" w:val="nil"/>
+          <w:left w:space="0" w:sz="0" w:val="nil"/>
+          <w:bottom w:space="0" w:sz="0" w:val="nil"/>
+          <w:right w:space="0" w:sz="0" w:val="nil"/>
+          <w:between w:space="0" w:sz="0" w:val="nil"/>
+        </w:pBdr>
+        <w:shd w:fill="auto" w:val="clear"/>
+        <w:spacing w:line="288" w:lineRule="auto"/>
+        <w:ind w:firstLine="540"/>
+        <w:rPr>
+          <w:rFonts w:ascii="Times New Roman" w:cs="Times New Roman" w:eastAsia="Times New Roman" w:hAnsi="Times New Roman"/>
+          <w:sz w:val="24"/>
+          <w:szCs w:val="24"/>
+        </w:rPr>
       </w:pPr>
       <w:r>
         <w:rPr>
@@ -2489,9 +3092,21 @@
         <w:keepNext w:val="0"/>
         <w:keepLines w:val="0"/>
         <w:widowControl w:val="0"/>
-        <w:spacing w:line="288" w:lineRule="auto"/>
-        <w:ind w:firstLine="540"/>
-        <w:contextualSpacing w:val="0"/>
+        <w:pBdr>
+          <w:top w:space="0" w:sz="0" w:val="nil"/>
+          <w:left w:space="0" w:sz="0" w:val="nil"/>
+          <w:bottom w:space="0" w:sz="0" w:val="nil"/>
+          <w:right w:space="0" w:sz="0" w:val="nil"/>
+          <w:between w:space="0" w:sz="0" w:val="nil"/>
+        </w:pBdr>
+        <w:shd w:fill="auto" w:val="clear"/>
+        <w:spacing w:line="288" w:lineRule="auto"/>
+        <w:ind w:firstLine="540"/>
+        <w:rPr>
+          <w:rFonts w:ascii="Times New Roman" w:cs="Times New Roman" w:eastAsia="Times New Roman" w:hAnsi="Times New Roman"/>
+          <w:sz w:val="24"/>
+          <w:szCs w:val="24"/>
+        </w:rPr>
       </w:pPr>
       <w:r>
         <w:rPr>
@@ -2526,9 +3141,21 @@
         <w:keepNext w:val="0"/>
         <w:keepLines w:val="0"/>
         <w:widowControl w:val="0"/>
-        <w:spacing w:line="288" w:lineRule="auto"/>
-        <w:ind w:firstLine="540"/>
-        <w:contextualSpacing w:val="0"/>
+        <w:pBdr>
+          <w:top w:space="0" w:sz="0" w:val="nil"/>
+          <w:left w:space="0" w:sz="0" w:val="nil"/>
+          <w:bottom w:space="0" w:sz="0" w:val="nil"/>
+          <w:right w:space="0" w:sz="0" w:val="nil"/>
+          <w:between w:space="0" w:sz="0" w:val="nil"/>
+        </w:pBdr>
+        <w:shd w:fill="auto" w:val="clear"/>
+        <w:spacing w:line="288" w:lineRule="auto"/>
+        <w:ind w:firstLine="540"/>
+        <w:rPr>
+          <w:rFonts w:ascii="Times New Roman" w:cs="Times New Roman" w:eastAsia="Times New Roman" w:hAnsi="Times New Roman"/>
+          <w:sz w:val="24"/>
+          <w:szCs w:val="24"/>
+        </w:rPr>
       </w:pPr>
       <w:r>
         <w:rPr>
@@ -2545,9 +3172,21 @@
         <w:keepNext w:val="0"/>
         <w:keepLines w:val="0"/>
         <w:widowControl w:val="0"/>
-        <w:spacing w:line="288" w:lineRule="auto"/>
-        <w:ind w:firstLine="540"/>
-        <w:contextualSpacing w:val="0"/>
+        <w:pBdr>
+          <w:top w:space="0" w:sz="0" w:val="nil"/>
+          <w:left w:space="0" w:sz="0" w:val="nil"/>
+          <w:bottom w:space="0" w:sz="0" w:val="nil"/>
+          <w:right w:space="0" w:sz="0" w:val="nil"/>
+          <w:between w:space="0" w:sz="0" w:val="nil"/>
+        </w:pBdr>
+        <w:shd w:fill="auto" w:val="clear"/>
+        <w:spacing w:line="288" w:lineRule="auto"/>
+        <w:ind w:firstLine="540"/>
+        <w:rPr>
+          <w:rFonts w:ascii="Times New Roman" w:cs="Times New Roman" w:eastAsia="Times New Roman" w:hAnsi="Times New Roman"/>
+          <w:sz w:val="24"/>
+          <w:szCs w:val="24"/>
+        </w:rPr>
       </w:pPr>
       <w:r>
         <w:rPr>
@@ -2578,9 +3217,21 @@
         <w:keepNext w:val="0"/>
         <w:keepLines w:val="0"/>
         <w:widowControl w:val="0"/>
-        <w:spacing w:line="288" w:lineRule="auto"/>
-        <w:ind w:firstLine="540"/>
-        <w:contextualSpacing w:val="0"/>
+        <w:pBdr>
+          <w:top w:space="0" w:sz="0" w:val="nil"/>
+          <w:left w:space="0" w:sz="0" w:val="nil"/>
+          <w:bottom w:space="0" w:sz="0" w:val="nil"/>
+          <w:right w:space="0" w:sz="0" w:val="nil"/>
+          <w:between w:space="0" w:sz="0" w:val="nil"/>
+        </w:pBdr>
+        <w:shd w:fill="auto" w:val="clear"/>
+        <w:spacing w:line="288" w:lineRule="auto"/>
+        <w:ind w:firstLine="540"/>
+        <w:rPr>
+          <w:rFonts w:ascii="Times New Roman" w:cs="Times New Roman" w:eastAsia="Times New Roman" w:hAnsi="Times New Roman"/>
+          <w:sz w:val="24"/>
+          <w:szCs w:val="24"/>
+        </w:rPr>
       </w:pPr>
       <w:r>
         <w:rPr>
@@ -2647,9 +3298,21 @@
         <w:keepNext w:val="0"/>
         <w:keepLines w:val="0"/>
         <w:widowControl w:val="0"/>
-        <w:spacing w:line="288" w:lineRule="auto"/>
-        <w:ind w:firstLine="540"/>
-        <w:contextualSpacing w:val="0"/>
+        <w:pBdr>
+          <w:top w:space="0" w:sz="0" w:val="nil"/>
+          <w:left w:space="0" w:sz="0" w:val="nil"/>
+          <w:bottom w:space="0" w:sz="0" w:val="nil"/>
+          <w:right w:space="0" w:sz="0" w:val="nil"/>
+          <w:between w:space="0" w:sz="0" w:val="nil"/>
+        </w:pBdr>
+        <w:shd w:fill="auto" w:val="clear"/>
+        <w:spacing w:line="288" w:lineRule="auto"/>
+        <w:ind w:firstLine="540"/>
+        <w:rPr>
+          <w:rFonts w:ascii="Times New Roman" w:cs="Times New Roman" w:eastAsia="Times New Roman" w:hAnsi="Times New Roman"/>
+          <w:sz w:val="24"/>
+          <w:szCs w:val="24"/>
+        </w:rPr>
       </w:pPr>
       <w:r>
         <w:rPr>
@@ -2707,9 +3370,21 @@
         <w:keepNext w:val="0"/>
         <w:keepLines w:val="0"/>
         <w:widowControl w:val="0"/>
-        <w:spacing w:line="288" w:lineRule="auto"/>
-        <w:ind w:firstLine="540"/>
-        <w:contextualSpacing w:val="0"/>
+        <w:pBdr>
+          <w:top w:space="0" w:sz="0" w:val="nil"/>
+          <w:left w:space="0" w:sz="0" w:val="nil"/>
+          <w:bottom w:space="0" w:sz="0" w:val="nil"/>
+          <w:right w:space="0" w:sz="0" w:val="nil"/>
+          <w:between w:space="0" w:sz="0" w:val="nil"/>
+        </w:pBdr>
+        <w:shd w:fill="auto" w:val="clear"/>
+        <w:spacing w:line="288" w:lineRule="auto"/>
+        <w:ind w:firstLine="540"/>
+        <w:rPr>
+          <w:rFonts w:ascii="Times New Roman" w:cs="Times New Roman" w:eastAsia="Times New Roman" w:hAnsi="Times New Roman"/>
+          <w:sz w:val="24"/>
+          <w:szCs w:val="24"/>
+        </w:rPr>
       </w:pPr>
       <w:r>
         <w:rPr>
@@ -2753,9 +3428,21 @@
         <w:keepNext w:val="0"/>
         <w:keepLines w:val="0"/>
         <w:widowControl w:val="0"/>
-        <w:spacing w:line="288" w:lineRule="auto"/>
-        <w:ind w:firstLine="540"/>
-        <w:contextualSpacing w:val="0"/>
+        <w:pBdr>
+          <w:top w:space="0" w:sz="0" w:val="nil"/>
+          <w:left w:space="0" w:sz="0" w:val="nil"/>
+          <w:bottom w:space="0" w:sz="0" w:val="nil"/>
+          <w:right w:space="0" w:sz="0" w:val="nil"/>
+          <w:between w:space="0" w:sz="0" w:val="nil"/>
+        </w:pBdr>
+        <w:shd w:fill="auto" w:val="clear"/>
+        <w:spacing w:line="288" w:lineRule="auto"/>
+        <w:ind w:firstLine="540"/>
+        <w:rPr>
+          <w:rFonts w:ascii="Times New Roman" w:cs="Times New Roman" w:eastAsia="Times New Roman" w:hAnsi="Times New Roman"/>
+          <w:sz w:val="24"/>
+          <w:szCs w:val="24"/>
+        </w:rPr>
       </w:pPr>
       <w:r>
         <w:rPr>
@@ -2772,9 +3459,21 @@
         <w:keepNext w:val="0"/>
         <w:keepLines w:val="0"/>
         <w:widowControl w:val="0"/>
-        <w:spacing w:line="288" w:lineRule="auto"/>
-        <w:ind w:firstLine="540"/>
-        <w:contextualSpacing w:val="0"/>
+        <w:pBdr>
+          <w:top w:space="0" w:sz="0" w:val="nil"/>
+          <w:left w:space="0" w:sz="0" w:val="nil"/>
+          <w:bottom w:space="0" w:sz="0" w:val="nil"/>
+          <w:right w:space="0" w:sz="0" w:val="nil"/>
+          <w:between w:space="0" w:sz="0" w:val="nil"/>
+        </w:pBdr>
+        <w:shd w:fill="auto" w:val="clear"/>
+        <w:spacing w:line="288" w:lineRule="auto"/>
+        <w:ind w:firstLine="540"/>
+        <w:rPr>
+          <w:rFonts w:ascii="Times New Roman" w:cs="Times New Roman" w:eastAsia="Times New Roman" w:hAnsi="Times New Roman"/>
+          <w:sz w:val="24"/>
+          <w:szCs w:val="24"/>
+        </w:rPr>
       </w:pPr>
       <w:r>
         <w:rPr>
@@ -2801,9 +3500,21 @@
         <w:keepNext w:val="0"/>
         <w:keepLines w:val="0"/>
         <w:widowControl w:val="0"/>
-        <w:spacing w:line="288" w:lineRule="auto"/>
-        <w:ind w:firstLine="540"/>
-        <w:contextualSpacing w:val="0"/>
+        <w:pBdr>
+          <w:top w:space="0" w:sz="0" w:val="nil"/>
+          <w:left w:space="0" w:sz="0" w:val="nil"/>
+          <w:bottom w:space="0" w:sz="0" w:val="nil"/>
+          <w:right w:space="0" w:sz="0" w:val="nil"/>
+          <w:between w:space="0" w:sz="0" w:val="nil"/>
+        </w:pBdr>
+        <w:shd w:fill="auto" w:val="clear"/>
+        <w:spacing w:line="288" w:lineRule="auto"/>
+        <w:ind w:firstLine="540"/>
+        <w:rPr>
+          <w:rFonts w:ascii="Times New Roman" w:cs="Times New Roman" w:eastAsia="Times New Roman" w:hAnsi="Times New Roman"/>
+          <w:sz w:val="24"/>
+          <w:szCs w:val="24"/>
+        </w:rPr>
       </w:pPr>
       <w:r>
         <w:rPr>
@@ -2910,9 +3621,21 @@
         <w:keepNext w:val="0"/>
         <w:keepLines w:val="0"/>
         <w:widowControl w:val="0"/>
-        <w:spacing w:line="288" w:lineRule="auto"/>
-        <w:ind w:firstLine="540"/>
-        <w:contextualSpacing w:val="0"/>
+        <w:pBdr>
+          <w:top w:space="0" w:sz="0" w:val="nil"/>
+          <w:left w:space="0" w:sz="0" w:val="nil"/>
+          <w:bottom w:space="0" w:sz="0" w:val="nil"/>
+          <w:right w:space="0" w:sz="0" w:val="nil"/>
+          <w:between w:space="0" w:sz="0" w:val="nil"/>
+        </w:pBdr>
+        <w:shd w:fill="auto" w:val="clear"/>
+        <w:spacing w:line="288" w:lineRule="auto"/>
+        <w:ind w:firstLine="540"/>
+        <w:rPr>
+          <w:rFonts w:ascii="Times New Roman" w:cs="Times New Roman" w:eastAsia="Times New Roman" w:hAnsi="Times New Roman"/>
+          <w:sz w:val="24"/>
+          <w:szCs w:val="24"/>
+        </w:rPr>
       </w:pPr>
       <w:r>
         <w:rPr>
@@ -2974,9 +3697,21 @@
         <w:keepNext w:val="0"/>
         <w:keepLines w:val="0"/>
         <w:widowControl w:val="0"/>
-        <w:spacing w:line="288" w:lineRule="auto"/>
-        <w:ind w:firstLine="540"/>
-        <w:contextualSpacing w:val="0"/>
+        <w:pBdr>
+          <w:top w:space="0" w:sz="0" w:val="nil"/>
+          <w:left w:space="0" w:sz="0" w:val="nil"/>
+          <w:bottom w:space="0" w:sz="0" w:val="nil"/>
+          <w:right w:space="0" w:sz="0" w:val="nil"/>
+          <w:between w:space="0" w:sz="0" w:val="nil"/>
+        </w:pBdr>
+        <w:shd w:fill="auto" w:val="clear"/>
+        <w:spacing w:line="288" w:lineRule="auto"/>
+        <w:ind w:firstLine="540"/>
+        <w:rPr>
+          <w:rFonts w:ascii="Times New Roman" w:cs="Times New Roman" w:eastAsia="Times New Roman" w:hAnsi="Times New Roman"/>
+          <w:sz w:val="24"/>
+          <w:szCs w:val="24"/>
+        </w:rPr>
       </w:pPr>
       <w:r>
         <w:rPr>
@@ -3020,9 +3755,21 @@
         <w:keepNext w:val="0"/>
         <w:keepLines w:val="0"/>
         <w:widowControl w:val="0"/>
-        <w:spacing w:line="288" w:lineRule="auto"/>
-        <w:ind w:firstLine="540"/>
-        <w:contextualSpacing w:val="0"/>
+        <w:pBdr>
+          <w:top w:space="0" w:sz="0" w:val="nil"/>
+          <w:left w:space="0" w:sz="0" w:val="nil"/>
+          <w:bottom w:space="0" w:sz="0" w:val="nil"/>
+          <w:right w:space="0" w:sz="0" w:val="nil"/>
+          <w:between w:space="0" w:sz="0" w:val="nil"/>
+        </w:pBdr>
+        <w:shd w:fill="auto" w:val="clear"/>
+        <w:spacing w:line="288" w:lineRule="auto"/>
+        <w:ind w:firstLine="540"/>
+        <w:rPr>
+          <w:rFonts w:ascii="Times New Roman" w:cs="Times New Roman" w:eastAsia="Times New Roman" w:hAnsi="Times New Roman"/>
+          <w:sz w:val="24"/>
+          <w:szCs w:val="24"/>
+        </w:rPr>
       </w:pPr>
       <w:r>
         <w:rPr>
@@ -3075,9 +3822,21 @@
         <w:keepNext w:val="0"/>
         <w:keepLines w:val="0"/>
         <w:widowControl w:val="0"/>
-        <w:spacing w:line="288" w:lineRule="auto"/>
-        <w:ind w:firstLine="540"/>
-        <w:contextualSpacing w:val="0"/>
+        <w:pBdr>
+          <w:top w:space="0" w:sz="0" w:val="nil"/>
+          <w:left w:space="0" w:sz="0" w:val="nil"/>
+          <w:bottom w:space="0" w:sz="0" w:val="nil"/>
+          <w:right w:space="0" w:sz="0" w:val="nil"/>
+          <w:between w:space="0" w:sz="0" w:val="nil"/>
+        </w:pBdr>
+        <w:shd w:fill="auto" w:val="clear"/>
+        <w:spacing w:line="288" w:lineRule="auto"/>
+        <w:ind w:firstLine="540"/>
+        <w:rPr>
+          <w:rFonts w:ascii="Times New Roman" w:cs="Times New Roman" w:eastAsia="Times New Roman" w:hAnsi="Times New Roman"/>
+          <w:sz w:val="24"/>
+          <w:szCs w:val="24"/>
+        </w:rPr>
       </w:pPr>
       <w:r>
         <w:rPr>
@@ -3202,9 +3961,21 @@
         <w:keepNext w:val="0"/>
         <w:keepLines w:val="0"/>
         <w:widowControl w:val="0"/>
-        <w:spacing w:line="288" w:lineRule="auto"/>
-        <w:ind w:firstLine="540"/>
-        <w:contextualSpacing w:val="0"/>
+        <w:pBdr>
+          <w:top w:space="0" w:sz="0" w:val="nil"/>
+          <w:left w:space="0" w:sz="0" w:val="nil"/>
+          <w:bottom w:space="0" w:sz="0" w:val="nil"/>
+          <w:right w:space="0" w:sz="0" w:val="nil"/>
+          <w:between w:space="0" w:sz="0" w:val="nil"/>
+        </w:pBdr>
+        <w:shd w:fill="auto" w:val="clear"/>
+        <w:spacing w:line="288" w:lineRule="auto"/>
+        <w:ind w:firstLine="540"/>
+        <w:rPr>
+          <w:rFonts w:ascii="Times New Roman" w:cs="Times New Roman" w:eastAsia="Times New Roman" w:hAnsi="Times New Roman"/>
+          <w:sz w:val="24"/>
+          <w:szCs w:val="24"/>
+        </w:rPr>
       </w:pPr>
       <w:r>
         <w:rPr>
@@ -3221,9 +3992,21 @@
         <w:keepNext w:val="0"/>
         <w:keepLines w:val="0"/>
         <w:widowControl w:val="0"/>
-        <w:spacing w:line="288" w:lineRule="auto"/>
-        <w:ind w:firstLine="540"/>
-        <w:contextualSpacing w:val="0"/>
+        <w:pBdr>
+          <w:top w:space="0" w:sz="0" w:val="nil"/>
+          <w:left w:space="0" w:sz="0" w:val="nil"/>
+          <w:bottom w:space="0" w:sz="0" w:val="nil"/>
+          <w:right w:space="0" w:sz="0" w:val="nil"/>
+          <w:between w:space="0" w:sz="0" w:val="nil"/>
+        </w:pBdr>
+        <w:shd w:fill="auto" w:val="clear"/>
+        <w:spacing w:line="288" w:lineRule="auto"/>
+        <w:ind w:firstLine="540"/>
+        <w:rPr>
+          <w:rFonts w:ascii="Times New Roman" w:cs="Times New Roman" w:eastAsia="Times New Roman" w:hAnsi="Times New Roman"/>
+          <w:sz w:val="24"/>
+          <w:szCs w:val="24"/>
+        </w:rPr>
       </w:pPr>
       <w:r>
         <w:rPr>
@@ -3240,10 +4023,21 @@
         <w:keepNext w:val="0"/>
         <w:keepLines w:val="0"/>
         <w:widowControl w:val="0"/>
-        <w:spacing w:line="288" w:lineRule="auto"/>
-        <w:ind w:firstLine="540"/>
-        <w:contextualSpacing w:val="0"/>
-        <w:rPr/>
+        <w:pBdr>
+          <w:top w:space="0" w:sz="0" w:val="nil"/>
+          <w:left w:space="0" w:sz="0" w:val="nil"/>
+          <w:bottom w:space="0" w:sz="0" w:val="nil"/>
+          <w:right w:space="0" w:sz="0" w:val="nil"/>
+          <w:between w:space="0" w:sz="0" w:val="nil"/>
+        </w:pBdr>
+        <w:shd w:fill="auto" w:val="clear"/>
+        <w:spacing w:line="288" w:lineRule="auto"/>
+        <w:ind w:firstLine="540"/>
+        <w:rPr>
+          <w:rFonts w:ascii="Times New Roman" w:cs="Times New Roman" w:eastAsia="Times New Roman" w:hAnsi="Times New Roman"/>
+          <w:sz w:val="24"/>
+          <w:szCs w:val="24"/>
+        </w:rPr>
       </w:pPr>
       <w:r>
         <w:rPr>
@@ -3314,9 +4108,21 @@
         <w:keepNext w:val="0"/>
         <w:keepLines w:val="0"/>
         <w:widowControl w:val="0"/>
-        <w:spacing w:line="288" w:lineRule="auto"/>
-        <w:ind w:firstLine="540"/>
-        <w:contextualSpacing w:val="0"/>
+        <w:pBdr>
+          <w:top w:space="0" w:sz="0" w:val="nil"/>
+          <w:left w:space="0" w:sz="0" w:val="nil"/>
+          <w:bottom w:space="0" w:sz="0" w:val="nil"/>
+          <w:right w:space="0" w:sz="0" w:val="nil"/>
+          <w:between w:space="0" w:sz="0" w:val="nil"/>
+        </w:pBdr>
+        <w:shd w:fill="auto" w:val="clear"/>
+        <w:spacing w:line="288" w:lineRule="auto"/>
+        <w:ind w:firstLine="540"/>
+        <w:rPr>
+          <w:rFonts w:ascii="Times New Roman" w:cs="Times New Roman" w:eastAsia="Times New Roman" w:hAnsi="Times New Roman"/>
+          <w:sz w:val="24"/>
+          <w:szCs w:val="24"/>
+        </w:rPr>
       </w:pPr>
       <w:r>
         <w:rPr>
@@ -3333,9 +4139,21 @@
         <w:keepNext w:val="0"/>
         <w:keepLines w:val="0"/>
         <w:widowControl w:val="0"/>
-        <w:spacing w:line="288" w:lineRule="auto"/>
-        <w:ind w:firstLine="540"/>
-        <w:contextualSpacing w:val="0"/>
+        <w:pBdr>
+          <w:top w:space="0" w:sz="0" w:val="nil"/>
+          <w:left w:space="0" w:sz="0" w:val="nil"/>
+          <w:bottom w:space="0" w:sz="0" w:val="nil"/>
+          <w:right w:space="0" w:sz="0" w:val="nil"/>
+          <w:between w:space="0" w:sz="0" w:val="nil"/>
+        </w:pBdr>
+        <w:shd w:fill="auto" w:val="clear"/>
+        <w:spacing w:line="288" w:lineRule="auto"/>
+        <w:ind w:firstLine="540"/>
+        <w:rPr>
+          <w:rFonts w:ascii="Times New Roman" w:cs="Times New Roman" w:eastAsia="Times New Roman" w:hAnsi="Times New Roman"/>
+          <w:sz w:val="24"/>
+          <w:szCs w:val="24"/>
+        </w:rPr>
       </w:pPr>
       <w:r>
         <w:rPr>
@@ -3352,10 +4170,22 @@
         <w:keepNext w:val="0"/>
         <w:keepLines w:val="0"/>
         <w:widowControl w:val="0"/>
+        <w:pBdr>
+          <w:top w:space="0" w:sz="0" w:val="nil"/>
+          <w:left w:space="0" w:sz="0" w:val="nil"/>
+          <w:bottom w:space="0" w:sz="0" w:val="nil"/>
+          <w:right w:space="0" w:sz="0" w:val="nil"/>
+          <w:between w:space="0" w:sz="0" w:val="nil"/>
+        </w:pBdr>
+        <w:shd w:fill="auto" w:val="clear"/>
         <w:spacing w:after="0" w:before="0" w:line="288" w:lineRule="auto"/>
         <w:ind w:left="0" w:right="0" w:firstLine="540"/>
-        <w:contextualSpacing w:val="0"/>
         <w:jc w:val="left"/>
+        <w:rPr>
+          <w:rFonts w:ascii="Times New Roman" w:cs="Times New Roman" w:eastAsia="Times New Roman" w:hAnsi="Times New Roman"/>
+          <w:sz w:val="24"/>
+          <w:szCs w:val="24"/>
+        </w:rPr>
       </w:pPr>
       <w:r>
         <w:rPr>
@@ -3485,10 +4315,22 @@
         <w:keepNext w:val="0"/>
         <w:keepLines w:val="0"/>
         <w:widowControl w:val="0"/>
+        <w:pBdr>
+          <w:top w:space="0" w:sz="0" w:val="nil"/>
+          <w:left w:space="0" w:sz="0" w:val="nil"/>
+          <w:bottom w:space="0" w:sz="0" w:val="nil"/>
+          <w:right w:space="0" w:sz="0" w:val="nil"/>
+          <w:between w:space="0" w:sz="0" w:val="nil"/>
+        </w:pBdr>
+        <w:shd w:fill="auto" w:val="clear"/>
         <w:spacing w:after="0" w:before="0" w:line="288" w:lineRule="auto"/>
         <w:ind w:left="0" w:right="0" w:firstLine="540"/>
-        <w:contextualSpacing w:val="0"/>
         <w:jc w:val="left"/>
+        <w:rPr>
+          <w:rFonts w:ascii="Times New Roman" w:cs="Times New Roman" w:eastAsia="Times New Roman" w:hAnsi="Times New Roman"/>
+          <w:sz w:val="24"/>
+          <w:szCs w:val="24"/>
+        </w:rPr>
       </w:pPr>
       <w:r>
         <w:rPr>
@@ -3505,11 +4347,22 @@
         <w:keepNext w:val="0"/>
         <w:keepLines w:val="0"/>
         <w:widowControl w:val="0"/>
+        <w:pBdr>
+          <w:top w:space="0" w:sz="0" w:val="nil"/>
+          <w:left w:space="0" w:sz="0" w:val="nil"/>
+          <w:bottom w:space="0" w:sz="0" w:val="nil"/>
+          <w:right w:space="0" w:sz="0" w:val="nil"/>
+          <w:between w:space="0" w:sz="0" w:val="nil"/>
+        </w:pBdr>
+        <w:shd w:fill="auto" w:val="clear"/>
         <w:spacing w:after="0" w:before="0" w:line="288" w:lineRule="auto"/>
         <w:ind w:left="0" w:right="0" w:firstLine="540"/>
-        <w:contextualSpacing w:val="0"/>
         <w:jc w:val="left"/>
-        <w:rPr/>
+        <w:rPr>
+          <w:rFonts w:ascii="Times New Roman" w:cs="Times New Roman" w:eastAsia="Times New Roman" w:hAnsi="Times New Roman"/>
+          <w:sz w:val="24"/>
+          <w:szCs w:val="24"/>
+        </w:rPr>
       </w:pPr>
       <w:r>
         <w:rPr>
@@ -3526,9 +4379,21 @@
         <w:keepNext w:val="0"/>
         <w:keepLines w:val="0"/>
         <w:widowControl w:val="0"/>
-        <w:spacing w:line="288" w:lineRule="auto"/>
-        <w:ind w:firstLine="540"/>
-        <w:contextualSpacing w:val="0"/>
+        <w:pBdr>
+          <w:top w:space="0" w:sz="0" w:val="nil"/>
+          <w:left w:space="0" w:sz="0" w:val="nil"/>
+          <w:bottom w:space="0" w:sz="0" w:val="nil"/>
+          <w:right w:space="0" w:sz="0" w:val="nil"/>
+          <w:between w:space="0" w:sz="0" w:val="nil"/>
+        </w:pBdr>
+        <w:shd w:fill="auto" w:val="clear"/>
+        <w:spacing w:line="288" w:lineRule="auto"/>
+        <w:ind w:firstLine="540"/>
+        <w:rPr>
+          <w:rFonts w:ascii="Times New Roman" w:cs="Times New Roman" w:eastAsia="Times New Roman" w:hAnsi="Times New Roman"/>
+          <w:sz w:val="24"/>
+          <w:szCs w:val="24"/>
+        </w:rPr>
       </w:pPr>
       <w:r>
         <w:rPr>
@@ -3554,9 +4419,21 @@
         <w:keepNext w:val="0"/>
         <w:keepLines w:val="0"/>
         <w:widowControl w:val="0"/>
-        <w:spacing w:line="288" w:lineRule="auto"/>
-        <w:ind w:firstLine="540"/>
-        <w:contextualSpacing w:val="0"/>
+        <w:pBdr>
+          <w:top w:space="0" w:sz="0" w:val="nil"/>
+          <w:left w:space="0" w:sz="0" w:val="nil"/>
+          <w:bottom w:space="0" w:sz="0" w:val="nil"/>
+          <w:right w:space="0" w:sz="0" w:val="nil"/>
+          <w:between w:space="0" w:sz="0" w:val="nil"/>
+        </w:pBdr>
+        <w:shd w:fill="auto" w:val="clear"/>
+        <w:spacing w:line="288" w:lineRule="auto"/>
+        <w:ind w:firstLine="540"/>
+        <w:rPr>
+          <w:rFonts w:ascii="Times New Roman" w:cs="Times New Roman" w:eastAsia="Times New Roman" w:hAnsi="Times New Roman"/>
+          <w:sz w:val="24"/>
+          <w:szCs w:val="24"/>
+        </w:rPr>
       </w:pPr>
       <w:r>
         <w:rPr>
@@ -3618,9 +4495,21 @@
         <w:keepNext w:val="0"/>
         <w:keepLines w:val="0"/>
         <w:widowControl w:val="0"/>
-        <w:spacing w:line="288" w:lineRule="auto"/>
-        <w:ind w:firstLine="540"/>
-        <w:contextualSpacing w:val="0"/>
+        <w:pBdr>
+          <w:top w:space="0" w:sz="0" w:val="nil"/>
+          <w:left w:space="0" w:sz="0" w:val="nil"/>
+          <w:bottom w:space="0" w:sz="0" w:val="nil"/>
+          <w:right w:space="0" w:sz="0" w:val="nil"/>
+          <w:between w:space="0" w:sz="0" w:val="nil"/>
+        </w:pBdr>
+        <w:shd w:fill="auto" w:val="clear"/>
+        <w:spacing w:line="288" w:lineRule="auto"/>
+        <w:ind w:firstLine="540"/>
+        <w:rPr>
+          <w:rFonts w:ascii="Times New Roman" w:cs="Times New Roman" w:eastAsia="Times New Roman" w:hAnsi="Times New Roman"/>
+          <w:sz w:val="24"/>
+          <w:szCs w:val="24"/>
+        </w:rPr>
       </w:pPr>
       <w:r>
         <w:rPr>
@@ -3655,9 +4544,21 @@
         <w:keepNext w:val="0"/>
         <w:keepLines w:val="0"/>
         <w:widowControl w:val="0"/>
-        <w:spacing w:line="288" w:lineRule="auto"/>
-        <w:ind w:firstLine="540"/>
-        <w:contextualSpacing w:val="0"/>
+        <w:pBdr>
+          <w:top w:space="0" w:sz="0" w:val="nil"/>
+          <w:left w:space="0" w:sz="0" w:val="nil"/>
+          <w:bottom w:space="0" w:sz="0" w:val="nil"/>
+          <w:right w:space="0" w:sz="0" w:val="nil"/>
+          <w:between w:space="0" w:sz="0" w:val="nil"/>
+        </w:pBdr>
+        <w:shd w:fill="auto" w:val="clear"/>
+        <w:spacing w:line="288" w:lineRule="auto"/>
+        <w:ind w:firstLine="540"/>
+        <w:rPr>
+          <w:rFonts w:ascii="Times New Roman" w:cs="Times New Roman" w:eastAsia="Times New Roman" w:hAnsi="Times New Roman"/>
+          <w:sz w:val="24"/>
+          <w:szCs w:val="24"/>
+        </w:rPr>
       </w:pPr>
       <w:r>
         <w:rPr>
@@ -3674,10 +4575,21 @@
         <w:keepNext w:val="0"/>
         <w:keepLines w:val="0"/>
         <w:widowControl w:val="0"/>
-        <w:spacing w:line="288" w:lineRule="auto"/>
-        <w:ind w:firstLine="540"/>
-        <w:contextualSpacing w:val="0"/>
-        <w:rPr/>
+        <w:pBdr>
+          <w:top w:space="0" w:sz="0" w:val="nil"/>
+          <w:left w:space="0" w:sz="0" w:val="nil"/>
+          <w:bottom w:space="0" w:sz="0" w:val="nil"/>
+          <w:right w:space="0" w:sz="0" w:val="nil"/>
+          <w:between w:space="0" w:sz="0" w:val="nil"/>
+        </w:pBdr>
+        <w:shd w:fill="auto" w:val="clear"/>
+        <w:spacing w:line="288" w:lineRule="auto"/>
+        <w:ind w:firstLine="540"/>
+        <w:rPr>
+          <w:rFonts w:ascii="Times New Roman" w:cs="Times New Roman" w:eastAsia="Times New Roman" w:hAnsi="Times New Roman"/>
+          <w:sz w:val="24"/>
+          <w:szCs w:val="24"/>
+        </w:rPr>
       </w:pPr>
       <w:r>
         <w:rPr>
@@ -3703,10 +4615,21 @@
         <w:keepNext w:val="0"/>
         <w:keepLines w:val="0"/>
         <w:widowControl w:val="0"/>
-        <w:spacing w:line="288" w:lineRule="auto"/>
-        <w:ind w:firstLine="540"/>
-        <w:contextualSpacing w:val="0"/>
-        <w:rPr/>
+        <w:pBdr>
+          <w:top w:space="0" w:sz="0" w:val="nil"/>
+          <w:left w:space="0" w:sz="0" w:val="nil"/>
+          <w:bottom w:space="0" w:sz="0" w:val="nil"/>
+          <w:right w:space="0" w:sz="0" w:val="nil"/>
+          <w:between w:space="0" w:sz="0" w:val="nil"/>
+        </w:pBdr>
+        <w:shd w:fill="auto" w:val="clear"/>
+        <w:spacing w:line="288" w:lineRule="auto"/>
+        <w:ind w:firstLine="540"/>
+        <w:rPr>
+          <w:rFonts w:ascii="Times New Roman" w:cs="Times New Roman" w:eastAsia="Times New Roman" w:hAnsi="Times New Roman"/>
+          <w:sz w:val="24"/>
+          <w:szCs w:val="24"/>
+        </w:rPr>
       </w:pPr>
       <w:r>
         <w:rPr>
@@ -3750,9 +4673,21 @@
         <w:keepNext w:val="0"/>
         <w:keepLines w:val="0"/>
         <w:widowControl w:val="0"/>
-        <w:spacing w:line="288" w:lineRule="auto"/>
-        <w:ind w:firstLine="540"/>
-        <w:contextualSpacing w:val="0"/>
+        <w:pBdr>
+          <w:top w:space="0" w:sz="0" w:val="nil"/>
+          <w:left w:space="0" w:sz="0" w:val="nil"/>
+          <w:bottom w:space="0" w:sz="0" w:val="nil"/>
+          <w:right w:space="0" w:sz="0" w:val="nil"/>
+          <w:between w:space="0" w:sz="0" w:val="nil"/>
+        </w:pBdr>
+        <w:shd w:fill="auto" w:val="clear"/>
+        <w:spacing w:line="288" w:lineRule="auto"/>
+        <w:ind w:firstLine="540"/>
+        <w:rPr>
+          <w:rFonts w:ascii="Times New Roman" w:cs="Times New Roman" w:eastAsia="Times New Roman" w:hAnsi="Times New Roman"/>
+          <w:sz w:val="24"/>
+          <w:szCs w:val="24"/>
+        </w:rPr>
       </w:pPr>
       <w:r>
         <w:rPr>
@@ -3796,9 +4731,21 @@
         <w:keepNext w:val="0"/>
         <w:keepLines w:val="0"/>
         <w:widowControl w:val="0"/>
-        <w:spacing w:line="288" w:lineRule="auto"/>
-        <w:ind w:firstLine="540"/>
-        <w:contextualSpacing w:val="0"/>
+        <w:pBdr>
+          <w:top w:space="0" w:sz="0" w:val="nil"/>
+          <w:left w:space="0" w:sz="0" w:val="nil"/>
+          <w:bottom w:space="0" w:sz="0" w:val="nil"/>
+          <w:right w:space="0" w:sz="0" w:val="nil"/>
+          <w:between w:space="0" w:sz="0" w:val="nil"/>
+        </w:pBdr>
+        <w:shd w:fill="auto" w:val="clear"/>
+        <w:spacing w:line="288" w:lineRule="auto"/>
+        <w:ind w:firstLine="540"/>
+        <w:rPr>
+          <w:rFonts w:ascii="Times New Roman" w:cs="Times New Roman" w:eastAsia="Times New Roman" w:hAnsi="Times New Roman"/>
+          <w:sz w:val="24"/>
+          <w:szCs w:val="24"/>
+        </w:rPr>
       </w:pPr>
       <w:r>
         <w:rPr>
@@ -3815,9 +4762,21 @@
         <w:keepNext w:val="0"/>
         <w:keepLines w:val="0"/>
         <w:widowControl w:val="0"/>
-        <w:spacing w:line="288" w:lineRule="auto"/>
-        <w:ind w:firstLine="540"/>
-        <w:contextualSpacing w:val="0"/>
+        <w:pBdr>
+          <w:top w:space="0" w:sz="0" w:val="nil"/>
+          <w:left w:space="0" w:sz="0" w:val="nil"/>
+          <w:bottom w:space="0" w:sz="0" w:val="nil"/>
+          <w:right w:space="0" w:sz="0" w:val="nil"/>
+          <w:between w:space="0" w:sz="0" w:val="nil"/>
+        </w:pBdr>
+        <w:shd w:fill="auto" w:val="clear"/>
+        <w:spacing w:line="288" w:lineRule="auto"/>
+        <w:ind w:firstLine="540"/>
+        <w:rPr>
+          <w:rFonts w:ascii="Times New Roman" w:cs="Times New Roman" w:eastAsia="Times New Roman" w:hAnsi="Times New Roman"/>
+          <w:sz w:val="24"/>
+          <w:szCs w:val="24"/>
+        </w:rPr>
       </w:pPr>
       <w:r>
         <w:rPr>
@@ -3834,9 +4793,21 @@
         <w:keepNext w:val="0"/>
         <w:keepLines w:val="0"/>
         <w:widowControl w:val="0"/>
-        <w:spacing w:line="288" w:lineRule="auto"/>
-        <w:ind w:firstLine="540"/>
-        <w:contextualSpacing w:val="0"/>
+        <w:pBdr>
+          <w:top w:space="0" w:sz="0" w:val="nil"/>
+          <w:left w:space="0" w:sz="0" w:val="nil"/>
+          <w:bottom w:space="0" w:sz="0" w:val="nil"/>
+          <w:right w:space="0" w:sz="0" w:val="nil"/>
+          <w:between w:space="0" w:sz="0" w:val="nil"/>
+        </w:pBdr>
+        <w:shd w:fill="auto" w:val="clear"/>
+        <w:spacing w:line="288" w:lineRule="auto"/>
+        <w:ind w:firstLine="540"/>
+        <w:rPr>
+          <w:rFonts w:ascii="Times New Roman" w:cs="Times New Roman" w:eastAsia="Times New Roman" w:hAnsi="Times New Roman"/>
+          <w:sz w:val="24"/>
+          <w:szCs w:val="24"/>
+        </w:rPr>
       </w:pPr>
       <w:r>
         <w:rPr>
@@ -3871,9 +4842,21 @@
         <w:keepNext w:val="0"/>
         <w:keepLines w:val="0"/>
         <w:widowControl w:val="0"/>
-        <w:spacing w:line="288" w:lineRule="auto"/>
-        <w:ind w:firstLine="540"/>
-        <w:contextualSpacing w:val="0"/>
+        <w:pBdr>
+          <w:top w:space="0" w:sz="0" w:val="nil"/>
+          <w:left w:space="0" w:sz="0" w:val="nil"/>
+          <w:bottom w:space="0" w:sz="0" w:val="nil"/>
+          <w:right w:space="0" w:sz="0" w:val="nil"/>
+          <w:between w:space="0" w:sz="0" w:val="nil"/>
+        </w:pBdr>
+        <w:shd w:fill="auto" w:val="clear"/>
+        <w:spacing w:line="288" w:lineRule="auto"/>
+        <w:ind w:firstLine="540"/>
+        <w:rPr>
+          <w:rFonts w:ascii="Times New Roman" w:cs="Times New Roman" w:eastAsia="Times New Roman" w:hAnsi="Times New Roman"/>
+          <w:sz w:val="24"/>
+          <w:szCs w:val="24"/>
+        </w:rPr>
       </w:pPr>
       <w:r>
         <w:rPr>
@@ -3890,16 +4873,29 @@
         <w:keepNext w:val="0"/>
         <w:keepLines w:val="0"/>
         <w:widowControl w:val="0"/>
-        <w:spacing w:line="288" w:lineRule="auto"/>
-        <w:ind w:firstLine="540"/>
-        <w:contextualSpacing w:val="0"/>
-      </w:pPr>
-      <w:r>
+        <w:pBdr>
+          <w:top w:space="0" w:sz="0" w:val="nil"/>
+          <w:left w:space="0" w:sz="0" w:val="nil"/>
+          <w:bottom w:space="0" w:sz="0" w:val="nil"/>
+          <w:right w:space="0" w:sz="0" w:val="nil"/>
+          <w:between w:space="0" w:sz="0" w:val="nil"/>
+        </w:pBdr>
+        <w:shd w:fill="auto" w:val="clear"/>
+        <w:spacing w:line="288" w:lineRule="auto"/>
+        <w:ind w:firstLine="540"/>
         <w:rPr>
           <w:rFonts w:ascii="Times New Roman" w:cs="Times New Roman" w:eastAsia="Times New Roman" w:hAnsi="Times New Roman"/>
           <w:i w:val="1"/>
           <w:sz w:val="24"/>
           <w:szCs w:val="24"/>
+        </w:rPr>
+      </w:pPr>
+      <w:r>
+        <w:rPr>
+          <w:rFonts w:ascii="Times New Roman" w:cs="Times New Roman" w:eastAsia="Times New Roman" w:hAnsi="Times New Roman"/>
+          <w:i w:val="1"/>
+          <w:sz w:val="24"/>
+          <w:szCs w:val="24"/>
           <w:rtl w:val="0"/>
         </w:rPr>
         <w:t xml:space="preserve">Это неверный ответ, и ты это знаешь, </w:t>
@@ -3929,16 +4925,29 @@
         <w:keepNext w:val="0"/>
         <w:keepLines w:val="0"/>
         <w:widowControl w:val="0"/>
-        <w:spacing w:line="288" w:lineRule="auto"/>
-        <w:ind w:firstLine="540"/>
-        <w:contextualSpacing w:val="0"/>
-      </w:pPr>
-      <w:r>
+        <w:pBdr>
+          <w:top w:space="0" w:sz="0" w:val="nil"/>
+          <w:left w:space="0" w:sz="0" w:val="nil"/>
+          <w:bottom w:space="0" w:sz="0" w:val="nil"/>
+          <w:right w:space="0" w:sz="0" w:val="nil"/>
+          <w:between w:space="0" w:sz="0" w:val="nil"/>
+        </w:pBdr>
+        <w:shd w:fill="auto" w:val="clear"/>
+        <w:spacing w:line="288" w:lineRule="auto"/>
+        <w:ind w:firstLine="540"/>
         <w:rPr>
           <w:rFonts w:ascii="Times New Roman" w:cs="Times New Roman" w:eastAsia="Times New Roman" w:hAnsi="Times New Roman"/>
           <w:i w:val="1"/>
           <w:sz w:val="24"/>
           <w:szCs w:val="24"/>
+        </w:rPr>
+      </w:pPr>
+      <w:r>
+        <w:rPr>
+          <w:rFonts w:ascii="Times New Roman" w:cs="Times New Roman" w:eastAsia="Times New Roman" w:hAnsi="Times New Roman"/>
+          <w:i w:val="1"/>
+          <w:sz w:val="24"/>
+          <w:szCs w:val="24"/>
           <w:rtl w:val="0"/>
         </w:rPr>
         <w:t xml:space="preserve">Но это правильный ответ.</w:t>
@@ -3949,9 +4958,21 @@
         <w:keepNext w:val="0"/>
         <w:keepLines w:val="0"/>
         <w:widowControl w:val="0"/>
-        <w:spacing w:line="288" w:lineRule="auto"/>
-        <w:ind w:firstLine="540"/>
-        <w:contextualSpacing w:val="0"/>
+        <w:pBdr>
+          <w:top w:space="0" w:sz="0" w:val="nil"/>
+          <w:left w:space="0" w:sz="0" w:val="nil"/>
+          <w:bottom w:space="0" w:sz="0" w:val="nil"/>
+          <w:right w:space="0" w:sz="0" w:val="nil"/>
+          <w:between w:space="0" w:sz="0" w:val="nil"/>
+        </w:pBdr>
+        <w:shd w:fill="auto" w:val="clear"/>
+        <w:spacing w:line="288" w:lineRule="auto"/>
+        <w:ind w:firstLine="540"/>
+        <w:rPr>
+          <w:rFonts w:ascii="Times New Roman" w:cs="Times New Roman" w:eastAsia="Times New Roman" w:hAnsi="Times New Roman"/>
+          <w:sz w:val="24"/>
+          <w:szCs w:val="24"/>
+        </w:rPr>
       </w:pPr>
       <w:r>
         <w:rPr>
@@ -4004,9 +5025,21 @@
         <w:keepNext w:val="0"/>
         <w:keepLines w:val="0"/>
         <w:widowControl w:val="0"/>
-        <w:spacing w:line="288" w:lineRule="auto"/>
-        <w:ind w:firstLine="540"/>
-        <w:contextualSpacing w:val="0"/>
+        <w:pBdr>
+          <w:top w:space="0" w:sz="0" w:val="nil"/>
+          <w:left w:space="0" w:sz="0" w:val="nil"/>
+          <w:bottom w:space="0" w:sz="0" w:val="nil"/>
+          <w:right w:space="0" w:sz="0" w:val="nil"/>
+          <w:between w:space="0" w:sz="0" w:val="nil"/>
+        </w:pBdr>
+        <w:shd w:fill="auto" w:val="clear"/>
+        <w:spacing w:line="288" w:lineRule="auto"/>
+        <w:ind w:firstLine="540"/>
+        <w:rPr>
+          <w:rFonts w:ascii="Times New Roman" w:cs="Times New Roman" w:eastAsia="Times New Roman" w:hAnsi="Times New Roman"/>
+          <w:sz w:val="24"/>
+          <w:szCs w:val="24"/>
+        </w:rPr>
       </w:pPr>
       <w:r>
         <w:rPr>
@@ -4023,9 +5056,21 @@
         <w:keepNext w:val="0"/>
         <w:keepLines w:val="0"/>
         <w:widowControl w:val="0"/>
-        <w:spacing w:line="288" w:lineRule="auto"/>
-        <w:ind w:firstLine="540"/>
-        <w:contextualSpacing w:val="0"/>
+        <w:pBdr>
+          <w:top w:space="0" w:sz="0" w:val="nil"/>
+          <w:left w:space="0" w:sz="0" w:val="nil"/>
+          <w:bottom w:space="0" w:sz="0" w:val="nil"/>
+          <w:right w:space="0" w:sz="0" w:val="nil"/>
+          <w:between w:space="0" w:sz="0" w:val="nil"/>
+        </w:pBdr>
+        <w:shd w:fill="auto" w:val="clear"/>
+        <w:spacing w:line="288" w:lineRule="auto"/>
+        <w:ind w:firstLine="540"/>
+        <w:rPr>
+          <w:rFonts w:ascii="Times New Roman" w:cs="Times New Roman" w:eastAsia="Times New Roman" w:hAnsi="Times New Roman"/>
+          <w:sz w:val="24"/>
+          <w:szCs w:val="24"/>
+        </w:rPr>
       </w:pPr>
       <w:r>
         <w:rPr>
@@ -4069,9 +5114,21 @@
         <w:keepNext w:val="0"/>
         <w:keepLines w:val="0"/>
         <w:widowControl w:val="0"/>
-        <w:spacing w:line="288" w:lineRule="auto"/>
-        <w:ind w:firstLine="540"/>
-        <w:contextualSpacing w:val="0"/>
+        <w:pBdr>
+          <w:top w:space="0" w:sz="0" w:val="nil"/>
+          <w:left w:space="0" w:sz="0" w:val="nil"/>
+          <w:bottom w:space="0" w:sz="0" w:val="nil"/>
+          <w:right w:space="0" w:sz="0" w:val="nil"/>
+          <w:between w:space="0" w:sz="0" w:val="nil"/>
+        </w:pBdr>
+        <w:shd w:fill="auto" w:val="clear"/>
+        <w:spacing w:line="288" w:lineRule="auto"/>
+        <w:ind w:firstLine="540"/>
+        <w:rPr>
+          <w:rFonts w:ascii="Times New Roman" w:cs="Times New Roman" w:eastAsia="Times New Roman" w:hAnsi="Times New Roman"/>
+          <w:sz w:val="24"/>
+          <w:szCs w:val="24"/>
+        </w:rPr>
       </w:pPr>
       <w:r>
         <w:rPr>
@@ -4088,9 +5145,21 @@
         <w:keepNext w:val="0"/>
         <w:keepLines w:val="0"/>
         <w:widowControl w:val="0"/>
-        <w:spacing w:line="288" w:lineRule="auto"/>
-        <w:ind w:firstLine="540"/>
-        <w:contextualSpacing w:val="0"/>
+        <w:pBdr>
+          <w:top w:space="0" w:sz="0" w:val="nil"/>
+          <w:left w:space="0" w:sz="0" w:val="nil"/>
+          <w:bottom w:space="0" w:sz="0" w:val="nil"/>
+          <w:right w:space="0" w:sz="0" w:val="nil"/>
+          <w:between w:space="0" w:sz="0" w:val="nil"/>
+        </w:pBdr>
+        <w:shd w:fill="auto" w:val="clear"/>
+        <w:spacing w:line="288" w:lineRule="auto"/>
+        <w:ind w:firstLine="540"/>
+        <w:rPr>
+          <w:rFonts w:ascii="Times New Roman" w:cs="Times New Roman" w:eastAsia="Times New Roman" w:hAnsi="Times New Roman"/>
+          <w:sz w:val="24"/>
+          <w:szCs w:val="24"/>
+        </w:rPr>
       </w:pPr>
       <w:r>
         <w:rPr>
@@ -4107,9 +5176,21 @@
         <w:keepNext w:val="0"/>
         <w:keepLines w:val="0"/>
         <w:widowControl w:val="0"/>
-        <w:spacing w:line="288" w:lineRule="auto"/>
-        <w:ind w:firstLine="540"/>
-        <w:contextualSpacing w:val="0"/>
+        <w:pBdr>
+          <w:top w:space="0" w:sz="0" w:val="nil"/>
+          <w:left w:space="0" w:sz="0" w:val="nil"/>
+          <w:bottom w:space="0" w:sz="0" w:val="nil"/>
+          <w:right w:space="0" w:sz="0" w:val="nil"/>
+          <w:between w:space="0" w:sz="0" w:val="nil"/>
+        </w:pBdr>
+        <w:shd w:fill="auto" w:val="clear"/>
+        <w:spacing w:line="288" w:lineRule="auto"/>
+        <w:ind w:firstLine="540"/>
+        <w:rPr>
+          <w:rFonts w:ascii="Times New Roman" w:cs="Times New Roman" w:eastAsia="Times New Roman" w:hAnsi="Times New Roman"/>
+          <w:sz w:val="24"/>
+          <w:szCs w:val="24"/>
+        </w:rPr>
       </w:pPr>
       <w:r>
         <w:rPr>
@@ -4126,9 +5207,21 @@
         <w:keepNext w:val="0"/>
         <w:keepLines w:val="0"/>
         <w:widowControl w:val="0"/>
-        <w:spacing w:line="288" w:lineRule="auto"/>
-        <w:ind w:firstLine="540"/>
-        <w:contextualSpacing w:val="0"/>
+        <w:pBdr>
+          <w:top w:space="0" w:sz="0" w:val="nil"/>
+          <w:left w:space="0" w:sz="0" w:val="nil"/>
+          <w:bottom w:space="0" w:sz="0" w:val="nil"/>
+          <w:right w:space="0" w:sz="0" w:val="nil"/>
+          <w:between w:space="0" w:sz="0" w:val="nil"/>
+        </w:pBdr>
+        <w:shd w:fill="auto" w:val="clear"/>
+        <w:spacing w:line="288" w:lineRule="auto"/>
+        <w:ind w:firstLine="540"/>
+        <w:rPr>
+          <w:rFonts w:ascii="Times New Roman" w:cs="Times New Roman" w:eastAsia="Times New Roman" w:hAnsi="Times New Roman"/>
+          <w:sz w:val="24"/>
+          <w:szCs w:val="24"/>
+        </w:rPr>
       </w:pPr>
       <w:r>
         <w:rPr>
@@ -4145,10 +5238,21 @@
         <w:keepNext w:val="0"/>
         <w:keepLines w:val="0"/>
         <w:widowControl w:val="0"/>
-        <w:spacing w:line="288" w:lineRule="auto"/>
-        <w:ind w:firstLine="540"/>
-        <w:contextualSpacing w:val="0"/>
-        <w:rPr/>
+        <w:pBdr>
+          <w:top w:space="0" w:sz="0" w:val="nil"/>
+          <w:left w:space="0" w:sz="0" w:val="nil"/>
+          <w:bottom w:space="0" w:sz="0" w:val="nil"/>
+          <w:right w:space="0" w:sz="0" w:val="nil"/>
+          <w:between w:space="0" w:sz="0" w:val="nil"/>
+        </w:pBdr>
+        <w:shd w:fill="auto" w:val="clear"/>
+        <w:spacing w:line="288" w:lineRule="auto"/>
+        <w:ind w:firstLine="540"/>
+        <w:rPr>
+          <w:rFonts w:ascii="Times New Roman" w:cs="Times New Roman" w:eastAsia="Times New Roman" w:hAnsi="Times New Roman"/>
+          <w:sz w:val="24"/>
+          <w:szCs w:val="24"/>
+        </w:rPr>
       </w:pPr>
       <w:r>
         <w:rPr>
@@ -4165,9 +5269,21 @@
         <w:keepNext w:val="0"/>
         <w:keepLines w:val="0"/>
         <w:widowControl w:val="0"/>
-        <w:spacing w:line="288" w:lineRule="auto"/>
-        <w:ind w:firstLine="540"/>
-        <w:contextualSpacing w:val="0"/>
+        <w:pBdr>
+          <w:top w:space="0" w:sz="0" w:val="nil"/>
+          <w:left w:space="0" w:sz="0" w:val="nil"/>
+          <w:bottom w:space="0" w:sz="0" w:val="nil"/>
+          <w:right w:space="0" w:sz="0" w:val="nil"/>
+          <w:between w:space="0" w:sz="0" w:val="nil"/>
+        </w:pBdr>
+        <w:shd w:fill="auto" w:val="clear"/>
+        <w:spacing w:line="288" w:lineRule="auto"/>
+        <w:ind w:firstLine="540"/>
+        <w:rPr>
+          <w:rFonts w:ascii="Times New Roman" w:cs="Times New Roman" w:eastAsia="Times New Roman" w:hAnsi="Times New Roman"/>
+          <w:sz w:val="24"/>
+          <w:szCs w:val="24"/>
+        </w:rPr>
       </w:pPr>
       <w:r>
         <w:rPr>
@@ -4184,9 +5300,21 @@
         <w:keepNext w:val="0"/>
         <w:keepLines w:val="0"/>
         <w:widowControl w:val="0"/>
-        <w:spacing w:line="288" w:lineRule="auto"/>
-        <w:ind w:firstLine="540"/>
-        <w:contextualSpacing w:val="0"/>
+        <w:pBdr>
+          <w:top w:space="0" w:sz="0" w:val="nil"/>
+          <w:left w:space="0" w:sz="0" w:val="nil"/>
+          <w:bottom w:space="0" w:sz="0" w:val="nil"/>
+          <w:right w:space="0" w:sz="0" w:val="nil"/>
+          <w:between w:space="0" w:sz="0" w:val="nil"/>
+        </w:pBdr>
+        <w:shd w:fill="auto" w:val="clear"/>
+        <w:spacing w:line="288" w:lineRule="auto"/>
+        <w:ind w:firstLine="540"/>
+        <w:rPr>
+          <w:rFonts w:ascii="Times New Roman" w:cs="Times New Roman" w:eastAsia="Times New Roman" w:hAnsi="Times New Roman"/>
+          <w:sz w:val="24"/>
+          <w:szCs w:val="24"/>
+        </w:rPr>
       </w:pPr>
       <w:r>
         <w:rPr>
@@ -4203,9 +5331,21 @@
         <w:keepNext w:val="0"/>
         <w:keepLines w:val="0"/>
         <w:widowControl w:val="0"/>
-        <w:spacing w:line="288" w:lineRule="auto"/>
-        <w:ind w:firstLine="540"/>
-        <w:contextualSpacing w:val="0"/>
+        <w:pBdr>
+          <w:top w:space="0" w:sz="0" w:val="nil"/>
+          <w:left w:space="0" w:sz="0" w:val="nil"/>
+          <w:bottom w:space="0" w:sz="0" w:val="nil"/>
+          <w:right w:space="0" w:sz="0" w:val="nil"/>
+          <w:between w:space="0" w:sz="0" w:val="nil"/>
+        </w:pBdr>
+        <w:shd w:fill="auto" w:val="clear"/>
+        <w:spacing w:line="288" w:lineRule="auto"/>
+        <w:ind w:firstLine="540"/>
+        <w:rPr>
+          <w:rFonts w:ascii="Times New Roman" w:cs="Times New Roman" w:eastAsia="Times New Roman" w:hAnsi="Times New Roman"/>
+          <w:sz w:val="24"/>
+          <w:szCs w:val="24"/>
+        </w:rPr>
       </w:pPr>
       <w:r>
         <w:rPr>
@@ -4240,9 +5380,21 @@
         <w:keepNext w:val="0"/>
         <w:keepLines w:val="0"/>
         <w:widowControl w:val="0"/>
-        <w:spacing w:line="288" w:lineRule="auto"/>
-        <w:ind w:firstLine="540"/>
-        <w:contextualSpacing w:val="0"/>
+        <w:pBdr>
+          <w:top w:space="0" w:sz="0" w:val="nil"/>
+          <w:left w:space="0" w:sz="0" w:val="nil"/>
+          <w:bottom w:space="0" w:sz="0" w:val="nil"/>
+          <w:right w:space="0" w:sz="0" w:val="nil"/>
+          <w:between w:space="0" w:sz="0" w:val="nil"/>
+        </w:pBdr>
+        <w:shd w:fill="auto" w:val="clear"/>
+        <w:spacing w:line="288" w:lineRule="auto"/>
+        <w:ind w:firstLine="540"/>
+        <w:rPr>
+          <w:rFonts w:ascii="Times New Roman" w:cs="Times New Roman" w:eastAsia="Times New Roman" w:hAnsi="Times New Roman"/>
+          <w:sz w:val="24"/>
+          <w:szCs w:val="24"/>
+        </w:rPr>
       </w:pPr>
       <w:r>
         <w:rPr>
@@ -4259,9 +5411,21 @@
         <w:keepNext w:val="0"/>
         <w:keepLines w:val="0"/>
         <w:widowControl w:val="0"/>
-        <w:spacing w:line="288" w:lineRule="auto"/>
-        <w:ind w:firstLine="540"/>
-        <w:contextualSpacing w:val="0"/>
+        <w:pBdr>
+          <w:top w:space="0" w:sz="0" w:val="nil"/>
+          <w:left w:space="0" w:sz="0" w:val="nil"/>
+          <w:bottom w:space="0" w:sz="0" w:val="nil"/>
+          <w:right w:space="0" w:sz="0" w:val="nil"/>
+          <w:between w:space="0" w:sz="0" w:val="nil"/>
+        </w:pBdr>
+        <w:shd w:fill="auto" w:val="clear"/>
+        <w:spacing w:line="288" w:lineRule="auto"/>
+        <w:ind w:firstLine="540"/>
+        <w:rPr>
+          <w:rFonts w:ascii="Times New Roman" w:cs="Times New Roman" w:eastAsia="Times New Roman" w:hAnsi="Times New Roman"/>
+          <w:sz w:val="24"/>
+          <w:szCs w:val="24"/>
+        </w:rPr>
       </w:pPr>
       <w:r>
         <w:rPr>
@@ -4333,9 +5497,21 @@
         <w:keepNext w:val="0"/>
         <w:keepLines w:val="0"/>
         <w:widowControl w:val="0"/>
-        <w:spacing w:line="288" w:lineRule="auto"/>
-        <w:ind w:firstLine="540"/>
-        <w:contextualSpacing w:val="0"/>
+        <w:pBdr>
+          <w:top w:space="0" w:sz="0" w:val="nil"/>
+          <w:left w:space="0" w:sz="0" w:val="nil"/>
+          <w:bottom w:space="0" w:sz="0" w:val="nil"/>
+          <w:right w:space="0" w:sz="0" w:val="nil"/>
+          <w:between w:space="0" w:sz="0" w:val="nil"/>
+        </w:pBdr>
+        <w:shd w:fill="auto" w:val="clear"/>
+        <w:spacing w:line="288" w:lineRule="auto"/>
+        <w:ind w:firstLine="540"/>
+        <w:rPr>
+          <w:rFonts w:ascii="Times New Roman" w:cs="Times New Roman" w:eastAsia="Times New Roman" w:hAnsi="Times New Roman"/>
+          <w:sz w:val="24"/>
+          <w:szCs w:val="24"/>
+        </w:rPr>
       </w:pPr>
       <w:r>
         <w:rPr>
@@ -4352,9 +5528,21 @@
         <w:keepNext w:val="0"/>
         <w:keepLines w:val="0"/>
         <w:widowControl w:val="0"/>
-        <w:spacing w:line="288" w:lineRule="auto"/>
-        <w:ind w:firstLine="540"/>
-        <w:contextualSpacing w:val="0"/>
+        <w:pBdr>
+          <w:top w:space="0" w:sz="0" w:val="nil"/>
+          <w:left w:space="0" w:sz="0" w:val="nil"/>
+          <w:bottom w:space="0" w:sz="0" w:val="nil"/>
+          <w:right w:space="0" w:sz="0" w:val="nil"/>
+          <w:between w:space="0" w:sz="0" w:val="nil"/>
+        </w:pBdr>
+        <w:shd w:fill="auto" w:val="clear"/>
+        <w:spacing w:line="288" w:lineRule="auto"/>
+        <w:ind w:firstLine="540"/>
+        <w:rPr>
+          <w:rFonts w:ascii="Times New Roman" w:cs="Times New Roman" w:eastAsia="Times New Roman" w:hAnsi="Times New Roman"/>
+          <w:sz w:val="24"/>
+          <w:szCs w:val="24"/>
+        </w:rPr>
       </w:pPr>
       <w:r>
         <w:rPr>
@@ -4371,9 +5559,21 @@
         <w:keepNext w:val="0"/>
         <w:keepLines w:val="0"/>
         <w:widowControl w:val="0"/>
-        <w:spacing w:line="288" w:lineRule="auto"/>
-        <w:ind w:firstLine="540"/>
-        <w:contextualSpacing w:val="0"/>
+        <w:pBdr>
+          <w:top w:space="0" w:sz="0" w:val="nil"/>
+          <w:left w:space="0" w:sz="0" w:val="nil"/>
+          <w:bottom w:space="0" w:sz="0" w:val="nil"/>
+          <w:right w:space="0" w:sz="0" w:val="nil"/>
+          <w:between w:space="0" w:sz="0" w:val="nil"/>
+        </w:pBdr>
+        <w:shd w:fill="auto" w:val="clear"/>
+        <w:spacing w:line="288" w:lineRule="auto"/>
+        <w:ind w:firstLine="540"/>
+        <w:rPr>
+          <w:rFonts w:ascii="Times New Roman" w:cs="Times New Roman" w:eastAsia="Times New Roman" w:hAnsi="Times New Roman"/>
+          <w:sz w:val="24"/>
+          <w:szCs w:val="24"/>
+        </w:rPr>
       </w:pPr>
       <w:r>
         <w:rPr>
@@ -4417,9 +5617,21 @@
         <w:keepNext w:val="0"/>
         <w:keepLines w:val="0"/>
         <w:widowControl w:val="0"/>
-        <w:spacing w:line="288" w:lineRule="auto"/>
-        <w:ind w:firstLine="540"/>
-        <w:contextualSpacing w:val="0"/>
+        <w:pBdr>
+          <w:top w:space="0" w:sz="0" w:val="nil"/>
+          <w:left w:space="0" w:sz="0" w:val="nil"/>
+          <w:bottom w:space="0" w:sz="0" w:val="nil"/>
+          <w:right w:space="0" w:sz="0" w:val="nil"/>
+          <w:between w:space="0" w:sz="0" w:val="nil"/>
+        </w:pBdr>
+        <w:shd w:fill="auto" w:val="clear"/>
+        <w:spacing w:line="288" w:lineRule="auto"/>
+        <w:ind w:firstLine="540"/>
+        <w:rPr>
+          <w:rFonts w:ascii="Times New Roman" w:cs="Times New Roman" w:eastAsia="Times New Roman" w:hAnsi="Times New Roman"/>
+          <w:sz w:val="24"/>
+          <w:szCs w:val="24"/>
+        </w:rPr>
       </w:pPr>
       <w:r>
         <w:rPr>
@@ -4436,9 +5648,21 @@
         <w:keepNext w:val="0"/>
         <w:keepLines w:val="0"/>
         <w:widowControl w:val="0"/>
-        <w:spacing w:line="288" w:lineRule="auto"/>
-        <w:ind w:firstLine="540"/>
-        <w:contextualSpacing w:val="0"/>
+        <w:pBdr>
+          <w:top w:space="0" w:sz="0" w:val="nil"/>
+          <w:left w:space="0" w:sz="0" w:val="nil"/>
+          <w:bottom w:space="0" w:sz="0" w:val="nil"/>
+          <w:right w:space="0" w:sz="0" w:val="nil"/>
+          <w:between w:space="0" w:sz="0" w:val="nil"/>
+        </w:pBdr>
+        <w:shd w:fill="auto" w:val="clear"/>
+        <w:spacing w:line="288" w:lineRule="auto"/>
+        <w:ind w:firstLine="540"/>
+        <w:rPr>
+          <w:rFonts w:ascii="Times New Roman" w:cs="Times New Roman" w:eastAsia="Times New Roman" w:hAnsi="Times New Roman"/>
+          <w:sz w:val="24"/>
+          <w:szCs w:val="24"/>
+        </w:rPr>
       </w:pPr>
       <w:r>
         <w:rPr>
@@ -4455,9 +5679,21 @@
         <w:keepNext w:val="0"/>
         <w:keepLines w:val="0"/>
         <w:widowControl w:val="0"/>
-        <w:spacing w:line="288" w:lineRule="auto"/>
-        <w:ind w:firstLine="540"/>
-        <w:contextualSpacing w:val="0"/>
+        <w:pBdr>
+          <w:top w:space="0" w:sz="0" w:val="nil"/>
+          <w:left w:space="0" w:sz="0" w:val="nil"/>
+          <w:bottom w:space="0" w:sz="0" w:val="nil"/>
+          <w:right w:space="0" w:sz="0" w:val="nil"/>
+          <w:between w:space="0" w:sz="0" w:val="nil"/>
+        </w:pBdr>
+        <w:shd w:fill="auto" w:val="clear"/>
+        <w:spacing w:line="288" w:lineRule="auto"/>
+        <w:ind w:firstLine="540"/>
+        <w:rPr>
+          <w:rFonts w:ascii="Times New Roman" w:cs="Times New Roman" w:eastAsia="Times New Roman" w:hAnsi="Times New Roman"/>
+          <w:sz w:val="24"/>
+          <w:szCs w:val="24"/>
+        </w:rPr>
       </w:pPr>
       <w:r>
         <w:rPr>
@@ -4474,9 +5710,21 @@
         <w:keepNext w:val="0"/>
         <w:keepLines w:val="0"/>
         <w:widowControl w:val="0"/>
-        <w:spacing w:line="288" w:lineRule="auto"/>
-        <w:ind w:firstLine="540"/>
-        <w:contextualSpacing w:val="0"/>
+        <w:pBdr>
+          <w:top w:space="0" w:sz="0" w:val="nil"/>
+          <w:left w:space="0" w:sz="0" w:val="nil"/>
+          <w:bottom w:space="0" w:sz="0" w:val="nil"/>
+          <w:right w:space="0" w:sz="0" w:val="nil"/>
+          <w:between w:space="0" w:sz="0" w:val="nil"/>
+        </w:pBdr>
+        <w:shd w:fill="auto" w:val="clear"/>
+        <w:spacing w:line="288" w:lineRule="auto"/>
+        <w:ind w:firstLine="540"/>
+        <w:rPr>
+          <w:rFonts w:ascii="Times New Roman" w:cs="Times New Roman" w:eastAsia="Times New Roman" w:hAnsi="Times New Roman"/>
+          <w:sz w:val="24"/>
+          <w:szCs w:val="24"/>
+        </w:rPr>
       </w:pPr>
       <w:r>
         <w:rPr>
@@ -4493,9 +5741,21 @@
         <w:keepNext w:val="0"/>
         <w:keepLines w:val="0"/>
         <w:widowControl w:val="0"/>
-        <w:spacing w:line="288" w:lineRule="auto"/>
-        <w:ind w:firstLine="540"/>
-        <w:contextualSpacing w:val="0"/>
+        <w:pBdr>
+          <w:top w:space="0" w:sz="0" w:val="nil"/>
+          <w:left w:space="0" w:sz="0" w:val="nil"/>
+          <w:bottom w:space="0" w:sz="0" w:val="nil"/>
+          <w:right w:space="0" w:sz="0" w:val="nil"/>
+          <w:between w:space="0" w:sz="0" w:val="nil"/>
+        </w:pBdr>
+        <w:shd w:fill="auto" w:val="clear"/>
+        <w:spacing w:line="288" w:lineRule="auto"/>
+        <w:ind w:firstLine="540"/>
+        <w:rPr>
+          <w:rFonts w:ascii="Times New Roman" w:cs="Times New Roman" w:eastAsia="Times New Roman" w:hAnsi="Times New Roman"/>
+          <w:sz w:val="24"/>
+          <w:szCs w:val="24"/>
+        </w:rPr>
       </w:pPr>
       <w:r>
         <w:rPr>
@@ -4512,9 +5772,21 @@
         <w:keepNext w:val="0"/>
         <w:keepLines w:val="0"/>
         <w:widowControl w:val="0"/>
-        <w:spacing w:line="288" w:lineRule="auto"/>
-        <w:ind w:firstLine="540"/>
-        <w:contextualSpacing w:val="0"/>
+        <w:pBdr>
+          <w:top w:space="0" w:sz="0" w:val="nil"/>
+          <w:left w:space="0" w:sz="0" w:val="nil"/>
+          <w:bottom w:space="0" w:sz="0" w:val="nil"/>
+          <w:right w:space="0" w:sz="0" w:val="nil"/>
+          <w:between w:space="0" w:sz="0" w:val="nil"/>
+        </w:pBdr>
+        <w:shd w:fill="auto" w:val="clear"/>
+        <w:spacing w:line="288" w:lineRule="auto"/>
+        <w:ind w:firstLine="540"/>
+        <w:rPr>
+          <w:rFonts w:ascii="Times New Roman" w:cs="Times New Roman" w:eastAsia="Times New Roman" w:hAnsi="Times New Roman"/>
+          <w:sz w:val="24"/>
+          <w:szCs w:val="24"/>
+        </w:rPr>
       </w:pPr>
       <w:r>
         <w:rPr>
@@ -4531,9 +5803,21 @@
         <w:keepNext w:val="0"/>
         <w:keepLines w:val="0"/>
         <w:widowControl w:val="0"/>
-        <w:spacing w:line="288" w:lineRule="auto"/>
-        <w:ind w:firstLine="540"/>
-        <w:contextualSpacing w:val="0"/>
+        <w:pBdr>
+          <w:top w:space="0" w:sz="0" w:val="nil"/>
+          <w:left w:space="0" w:sz="0" w:val="nil"/>
+          <w:bottom w:space="0" w:sz="0" w:val="nil"/>
+          <w:right w:space="0" w:sz="0" w:val="nil"/>
+          <w:between w:space="0" w:sz="0" w:val="nil"/>
+        </w:pBdr>
+        <w:shd w:fill="auto" w:val="clear"/>
+        <w:spacing w:line="288" w:lineRule="auto"/>
+        <w:ind w:firstLine="540"/>
+        <w:rPr>
+          <w:rFonts w:ascii="Times New Roman" w:cs="Times New Roman" w:eastAsia="Times New Roman" w:hAnsi="Times New Roman"/>
+          <w:sz w:val="24"/>
+          <w:szCs w:val="24"/>
+        </w:rPr>
       </w:pPr>
       <w:r>
         <w:rPr>
@@ -4550,9 +5834,21 @@
         <w:keepNext w:val="0"/>
         <w:keepLines w:val="0"/>
         <w:widowControl w:val="0"/>
-        <w:spacing w:line="288" w:lineRule="auto"/>
-        <w:ind w:firstLine="540"/>
-        <w:contextualSpacing w:val="0"/>
+        <w:pBdr>
+          <w:top w:space="0" w:sz="0" w:val="nil"/>
+          <w:left w:space="0" w:sz="0" w:val="nil"/>
+          <w:bottom w:space="0" w:sz="0" w:val="nil"/>
+          <w:right w:space="0" w:sz="0" w:val="nil"/>
+          <w:between w:space="0" w:sz="0" w:val="nil"/>
+        </w:pBdr>
+        <w:shd w:fill="auto" w:val="clear"/>
+        <w:spacing w:line="288" w:lineRule="auto"/>
+        <w:ind w:firstLine="540"/>
+        <w:rPr>
+          <w:rFonts w:ascii="Times New Roman" w:cs="Times New Roman" w:eastAsia="Times New Roman" w:hAnsi="Times New Roman"/>
+          <w:sz w:val="24"/>
+          <w:szCs w:val="24"/>
+        </w:rPr>
       </w:pPr>
       <w:r>
         <w:rPr>
@@ -4569,10 +5865,21 @@
         <w:keepNext w:val="0"/>
         <w:keepLines w:val="0"/>
         <w:widowControl w:val="0"/>
-        <w:spacing w:line="288" w:lineRule="auto"/>
-        <w:ind w:firstLine="540"/>
-        <w:contextualSpacing w:val="0"/>
-        <w:rPr/>
+        <w:pBdr>
+          <w:top w:space="0" w:sz="0" w:val="nil"/>
+          <w:left w:space="0" w:sz="0" w:val="nil"/>
+          <w:bottom w:space="0" w:sz="0" w:val="nil"/>
+          <w:right w:space="0" w:sz="0" w:val="nil"/>
+          <w:between w:space="0" w:sz="0" w:val="nil"/>
+        </w:pBdr>
+        <w:shd w:fill="auto" w:val="clear"/>
+        <w:spacing w:line="288" w:lineRule="auto"/>
+        <w:ind w:firstLine="540"/>
+        <w:rPr>
+          <w:rFonts w:ascii="Times New Roman" w:cs="Times New Roman" w:eastAsia="Times New Roman" w:hAnsi="Times New Roman"/>
+          <w:sz w:val="24"/>
+          <w:szCs w:val="24"/>
+        </w:rPr>
       </w:pPr>
       <w:r>
         <w:rPr>
@@ -4607,9 +5914,21 @@
         <w:keepNext w:val="0"/>
         <w:keepLines w:val="0"/>
         <w:widowControl w:val="0"/>
-        <w:spacing w:line="288" w:lineRule="auto"/>
-        <w:ind w:firstLine="540"/>
-        <w:contextualSpacing w:val="0"/>
+        <w:pBdr>
+          <w:top w:space="0" w:sz="0" w:val="nil"/>
+          <w:left w:space="0" w:sz="0" w:val="nil"/>
+          <w:bottom w:space="0" w:sz="0" w:val="nil"/>
+          <w:right w:space="0" w:sz="0" w:val="nil"/>
+          <w:between w:space="0" w:sz="0" w:val="nil"/>
+        </w:pBdr>
+        <w:shd w:fill="auto" w:val="clear"/>
+        <w:spacing w:line="288" w:lineRule="auto"/>
+        <w:ind w:firstLine="540"/>
+        <w:rPr>
+          <w:rFonts w:ascii="Times New Roman" w:cs="Times New Roman" w:eastAsia="Times New Roman" w:hAnsi="Times New Roman"/>
+          <w:sz w:val="24"/>
+          <w:szCs w:val="24"/>
+        </w:rPr>
       </w:pPr>
       <w:r>
         <w:rPr>
@@ -4626,9 +5945,21 @@
         <w:keepNext w:val="0"/>
         <w:keepLines w:val="0"/>
         <w:widowControl w:val="0"/>
-        <w:spacing w:line="288" w:lineRule="auto"/>
-        <w:ind w:firstLine="540"/>
-        <w:contextualSpacing w:val="0"/>
+        <w:pBdr>
+          <w:top w:space="0" w:sz="0" w:val="nil"/>
+          <w:left w:space="0" w:sz="0" w:val="nil"/>
+          <w:bottom w:space="0" w:sz="0" w:val="nil"/>
+          <w:right w:space="0" w:sz="0" w:val="nil"/>
+          <w:between w:space="0" w:sz="0" w:val="nil"/>
+        </w:pBdr>
+        <w:shd w:fill="auto" w:val="clear"/>
+        <w:spacing w:line="288" w:lineRule="auto"/>
+        <w:ind w:firstLine="540"/>
+        <w:rPr>
+          <w:rFonts w:ascii="Times New Roman" w:cs="Times New Roman" w:eastAsia="Times New Roman" w:hAnsi="Times New Roman"/>
+          <w:sz w:val="24"/>
+          <w:szCs w:val="24"/>
+        </w:rPr>
       </w:pPr>
       <w:r>
         <w:rPr>
@@ -4663,9 +5994,21 @@
         <w:keepNext w:val="0"/>
         <w:keepLines w:val="0"/>
         <w:widowControl w:val="0"/>
-        <w:spacing w:line="288" w:lineRule="auto"/>
-        <w:ind w:firstLine="540"/>
-        <w:contextualSpacing w:val="0"/>
+        <w:pBdr>
+          <w:top w:space="0" w:sz="0" w:val="nil"/>
+          <w:left w:space="0" w:sz="0" w:val="nil"/>
+          <w:bottom w:space="0" w:sz="0" w:val="nil"/>
+          <w:right w:space="0" w:sz="0" w:val="nil"/>
+          <w:between w:space="0" w:sz="0" w:val="nil"/>
+        </w:pBdr>
+        <w:shd w:fill="auto" w:val="clear"/>
+        <w:spacing w:line="288" w:lineRule="auto"/>
+        <w:ind w:firstLine="540"/>
+        <w:rPr>
+          <w:rFonts w:ascii="Times New Roman" w:cs="Times New Roman" w:eastAsia="Times New Roman" w:hAnsi="Times New Roman"/>
+          <w:sz w:val="24"/>
+          <w:szCs w:val="24"/>
+        </w:rPr>
       </w:pPr>
       <w:r>
         <w:rPr>
@@ -4727,9 +6070,21 @@
         <w:keepNext w:val="0"/>
         <w:keepLines w:val="0"/>
         <w:widowControl w:val="0"/>
-        <w:spacing w:line="288" w:lineRule="auto"/>
-        <w:ind w:firstLine="540"/>
-        <w:contextualSpacing w:val="0"/>
+        <w:pBdr>
+          <w:top w:space="0" w:sz="0" w:val="nil"/>
+          <w:left w:space="0" w:sz="0" w:val="nil"/>
+          <w:bottom w:space="0" w:sz="0" w:val="nil"/>
+          <w:right w:space="0" w:sz="0" w:val="nil"/>
+          <w:between w:space="0" w:sz="0" w:val="nil"/>
+        </w:pBdr>
+        <w:shd w:fill="auto" w:val="clear"/>
+        <w:spacing w:line="288" w:lineRule="auto"/>
+        <w:ind w:firstLine="540"/>
+        <w:rPr>
+          <w:rFonts w:ascii="Times New Roman" w:cs="Times New Roman" w:eastAsia="Times New Roman" w:hAnsi="Times New Roman"/>
+          <w:sz w:val="24"/>
+          <w:szCs w:val="24"/>
+        </w:rPr>
       </w:pPr>
       <w:r>
         <w:rPr>
@@ -4746,9 +6101,21 @@
         <w:keepNext w:val="0"/>
         <w:keepLines w:val="0"/>
         <w:widowControl w:val="0"/>
-        <w:spacing w:line="288" w:lineRule="auto"/>
-        <w:ind w:firstLine="540"/>
-        <w:contextualSpacing w:val="0"/>
+        <w:pBdr>
+          <w:top w:space="0" w:sz="0" w:val="nil"/>
+          <w:left w:space="0" w:sz="0" w:val="nil"/>
+          <w:bottom w:space="0" w:sz="0" w:val="nil"/>
+          <w:right w:space="0" w:sz="0" w:val="nil"/>
+          <w:between w:space="0" w:sz="0" w:val="nil"/>
+        </w:pBdr>
+        <w:shd w:fill="auto" w:val="clear"/>
+        <w:spacing w:line="288" w:lineRule="auto"/>
+        <w:ind w:firstLine="540"/>
+        <w:rPr>
+          <w:rFonts w:ascii="Times New Roman" w:cs="Times New Roman" w:eastAsia="Times New Roman" w:hAnsi="Times New Roman"/>
+          <w:sz w:val="24"/>
+          <w:szCs w:val="24"/>
+        </w:rPr>
       </w:pPr>
       <w:r>
         <w:rPr>
@@ -4765,9 +6132,22 @@
         <w:keepNext w:val="0"/>
         <w:keepLines w:val="0"/>
         <w:widowControl w:val="0"/>
-        <w:spacing w:line="288" w:lineRule="auto"/>
-        <w:ind w:firstLine="540"/>
-        <w:contextualSpacing w:val="0"/>
+        <w:pBdr>
+          <w:top w:space="0" w:sz="0" w:val="nil"/>
+          <w:left w:space="0" w:sz="0" w:val="nil"/>
+          <w:bottom w:space="0" w:sz="0" w:val="nil"/>
+          <w:right w:space="0" w:sz="0" w:val="nil"/>
+          <w:between w:space="0" w:sz="0" w:val="nil"/>
+        </w:pBdr>
+        <w:shd w:fill="auto" w:val="clear"/>
+        <w:spacing w:line="288" w:lineRule="auto"/>
+        <w:ind w:firstLine="540"/>
+        <w:rPr>
+          <w:rFonts w:ascii="Times New Roman" w:cs="Times New Roman" w:eastAsia="Times New Roman" w:hAnsi="Times New Roman"/>
+          <w:sz w:val="24"/>
+          <w:szCs w:val="24"/>
+          <w:shd w:fill="999999" w:val="clear"/>
+        </w:rPr>
       </w:pPr>
       <w:r>
         <w:rPr>
@@ -4807,9 +6187,21 @@
         <w:keepNext w:val="0"/>
         <w:keepLines w:val="0"/>
         <w:widowControl w:val="0"/>
-        <w:spacing w:line="288" w:lineRule="auto"/>
-        <w:ind w:firstLine="540"/>
-        <w:contextualSpacing w:val="0"/>
+        <w:pBdr>
+          <w:top w:space="0" w:sz="0" w:val="nil"/>
+          <w:left w:space="0" w:sz="0" w:val="nil"/>
+          <w:bottom w:space="0" w:sz="0" w:val="nil"/>
+          <w:right w:space="0" w:sz="0" w:val="nil"/>
+          <w:between w:space="0" w:sz="0" w:val="nil"/>
+        </w:pBdr>
+        <w:shd w:fill="auto" w:val="clear"/>
+        <w:spacing w:line="288" w:lineRule="auto"/>
+        <w:ind w:firstLine="540"/>
+        <w:rPr>
+          <w:rFonts w:ascii="Times New Roman" w:cs="Times New Roman" w:eastAsia="Times New Roman" w:hAnsi="Times New Roman"/>
+          <w:sz w:val="24"/>
+          <w:szCs w:val="24"/>
+        </w:rPr>
       </w:pPr>
       <w:r>
         <w:rPr>
@@ -4853,9 +6245,21 @@
         <w:keepNext w:val="0"/>
         <w:keepLines w:val="0"/>
         <w:widowControl w:val="0"/>
-        <w:spacing w:line="288" w:lineRule="auto"/>
-        <w:ind w:firstLine="540"/>
-        <w:contextualSpacing w:val="0"/>
+        <w:pBdr>
+          <w:top w:space="0" w:sz="0" w:val="nil"/>
+          <w:left w:space="0" w:sz="0" w:val="nil"/>
+          <w:bottom w:space="0" w:sz="0" w:val="nil"/>
+          <w:right w:space="0" w:sz="0" w:val="nil"/>
+          <w:between w:space="0" w:sz="0" w:val="nil"/>
+        </w:pBdr>
+        <w:shd w:fill="auto" w:val="clear"/>
+        <w:spacing w:line="288" w:lineRule="auto"/>
+        <w:ind w:firstLine="540"/>
+        <w:rPr>
+          <w:rFonts w:ascii="Times New Roman" w:cs="Times New Roman" w:eastAsia="Times New Roman" w:hAnsi="Times New Roman"/>
+          <w:sz w:val="24"/>
+          <w:szCs w:val="24"/>
+        </w:rPr>
       </w:pPr>
       <w:r>
         <w:rPr>
@@ -4890,9 +6294,21 @@
         <w:keepNext w:val="0"/>
         <w:keepLines w:val="0"/>
         <w:widowControl w:val="0"/>
-        <w:spacing w:line="288" w:lineRule="auto"/>
-        <w:ind w:firstLine="540"/>
-        <w:contextualSpacing w:val="0"/>
+        <w:pBdr>
+          <w:top w:space="0" w:sz="0" w:val="nil"/>
+          <w:left w:space="0" w:sz="0" w:val="nil"/>
+          <w:bottom w:space="0" w:sz="0" w:val="nil"/>
+          <w:right w:space="0" w:sz="0" w:val="nil"/>
+          <w:between w:space="0" w:sz="0" w:val="nil"/>
+        </w:pBdr>
+        <w:shd w:fill="auto" w:val="clear"/>
+        <w:spacing w:line="288" w:lineRule="auto"/>
+        <w:ind w:firstLine="540"/>
+        <w:rPr>
+          <w:rFonts w:ascii="Times New Roman" w:cs="Times New Roman" w:eastAsia="Times New Roman" w:hAnsi="Times New Roman"/>
+          <w:sz w:val="24"/>
+          <w:szCs w:val="24"/>
+        </w:rPr>
       </w:pPr>
       <w:r>
         <w:rPr>
@@ -4945,10 +6361,21 @@
         <w:keepNext w:val="0"/>
         <w:keepLines w:val="0"/>
         <w:widowControl w:val="0"/>
-        <w:spacing w:line="288" w:lineRule="auto"/>
-        <w:ind w:firstLine="540"/>
-        <w:contextualSpacing w:val="0"/>
-        <w:rPr/>
+        <w:pBdr>
+          <w:top w:space="0" w:sz="0" w:val="nil"/>
+          <w:left w:space="0" w:sz="0" w:val="nil"/>
+          <w:bottom w:space="0" w:sz="0" w:val="nil"/>
+          <w:right w:space="0" w:sz="0" w:val="nil"/>
+          <w:between w:space="0" w:sz="0" w:val="nil"/>
+        </w:pBdr>
+        <w:shd w:fill="auto" w:val="clear"/>
+        <w:spacing w:line="288" w:lineRule="auto"/>
+        <w:ind w:firstLine="540"/>
+        <w:rPr>
+          <w:rFonts w:ascii="Times New Roman" w:cs="Times New Roman" w:eastAsia="Times New Roman" w:hAnsi="Times New Roman"/>
+          <w:sz w:val="24"/>
+          <w:szCs w:val="24"/>
+        </w:rPr>
       </w:pPr>
       <w:r>
         <w:rPr>
@@ -4965,16 +6392,29 @@
         <w:keepNext w:val="0"/>
         <w:keepLines w:val="0"/>
         <w:widowControl w:val="0"/>
-        <w:spacing w:line="288" w:lineRule="auto"/>
-        <w:ind w:firstLine="540"/>
-        <w:contextualSpacing w:val="0"/>
-      </w:pPr>
-      <w:r>
+        <w:pBdr>
+          <w:top w:space="0" w:sz="0" w:val="nil"/>
+          <w:left w:space="0" w:sz="0" w:val="nil"/>
+          <w:bottom w:space="0" w:sz="0" w:val="nil"/>
+          <w:right w:space="0" w:sz="0" w:val="nil"/>
+          <w:between w:space="0" w:sz="0" w:val="nil"/>
+        </w:pBdr>
+        <w:shd w:fill="auto" w:val="clear"/>
+        <w:spacing w:line="288" w:lineRule="auto"/>
+        <w:ind w:firstLine="540"/>
         <w:rPr>
           <w:rFonts w:ascii="Times New Roman" w:cs="Times New Roman" w:eastAsia="Times New Roman" w:hAnsi="Times New Roman"/>
           <w:i w:val="1"/>
           <w:sz w:val="24"/>
           <w:szCs w:val="24"/>
+        </w:rPr>
+      </w:pPr>
+      <w:r>
+        <w:rPr>
+          <w:rFonts w:ascii="Times New Roman" w:cs="Times New Roman" w:eastAsia="Times New Roman" w:hAnsi="Times New Roman"/>
+          <w:i w:val="1"/>
+          <w:sz w:val="24"/>
+          <w:szCs w:val="24"/>
           <w:rtl w:val="0"/>
         </w:rPr>
         <w:t xml:space="preserve">Это</w:t>
@@ -5102,16 +6542,29 @@
         <w:keepNext w:val="0"/>
         <w:keepLines w:val="0"/>
         <w:widowControl w:val="0"/>
-        <w:spacing w:line="288" w:lineRule="auto"/>
-        <w:ind w:firstLine="540"/>
-        <w:contextualSpacing w:val="0"/>
-      </w:pPr>
-      <w:r>
+        <w:pBdr>
+          <w:top w:space="0" w:sz="0" w:val="nil"/>
+          <w:left w:space="0" w:sz="0" w:val="nil"/>
+          <w:bottom w:space="0" w:sz="0" w:val="nil"/>
+          <w:right w:space="0" w:sz="0" w:val="nil"/>
+          <w:between w:space="0" w:sz="0" w:val="nil"/>
+        </w:pBdr>
+        <w:shd w:fill="auto" w:val="clear"/>
+        <w:spacing w:line="288" w:lineRule="auto"/>
+        <w:ind w:firstLine="540"/>
         <w:rPr>
           <w:rFonts w:ascii="Times New Roman" w:cs="Times New Roman" w:eastAsia="Times New Roman" w:hAnsi="Times New Roman"/>
           <w:i w:val="1"/>
           <w:sz w:val="24"/>
           <w:szCs w:val="24"/>
+        </w:rPr>
+      </w:pPr>
+      <w:r>
+        <w:rPr>
+          <w:rFonts w:ascii="Times New Roman" w:cs="Times New Roman" w:eastAsia="Times New Roman" w:hAnsi="Times New Roman"/>
+          <w:i w:val="1"/>
+          <w:sz w:val="24"/>
+          <w:szCs w:val="24"/>
           <w:rtl w:val="0"/>
         </w:rPr>
         <w:t xml:space="preserve">СИСТЕМНАЯ ОШИБКА.</w:t>
@@ -5122,16 +6575,29 @@
         <w:keepNext w:val="0"/>
         <w:keepLines w:val="0"/>
         <w:widowControl w:val="0"/>
-        <w:spacing w:line="288" w:lineRule="auto"/>
-        <w:ind w:firstLine="540"/>
-        <w:contextualSpacing w:val="0"/>
-      </w:pPr>
-      <w:r>
+        <w:pBdr>
+          <w:top w:space="0" w:sz="0" w:val="nil"/>
+          <w:left w:space="0" w:sz="0" w:val="nil"/>
+          <w:bottom w:space="0" w:sz="0" w:val="nil"/>
+          <w:right w:space="0" w:sz="0" w:val="nil"/>
+          <w:between w:space="0" w:sz="0" w:val="nil"/>
+        </w:pBdr>
+        <w:shd w:fill="auto" w:val="clear"/>
+        <w:spacing w:line="288" w:lineRule="auto"/>
+        <w:ind w:firstLine="540"/>
         <w:rPr>
           <w:rFonts w:ascii="Times New Roman" w:cs="Times New Roman" w:eastAsia="Times New Roman" w:hAnsi="Times New Roman"/>
           <w:i w:val="1"/>
           <w:sz w:val="24"/>
           <w:szCs w:val="24"/>
+        </w:rPr>
+      </w:pPr>
+      <w:r>
+        <w:rPr>
+          <w:rFonts w:ascii="Times New Roman" w:cs="Times New Roman" w:eastAsia="Times New Roman" w:hAnsi="Times New Roman"/>
+          <w:i w:val="1"/>
+          <w:sz w:val="24"/>
+          <w:szCs w:val="24"/>
           <w:rtl w:val="0"/>
         </w:rPr>
         <w:t xml:space="preserve">Знаешь что, — </w:t>
@@ -5170,16 +6636,29 @@
         <w:keepNext w:val="0"/>
         <w:keepLines w:val="0"/>
         <w:widowControl w:val="0"/>
-        <w:spacing w:line="288" w:lineRule="auto"/>
-        <w:ind w:firstLine="540"/>
-        <w:contextualSpacing w:val="0"/>
-      </w:pPr>
-      <w:r>
+        <w:pBdr>
+          <w:top w:space="0" w:sz="0" w:val="nil"/>
+          <w:left w:space="0" w:sz="0" w:val="nil"/>
+          <w:bottom w:space="0" w:sz="0" w:val="nil"/>
+          <w:right w:space="0" w:sz="0" w:val="nil"/>
+          <w:between w:space="0" w:sz="0" w:val="nil"/>
+        </w:pBdr>
+        <w:shd w:fill="auto" w:val="clear"/>
+        <w:spacing w:line="288" w:lineRule="auto"/>
+        <w:ind w:firstLine="540"/>
         <w:rPr>
           <w:rFonts w:ascii="Times New Roman" w:cs="Times New Roman" w:eastAsia="Times New Roman" w:hAnsi="Times New Roman"/>
           <w:i w:val="1"/>
           <w:sz w:val="24"/>
           <w:szCs w:val="24"/>
+        </w:rPr>
+      </w:pPr>
+      <w:r>
+        <w:rPr>
+          <w:rFonts w:ascii="Times New Roman" w:cs="Times New Roman" w:eastAsia="Times New Roman" w:hAnsi="Times New Roman"/>
+          <w:i w:val="1"/>
+          <w:sz w:val="24"/>
+          <w:szCs w:val="24"/>
           <w:rtl w:val="0"/>
         </w:rPr>
         <w:t xml:space="preserve">Я не сказал «нет», — </w:t>
@@ -5227,16 +6706,29 @@
         <w:keepNext w:val="0"/>
         <w:keepLines w:val="0"/>
         <w:widowControl w:val="0"/>
-        <w:spacing w:line="288" w:lineRule="auto"/>
-        <w:ind w:firstLine="540"/>
-        <w:contextualSpacing w:val="0"/>
-      </w:pPr>
-      <w:r>
+        <w:pBdr>
+          <w:top w:space="0" w:sz="0" w:val="nil"/>
+          <w:left w:space="0" w:sz="0" w:val="nil"/>
+          <w:bottom w:space="0" w:sz="0" w:val="nil"/>
+          <w:right w:space="0" w:sz="0" w:val="nil"/>
+          <w:between w:space="0" w:sz="0" w:val="nil"/>
+        </w:pBdr>
+        <w:shd w:fill="auto" w:val="clear"/>
+        <w:spacing w:line="288" w:lineRule="auto"/>
+        <w:ind w:firstLine="540"/>
         <w:rPr>
           <w:rFonts w:ascii="Times New Roman" w:cs="Times New Roman" w:eastAsia="Times New Roman" w:hAnsi="Times New Roman"/>
           <w:i w:val="1"/>
           <w:sz w:val="24"/>
           <w:szCs w:val="24"/>
+        </w:rPr>
+      </w:pPr>
+      <w:r>
+        <w:rPr>
+          <w:rFonts w:ascii="Times New Roman" w:cs="Times New Roman" w:eastAsia="Times New Roman" w:hAnsi="Times New Roman"/>
+          <w:i w:val="1"/>
+          <w:sz w:val="24"/>
+          <w:szCs w:val="24"/>
           <w:rtl w:val="0"/>
         </w:rPr>
         <w:t xml:space="preserve">Я голосую за уничтожение Азкабана, — </w:t>
@@ -5276,16 +6768,29 @@
         <w:keepNext w:val="0"/>
         <w:keepLines w:val="0"/>
         <w:widowControl w:val="0"/>
-        <w:spacing w:line="288" w:lineRule="auto"/>
-        <w:ind w:firstLine="540"/>
-        <w:contextualSpacing w:val="0"/>
-      </w:pPr>
-      <w:r>
+        <w:pBdr>
+          <w:top w:space="0" w:sz="0" w:val="nil"/>
+          <w:left w:space="0" w:sz="0" w:val="nil"/>
+          <w:bottom w:space="0" w:sz="0" w:val="nil"/>
+          <w:right w:space="0" w:sz="0" w:val="nil"/>
+          <w:between w:space="0" w:sz="0" w:val="nil"/>
+        </w:pBdr>
+        <w:shd w:fill="auto" w:val="clear"/>
+        <w:spacing w:line="288" w:lineRule="auto"/>
+        <w:ind w:firstLine="540"/>
         <w:rPr>
           <w:rFonts w:ascii="Times New Roman" w:cs="Times New Roman" w:eastAsia="Times New Roman" w:hAnsi="Times New Roman"/>
           <w:i w:val="1"/>
           <w:sz w:val="24"/>
           <w:szCs w:val="24"/>
+        </w:rPr>
+      </w:pPr>
+      <w:r>
+        <w:rPr>
+          <w:rFonts w:ascii="Times New Roman" w:cs="Times New Roman" w:eastAsia="Times New Roman" w:hAnsi="Times New Roman"/>
+          <w:i w:val="1"/>
+          <w:sz w:val="24"/>
+          <w:szCs w:val="24"/>
           <w:rtl w:val="0"/>
         </w:rPr>
         <w:t xml:space="preserve">Очень, очень глупо, — </w:t>
@@ -5334,10 +6839,21 @@
         <w:keepNext w:val="0"/>
         <w:keepLines w:val="0"/>
         <w:widowControl w:val="0"/>
-        <w:spacing w:line="288" w:lineRule="auto"/>
-        <w:ind w:firstLine="540"/>
-        <w:contextualSpacing w:val="0"/>
-        <w:rPr/>
+        <w:pBdr>
+          <w:top w:space="0" w:sz="0" w:val="nil"/>
+          <w:left w:space="0" w:sz="0" w:val="nil"/>
+          <w:bottom w:space="0" w:sz="0" w:val="nil"/>
+          <w:right w:space="0" w:sz="0" w:val="nil"/>
+          <w:between w:space="0" w:sz="0" w:val="nil"/>
+        </w:pBdr>
+        <w:shd w:fill="auto" w:val="clear"/>
+        <w:spacing w:line="288" w:lineRule="auto"/>
+        <w:ind w:firstLine="540"/>
+        <w:rPr>
+          <w:rFonts w:ascii="Times New Roman" w:cs="Times New Roman" w:eastAsia="Times New Roman" w:hAnsi="Times New Roman"/>
+          <w:sz w:val="24"/>
+          <w:szCs w:val="24"/>
+        </w:rPr>
       </w:pPr>
       <w:r>
         <w:rPr>
@@ -5354,9 +6870,21 @@
         <w:keepNext w:val="0"/>
         <w:keepLines w:val="0"/>
         <w:widowControl w:val="0"/>
-        <w:spacing w:line="288" w:lineRule="auto"/>
-        <w:ind w:firstLine="540"/>
-        <w:contextualSpacing w:val="0"/>
+        <w:pBdr>
+          <w:top w:space="0" w:sz="0" w:val="nil"/>
+          <w:left w:space="0" w:sz="0" w:val="nil"/>
+          <w:bottom w:space="0" w:sz="0" w:val="nil"/>
+          <w:right w:space="0" w:sz="0" w:val="nil"/>
+          <w:between w:space="0" w:sz="0" w:val="nil"/>
+        </w:pBdr>
+        <w:shd w:fill="auto" w:val="clear"/>
+        <w:spacing w:line="288" w:lineRule="auto"/>
+        <w:ind w:firstLine="540"/>
+        <w:rPr>
+          <w:rFonts w:ascii="Times New Roman" w:cs="Times New Roman" w:eastAsia="Times New Roman" w:hAnsi="Times New Roman"/>
+          <w:sz w:val="24"/>
+          <w:szCs w:val="24"/>
+        </w:rPr>
       </w:pPr>
       <w:r>
         <w:rPr>
@@ -5481,9 +7009,21 @@
         <w:keepNext w:val="0"/>
         <w:keepLines w:val="0"/>
         <w:widowControl w:val="0"/>
-        <w:spacing w:line="288" w:lineRule="auto"/>
-        <w:ind w:firstLine="540"/>
-        <w:contextualSpacing w:val="0"/>
+        <w:pBdr>
+          <w:top w:space="0" w:sz="0" w:val="nil"/>
+          <w:left w:space="0" w:sz="0" w:val="nil"/>
+          <w:bottom w:space="0" w:sz="0" w:val="nil"/>
+          <w:right w:space="0" w:sz="0" w:val="nil"/>
+          <w:between w:space="0" w:sz="0" w:val="nil"/>
+        </w:pBdr>
+        <w:shd w:fill="auto" w:val="clear"/>
+        <w:spacing w:line="288" w:lineRule="auto"/>
+        <w:ind w:firstLine="540"/>
+        <w:rPr>
+          <w:rFonts w:ascii="Times New Roman" w:cs="Times New Roman" w:eastAsia="Times New Roman" w:hAnsi="Times New Roman"/>
+          <w:sz w:val="24"/>
+          <w:szCs w:val="24"/>
+        </w:rPr>
       </w:pPr>
       <w:r>
         <w:rPr>
@@ -5536,9 +7076,21 @@
         <w:keepNext w:val="0"/>
         <w:keepLines w:val="0"/>
         <w:widowControl w:val="0"/>
-        <w:spacing w:line="288" w:lineRule="auto"/>
-        <w:ind w:firstLine="540"/>
-        <w:contextualSpacing w:val="0"/>
+        <w:pBdr>
+          <w:top w:space="0" w:sz="0" w:val="nil"/>
+          <w:left w:space="0" w:sz="0" w:val="nil"/>
+          <w:bottom w:space="0" w:sz="0" w:val="nil"/>
+          <w:right w:space="0" w:sz="0" w:val="nil"/>
+          <w:between w:space="0" w:sz="0" w:val="nil"/>
+        </w:pBdr>
+        <w:shd w:fill="auto" w:val="clear"/>
+        <w:spacing w:line="288" w:lineRule="auto"/>
+        <w:ind w:firstLine="540"/>
+        <w:rPr>
+          <w:rFonts w:ascii="Times New Roman" w:cs="Times New Roman" w:eastAsia="Times New Roman" w:hAnsi="Times New Roman"/>
+          <w:sz w:val="24"/>
+          <w:szCs w:val="24"/>
+        </w:rPr>
       </w:pPr>
       <w:r>
         <w:rPr>
@@ -5555,9 +7107,21 @@
         <w:keepNext w:val="0"/>
         <w:keepLines w:val="0"/>
         <w:widowControl w:val="0"/>
-        <w:spacing w:line="288" w:lineRule="auto"/>
-        <w:ind w:firstLine="540"/>
-        <w:contextualSpacing w:val="0"/>
+        <w:pBdr>
+          <w:top w:space="0" w:sz="0" w:val="nil"/>
+          <w:left w:space="0" w:sz="0" w:val="nil"/>
+          <w:bottom w:space="0" w:sz="0" w:val="nil"/>
+          <w:right w:space="0" w:sz="0" w:val="nil"/>
+          <w:between w:space="0" w:sz="0" w:val="nil"/>
+        </w:pBdr>
+        <w:shd w:fill="auto" w:val="clear"/>
+        <w:spacing w:line="288" w:lineRule="auto"/>
+        <w:ind w:firstLine="540"/>
+        <w:rPr>
+          <w:rFonts w:ascii="Times New Roman" w:cs="Times New Roman" w:eastAsia="Times New Roman" w:hAnsi="Times New Roman"/>
+          <w:sz w:val="24"/>
+          <w:szCs w:val="24"/>
+        </w:rPr>
       </w:pPr>
       <w:r>
         <w:rPr>
@@ -5592,9 +7156,21 @@
         <w:keepNext w:val="0"/>
         <w:keepLines w:val="0"/>
         <w:widowControl w:val="0"/>
-        <w:spacing w:line="288" w:lineRule="auto"/>
-        <w:ind w:firstLine="540"/>
-        <w:contextualSpacing w:val="0"/>
+        <w:pBdr>
+          <w:top w:space="0" w:sz="0" w:val="nil"/>
+          <w:left w:space="0" w:sz="0" w:val="nil"/>
+          <w:bottom w:space="0" w:sz="0" w:val="nil"/>
+          <w:right w:space="0" w:sz="0" w:val="nil"/>
+          <w:between w:space="0" w:sz="0" w:val="nil"/>
+        </w:pBdr>
+        <w:shd w:fill="auto" w:val="clear"/>
+        <w:spacing w:line="288" w:lineRule="auto"/>
+        <w:ind w:firstLine="540"/>
+        <w:rPr>
+          <w:rFonts w:ascii="Times New Roman" w:cs="Times New Roman" w:eastAsia="Times New Roman" w:hAnsi="Times New Roman"/>
+          <w:sz w:val="24"/>
+          <w:szCs w:val="24"/>
+        </w:rPr>
       </w:pPr>
       <w:r>
         <w:rPr>
@@ -5665,9 +7241,21 @@
         <w:keepNext w:val="0"/>
         <w:keepLines w:val="0"/>
         <w:widowControl w:val="0"/>
-        <w:spacing w:line="288" w:lineRule="auto"/>
-        <w:ind w:firstLine="540"/>
-        <w:contextualSpacing w:val="0"/>
+        <w:pBdr>
+          <w:top w:space="0" w:sz="0" w:val="nil"/>
+          <w:left w:space="0" w:sz="0" w:val="nil"/>
+          <w:bottom w:space="0" w:sz="0" w:val="nil"/>
+          <w:right w:space="0" w:sz="0" w:val="nil"/>
+          <w:between w:space="0" w:sz="0" w:val="nil"/>
+        </w:pBdr>
+        <w:shd w:fill="auto" w:val="clear"/>
+        <w:spacing w:line="288" w:lineRule="auto"/>
+        <w:ind w:firstLine="540"/>
+        <w:rPr>
+          <w:rFonts w:ascii="Times New Roman" w:cs="Times New Roman" w:eastAsia="Times New Roman" w:hAnsi="Times New Roman"/>
+          <w:sz w:val="24"/>
+          <w:szCs w:val="24"/>
+        </w:rPr>
       </w:pPr>
       <w:r>
         <w:rPr>
@@ -5693,9 +7281,21 @@
         <w:keepNext w:val="0"/>
         <w:keepLines w:val="0"/>
         <w:widowControl w:val="0"/>
-        <w:spacing w:line="288" w:lineRule="auto"/>
-        <w:ind w:firstLine="540"/>
-        <w:contextualSpacing w:val="0"/>
+        <w:pBdr>
+          <w:top w:space="0" w:sz="0" w:val="nil"/>
+          <w:left w:space="0" w:sz="0" w:val="nil"/>
+          <w:bottom w:space="0" w:sz="0" w:val="nil"/>
+          <w:right w:space="0" w:sz="0" w:val="nil"/>
+          <w:between w:space="0" w:sz="0" w:val="nil"/>
+        </w:pBdr>
+        <w:shd w:fill="auto" w:val="clear"/>
+        <w:spacing w:line="288" w:lineRule="auto"/>
+        <w:ind w:firstLine="540"/>
+        <w:rPr>
+          <w:rFonts w:ascii="Times New Roman" w:cs="Times New Roman" w:eastAsia="Times New Roman" w:hAnsi="Times New Roman"/>
+          <w:sz w:val="24"/>
+          <w:szCs w:val="24"/>
+        </w:rPr>
       </w:pPr>
       <w:r>
         <w:rPr>
@@ -5775,9 +7375,21 @@
         <w:keepNext w:val="0"/>
         <w:keepLines w:val="0"/>
         <w:widowControl w:val="0"/>
-        <w:spacing w:line="288" w:lineRule="auto"/>
-        <w:ind w:firstLine="540"/>
-        <w:contextualSpacing w:val="0"/>
+        <w:pBdr>
+          <w:top w:space="0" w:sz="0" w:val="nil"/>
+          <w:left w:space="0" w:sz="0" w:val="nil"/>
+          <w:bottom w:space="0" w:sz="0" w:val="nil"/>
+          <w:right w:space="0" w:sz="0" w:val="nil"/>
+          <w:between w:space="0" w:sz="0" w:val="nil"/>
+        </w:pBdr>
+        <w:shd w:fill="auto" w:val="clear"/>
+        <w:spacing w:line="288" w:lineRule="auto"/>
+        <w:ind w:firstLine="540"/>
+        <w:rPr>
+          <w:rFonts w:ascii="Times New Roman" w:cs="Times New Roman" w:eastAsia="Times New Roman" w:hAnsi="Times New Roman"/>
+          <w:sz w:val="24"/>
+          <w:szCs w:val="24"/>
+        </w:rPr>
       </w:pPr>
       <w:r>
         <w:rPr>
@@ -5808,9 +7420,21 @@
         <w:keepNext w:val="0"/>
         <w:keepLines w:val="0"/>
         <w:widowControl w:val="0"/>
-        <w:spacing w:line="288" w:lineRule="auto"/>
-        <w:ind w:firstLine="540"/>
-        <w:contextualSpacing w:val="0"/>
+        <w:pBdr>
+          <w:top w:space="0" w:sz="0" w:val="nil"/>
+          <w:left w:space="0" w:sz="0" w:val="nil"/>
+          <w:bottom w:space="0" w:sz="0" w:val="nil"/>
+          <w:right w:space="0" w:sz="0" w:val="nil"/>
+          <w:between w:space="0" w:sz="0" w:val="nil"/>
+        </w:pBdr>
+        <w:shd w:fill="auto" w:val="clear"/>
+        <w:spacing w:line="288" w:lineRule="auto"/>
+        <w:ind w:firstLine="540"/>
+        <w:rPr>
+          <w:rFonts w:ascii="Times New Roman" w:cs="Times New Roman" w:eastAsia="Times New Roman" w:hAnsi="Times New Roman"/>
+          <w:sz w:val="24"/>
+          <w:szCs w:val="24"/>
+        </w:rPr>
       </w:pPr>
       <w:r>
         <w:rPr>
@@ -5863,9 +7487,21 @@
         <w:keepNext w:val="0"/>
         <w:keepLines w:val="0"/>
         <w:widowControl w:val="0"/>
-        <w:spacing w:line="288" w:lineRule="auto"/>
-        <w:ind w:firstLine="540"/>
-        <w:contextualSpacing w:val="0"/>
+        <w:pBdr>
+          <w:top w:space="0" w:sz="0" w:val="nil"/>
+          <w:left w:space="0" w:sz="0" w:val="nil"/>
+          <w:bottom w:space="0" w:sz="0" w:val="nil"/>
+          <w:right w:space="0" w:sz="0" w:val="nil"/>
+          <w:between w:space="0" w:sz="0" w:val="nil"/>
+        </w:pBdr>
+        <w:shd w:fill="auto" w:val="clear"/>
+        <w:spacing w:line="288" w:lineRule="auto"/>
+        <w:ind w:firstLine="540"/>
+        <w:rPr>
+          <w:rFonts w:ascii="Times New Roman" w:cs="Times New Roman" w:eastAsia="Times New Roman" w:hAnsi="Times New Roman"/>
+          <w:sz w:val="24"/>
+          <w:szCs w:val="24"/>
+        </w:rPr>
       </w:pPr>
       <w:r>
         <w:rPr>
@@ -5887,9 +7523,21 @@
         <w:keepNext w:val="0"/>
         <w:keepLines w:val="0"/>
         <w:widowControl w:val="0"/>
-        <w:spacing w:line="288" w:lineRule="auto"/>
-        <w:ind w:firstLine="540"/>
-        <w:contextualSpacing w:val="0"/>
+        <w:pBdr>
+          <w:top w:space="0" w:sz="0" w:val="nil"/>
+          <w:left w:space="0" w:sz="0" w:val="nil"/>
+          <w:bottom w:space="0" w:sz="0" w:val="nil"/>
+          <w:right w:space="0" w:sz="0" w:val="nil"/>
+          <w:between w:space="0" w:sz="0" w:val="nil"/>
+        </w:pBdr>
+        <w:shd w:fill="auto" w:val="clear"/>
+        <w:spacing w:line="288" w:lineRule="auto"/>
+        <w:ind w:firstLine="540"/>
+        <w:rPr>
+          <w:rFonts w:ascii="Times New Roman" w:cs="Times New Roman" w:eastAsia="Times New Roman" w:hAnsi="Times New Roman"/>
+          <w:sz w:val="24"/>
+          <w:szCs w:val="24"/>
+        </w:rPr>
       </w:pPr>
       <w:r>
         <w:rPr>
@@ -5906,10 +7554,21 @@
         <w:keepNext w:val="0"/>
         <w:keepLines w:val="0"/>
         <w:widowControl w:val="0"/>
-        <w:spacing w:line="288" w:lineRule="auto"/>
-        <w:ind w:firstLine="540"/>
-        <w:contextualSpacing w:val="0"/>
-        <w:rPr/>
+        <w:pBdr>
+          <w:top w:space="0" w:sz="0" w:val="nil"/>
+          <w:left w:space="0" w:sz="0" w:val="nil"/>
+          <w:bottom w:space="0" w:sz="0" w:val="nil"/>
+          <w:right w:space="0" w:sz="0" w:val="nil"/>
+          <w:between w:space="0" w:sz="0" w:val="nil"/>
+        </w:pBdr>
+        <w:shd w:fill="auto" w:val="clear"/>
+        <w:spacing w:line="288" w:lineRule="auto"/>
+        <w:ind w:firstLine="540"/>
+        <w:rPr>
+          <w:rFonts w:ascii="Times New Roman" w:cs="Times New Roman" w:eastAsia="Times New Roman" w:hAnsi="Times New Roman"/>
+          <w:sz w:val="24"/>
+          <w:szCs w:val="24"/>
+        </w:rPr>
       </w:pPr>
       <w:r>
         <w:rPr>
@@ -5954,45 +7613,69 @@
           <w:szCs w:val="24"/>
           <w:rtl w:val="0"/>
         </w:rPr>
-        <w:t xml:space="preserve">что </w:t>
-      </w:r>
-      <w:r>
-        <w:rPr>
-          <w:rFonts w:ascii="Times New Roman" w:cs="Times New Roman" w:eastAsia="Times New Roman" w:hAnsi="Times New Roman"/>
-          <w:sz w:val="24"/>
-          <w:szCs w:val="24"/>
-          <w:rtl w:val="0"/>
-        </w:rPr>
-        <w:t xml:space="preserve"> Гарри собирается отдать все свои деньги, влезть в долг, а может даже и пожертвовать своей жизнью, чтобы спасти её</w:t>
-      </w:r>
-    </w:p>
-    <w:p>
-      <w:pPr>
-        <w:keepNext w:val="0"/>
-        <w:keepLines w:val="0"/>
-        <w:widowControl w:val="0"/>
-        <w:spacing w:line="288" w:lineRule="auto"/>
-        <w:ind w:firstLine="540"/>
-        <w:contextualSpacing w:val="0"/>
-      </w:pPr>
-      <w:r>
-        <w:rPr>
-          <w:rFonts w:ascii="Times New Roman" w:cs="Times New Roman" w:eastAsia="Times New Roman" w:hAnsi="Times New Roman"/>
-          <w:sz w:val="24"/>
-          <w:szCs w:val="24"/>
-          <w:rtl w:val="0"/>
-        </w:rPr>
-        <w:t xml:space="preserve">и всё это время в нескольких шагах позади неё стоял дементор</w:t>
-      </w:r>
-    </w:p>
-    <w:p>
-      <w:pPr>
-        <w:keepNext w:val="0"/>
-        <w:keepLines w:val="0"/>
-        <w:widowControl w:val="0"/>
-        <w:spacing w:line="288" w:lineRule="auto"/>
-        <w:ind w:firstLine="540"/>
-        <w:contextualSpacing w:val="0"/>
+        <w:t xml:space="preserve">что</w:t>
+      </w:r>
+      <w:r>
+        <w:rPr>
+          <w:rFonts w:ascii="Times New Roman" w:cs="Times New Roman" w:eastAsia="Times New Roman" w:hAnsi="Times New Roman"/>
+          <w:sz w:val="24"/>
+          <w:szCs w:val="24"/>
+          <w:rtl w:val="0"/>
+        </w:rPr>
+        <w:t xml:space="preserve"> Гарри собирается отдать все свои деньги, влезть в долг, а может даже и пожертвовать своей жизнью, чтобы спасти её... </w:t>
+      </w:r>
+    </w:p>
+    <w:p>
+      <w:pPr>
+        <w:keepNext w:val="0"/>
+        <w:keepLines w:val="0"/>
+        <w:widowControl w:val="0"/>
+        <w:pBdr>
+          <w:top w:space="0" w:sz="0" w:val="nil"/>
+          <w:left w:space="0" w:sz="0" w:val="nil"/>
+          <w:bottom w:space="0" w:sz="0" w:val="nil"/>
+          <w:right w:space="0" w:sz="0" w:val="nil"/>
+          <w:between w:space="0" w:sz="0" w:val="nil"/>
+        </w:pBdr>
+        <w:shd w:fill="auto" w:val="clear"/>
+        <w:spacing w:line="288" w:lineRule="auto"/>
+        <w:ind w:firstLine="540"/>
+        <w:rPr>
+          <w:rFonts w:ascii="Times New Roman" w:cs="Times New Roman" w:eastAsia="Times New Roman" w:hAnsi="Times New Roman"/>
+          <w:sz w:val="24"/>
+          <w:szCs w:val="24"/>
+        </w:rPr>
+      </w:pPr>
+      <w:r>
+        <w:rPr>
+          <w:rFonts w:ascii="Times New Roman" w:cs="Times New Roman" w:eastAsia="Times New Roman" w:hAnsi="Times New Roman"/>
+          <w:sz w:val="24"/>
+          <w:szCs w:val="24"/>
+          <w:rtl w:val="0"/>
+        </w:rPr>
+        <w:t xml:space="preserve">и всё это время в нескольких шагах позади неё стоял дементор...</w:t>
+      </w:r>
+    </w:p>
+    <w:p>
+      <w:pPr>
+        <w:keepNext w:val="0"/>
+        <w:keepLines w:val="0"/>
+        <w:widowControl w:val="0"/>
+        <w:pBdr>
+          <w:top w:space="0" w:sz="0" w:val="nil"/>
+          <w:left w:space="0" w:sz="0" w:val="nil"/>
+          <w:bottom w:space="0" w:sz="0" w:val="nil"/>
+          <w:right w:space="0" w:sz="0" w:val="nil"/>
+          <w:between w:space="0" w:sz="0" w:val="nil"/>
+        </w:pBdr>
+        <w:shd w:fill="auto" w:val="clear"/>
+        <w:spacing w:line="288" w:lineRule="auto"/>
+        <w:ind w:firstLine="540"/>
+        <w:rPr>
+          <w:rFonts w:ascii="Times New Roman" w:cs="Times New Roman" w:eastAsia="Times New Roman" w:hAnsi="Times New Roman"/>
+          <w:sz w:val="24"/>
+          <w:szCs w:val="24"/>
+        </w:rPr>
       </w:pPr>
       <w:r>
         <w:rPr>
@@ -6009,10 +7692,21 @@
         <w:keepNext w:val="0"/>
         <w:keepLines w:val="0"/>
         <w:widowControl w:val="0"/>
-        <w:spacing w:line="288" w:lineRule="auto"/>
-        <w:ind w:firstLine="540"/>
-        <w:contextualSpacing w:val="0"/>
-        <w:rPr/>
+        <w:pBdr>
+          <w:top w:space="0" w:sz="0" w:val="nil"/>
+          <w:left w:space="0" w:sz="0" w:val="nil"/>
+          <w:bottom w:space="0" w:sz="0" w:val="nil"/>
+          <w:right w:space="0" w:sz="0" w:val="nil"/>
+          <w:between w:space="0" w:sz="0" w:val="nil"/>
+        </w:pBdr>
+        <w:shd w:fill="auto" w:val="clear"/>
+        <w:spacing w:line="288" w:lineRule="auto"/>
+        <w:ind w:firstLine="540"/>
+        <w:rPr>
+          <w:rFonts w:ascii="Times New Roman" w:cs="Times New Roman" w:eastAsia="Times New Roman" w:hAnsi="Times New Roman"/>
+          <w:sz w:val="24"/>
+          <w:szCs w:val="24"/>
+        </w:rPr>
       </w:pPr>
       <w:r>
         <w:rPr>
@@ -6056,10 +7750,22 @@
         <w:keepNext w:val="0"/>
         <w:keepLines w:val="0"/>
         <w:widowControl w:val="0"/>
-        <w:spacing w:line="288" w:lineRule="auto"/>
-        <w:ind w:firstLine="540"/>
-        <w:contextualSpacing w:val="0"/>
-        <w:rPr/>
+        <w:pBdr>
+          <w:top w:space="0" w:sz="0" w:val="nil"/>
+          <w:left w:space="0" w:sz="0" w:val="nil"/>
+          <w:bottom w:space="0" w:sz="0" w:val="nil"/>
+          <w:right w:space="0" w:sz="0" w:val="nil"/>
+          <w:between w:space="0" w:sz="0" w:val="nil"/>
+        </w:pBdr>
+        <w:shd w:fill="auto" w:val="clear"/>
+        <w:spacing w:line="288" w:lineRule="auto"/>
+        <w:ind w:firstLine="540"/>
+        <w:rPr>
+          <w:rFonts w:ascii="Times New Roman" w:cs="Times New Roman" w:eastAsia="Times New Roman" w:hAnsi="Times New Roman"/>
+          <w:sz w:val="24"/>
+          <w:szCs w:val="24"/>
+          <w:shd w:fill="38761d" w:val="clear"/>
+        </w:rPr>
       </w:pPr>
       <w:r>
         <w:rPr>
@@ -6153,10 +7859,21 @@
         <w:keepNext w:val="0"/>
         <w:keepLines w:val="0"/>
         <w:widowControl w:val="0"/>
-        <w:spacing w:line="288" w:lineRule="auto"/>
-        <w:ind w:firstLine="540"/>
-        <w:contextualSpacing w:val="0"/>
-        <w:rPr/>
+        <w:pBdr>
+          <w:top w:space="0" w:sz="0" w:val="nil"/>
+          <w:left w:space="0" w:sz="0" w:val="nil"/>
+          <w:bottom w:space="0" w:sz="0" w:val="nil"/>
+          <w:right w:space="0" w:sz="0" w:val="nil"/>
+          <w:between w:space="0" w:sz="0" w:val="nil"/>
+        </w:pBdr>
+        <w:shd w:fill="auto" w:val="clear"/>
+        <w:spacing w:line="288" w:lineRule="auto"/>
+        <w:ind w:firstLine="540"/>
+        <w:rPr>
+          <w:rFonts w:ascii="Times New Roman" w:cs="Times New Roman" w:eastAsia="Times New Roman" w:hAnsi="Times New Roman"/>
+          <w:sz w:val="24"/>
+          <w:szCs w:val="24"/>
+        </w:rPr>
       </w:pPr>
       <w:r>
         <w:rPr>
@@ -6182,10 +7899,21 @@
         <w:keepNext w:val="0"/>
         <w:keepLines w:val="0"/>
         <w:widowControl w:val="0"/>
-        <w:spacing w:line="288" w:lineRule="auto"/>
-        <w:ind w:firstLine="540"/>
-        <w:contextualSpacing w:val="0"/>
-        <w:rPr/>
+        <w:pBdr>
+          <w:top w:space="0" w:sz="0" w:val="nil"/>
+          <w:left w:space="0" w:sz="0" w:val="nil"/>
+          <w:bottom w:space="0" w:sz="0" w:val="nil"/>
+          <w:right w:space="0" w:sz="0" w:val="nil"/>
+          <w:between w:space="0" w:sz="0" w:val="nil"/>
+        </w:pBdr>
+        <w:shd w:fill="auto" w:val="clear"/>
+        <w:spacing w:line="288" w:lineRule="auto"/>
+        <w:ind w:firstLine="540"/>
+        <w:rPr>
+          <w:rFonts w:ascii="Times New Roman" w:cs="Times New Roman" w:eastAsia="Times New Roman" w:hAnsi="Times New Roman"/>
+          <w:sz w:val="24"/>
+          <w:szCs w:val="24"/>
+        </w:rPr>
       </w:pPr>
       <w:r>
         <w:rPr>
@@ -6220,10 +7948,21 @@
         <w:keepNext w:val="0"/>
         <w:keepLines w:val="0"/>
         <w:widowControl w:val="0"/>
-        <w:spacing w:line="288" w:lineRule="auto"/>
-        <w:ind w:firstLine="540"/>
-        <w:contextualSpacing w:val="0"/>
-        <w:rPr/>
+        <w:pBdr>
+          <w:top w:space="0" w:sz="0" w:val="nil"/>
+          <w:left w:space="0" w:sz="0" w:val="nil"/>
+          <w:bottom w:space="0" w:sz="0" w:val="nil"/>
+          <w:right w:space="0" w:sz="0" w:val="nil"/>
+          <w:between w:space="0" w:sz="0" w:val="nil"/>
+        </w:pBdr>
+        <w:shd w:fill="auto" w:val="clear"/>
+        <w:spacing w:line="288" w:lineRule="auto"/>
+        <w:ind w:firstLine="540"/>
+        <w:rPr>
+          <w:rFonts w:ascii="Times New Roman" w:cs="Times New Roman" w:eastAsia="Times New Roman" w:hAnsi="Times New Roman"/>
+          <w:sz w:val="24"/>
+          <w:szCs w:val="24"/>
+        </w:rPr>
       </w:pPr>
       <w:r>
         <w:rPr>
@@ -6240,10 +7979,21 @@
         <w:keepNext w:val="0"/>
         <w:keepLines w:val="0"/>
         <w:widowControl w:val="0"/>
-        <w:spacing w:line="288" w:lineRule="auto"/>
-        <w:ind w:firstLine="540"/>
-        <w:contextualSpacing w:val="0"/>
-        <w:rPr/>
+        <w:pBdr>
+          <w:top w:space="0" w:sz="0" w:val="nil"/>
+          <w:left w:space="0" w:sz="0" w:val="nil"/>
+          <w:bottom w:space="0" w:sz="0" w:val="nil"/>
+          <w:right w:space="0" w:sz="0" w:val="nil"/>
+          <w:between w:space="0" w:sz="0" w:val="nil"/>
+        </w:pBdr>
+        <w:shd w:fill="auto" w:val="clear"/>
+        <w:spacing w:line="288" w:lineRule="auto"/>
+        <w:ind w:firstLine="540"/>
+        <w:rPr>
+          <w:rFonts w:ascii="Times New Roman" w:cs="Times New Roman" w:eastAsia="Times New Roman" w:hAnsi="Times New Roman"/>
+          <w:sz w:val="20"/>
+          <w:szCs w:val="20"/>
+        </w:rPr>
       </w:pPr>
       <w:r>
         <w:rPr>
@@ -6283,9 +8033,21 @@
         <w:keepNext w:val="0"/>
         <w:keepLines w:val="0"/>
         <w:widowControl w:val="0"/>
-        <w:spacing w:line="288" w:lineRule="auto"/>
-        <w:ind w:firstLine="540"/>
-        <w:contextualSpacing w:val="0"/>
+        <w:pBdr>
+          <w:top w:space="0" w:sz="0" w:val="nil"/>
+          <w:left w:space="0" w:sz="0" w:val="nil"/>
+          <w:bottom w:space="0" w:sz="0" w:val="nil"/>
+          <w:right w:space="0" w:sz="0" w:val="nil"/>
+          <w:between w:space="0" w:sz="0" w:val="nil"/>
+        </w:pBdr>
+        <w:shd w:fill="auto" w:val="clear"/>
+        <w:spacing w:line="288" w:lineRule="auto"/>
+        <w:ind w:firstLine="540"/>
+        <w:rPr>
+          <w:rFonts w:ascii="Times New Roman" w:cs="Times New Roman" w:eastAsia="Times New Roman" w:hAnsi="Times New Roman"/>
+          <w:sz w:val="24"/>
+          <w:szCs w:val="24"/>
+        </w:rPr>
       </w:pPr>
       <w:r>
         <w:rPr>
@@ -6347,9 +8109,21 @@
         <w:keepNext w:val="0"/>
         <w:keepLines w:val="0"/>
         <w:widowControl w:val="0"/>
-        <w:spacing w:line="288" w:lineRule="auto"/>
-        <w:ind w:firstLine="540"/>
-        <w:contextualSpacing w:val="0"/>
+        <w:pBdr>
+          <w:top w:space="0" w:sz="0" w:val="nil"/>
+          <w:left w:space="0" w:sz="0" w:val="nil"/>
+          <w:bottom w:space="0" w:sz="0" w:val="nil"/>
+          <w:right w:space="0" w:sz="0" w:val="nil"/>
+          <w:between w:space="0" w:sz="0" w:val="nil"/>
+        </w:pBdr>
+        <w:shd w:fill="auto" w:val="clear"/>
+        <w:spacing w:line="288" w:lineRule="auto"/>
+        <w:ind w:firstLine="540"/>
+        <w:rPr>
+          <w:rFonts w:ascii="Times New Roman" w:cs="Times New Roman" w:eastAsia="Times New Roman" w:hAnsi="Times New Roman"/>
+          <w:sz w:val="24"/>
+          <w:szCs w:val="24"/>
+        </w:rPr>
       </w:pPr>
       <w:r>
         <w:rPr>
@@ -6384,9 +8158,21 @@
         <w:keepNext w:val="0"/>
         <w:keepLines w:val="0"/>
         <w:widowControl w:val="0"/>
-        <w:spacing w:line="288" w:lineRule="auto"/>
-        <w:ind w:firstLine="540"/>
-        <w:contextualSpacing w:val="0"/>
+        <w:pBdr>
+          <w:top w:space="0" w:sz="0" w:val="nil"/>
+          <w:left w:space="0" w:sz="0" w:val="nil"/>
+          <w:bottom w:space="0" w:sz="0" w:val="nil"/>
+          <w:right w:space="0" w:sz="0" w:val="nil"/>
+          <w:between w:space="0" w:sz="0" w:val="nil"/>
+        </w:pBdr>
+        <w:shd w:fill="auto" w:val="clear"/>
+        <w:spacing w:line="288" w:lineRule="auto"/>
+        <w:ind w:firstLine="540"/>
+        <w:rPr>
+          <w:rFonts w:ascii="Times New Roman" w:cs="Times New Roman" w:eastAsia="Times New Roman" w:hAnsi="Times New Roman"/>
+          <w:sz w:val="24"/>
+          <w:szCs w:val="24"/>
+        </w:rPr>
       </w:pPr>
       <w:r>
         <w:rPr>
@@ -6403,9 +8189,21 @@
         <w:keepNext w:val="0"/>
         <w:keepLines w:val="0"/>
         <w:widowControl w:val="0"/>
-        <w:spacing w:line="288" w:lineRule="auto"/>
-        <w:ind w:firstLine="540"/>
-        <w:contextualSpacing w:val="0"/>
+        <w:pBdr>
+          <w:top w:space="0" w:sz="0" w:val="nil"/>
+          <w:left w:space="0" w:sz="0" w:val="nil"/>
+          <w:bottom w:space="0" w:sz="0" w:val="nil"/>
+          <w:right w:space="0" w:sz="0" w:val="nil"/>
+          <w:between w:space="0" w:sz="0" w:val="nil"/>
+        </w:pBdr>
+        <w:shd w:fill="auto" w:val="clear"/>
+        <w:spacing w:line="288" w:lineRule="auto"/>
+        <w:ind w:firstLine="540"/>
+        <w:rPr>
+          <w:rFonts w:ascii="Times New Roman" w:cs="Times New Roman" w:eastAsia="Times New Roman" w:hAnsi="Times New Roman"/>
+          <w:sz w:val="24"/>
+          <w:szCs w:val="24"/>
+        </w:rPr>
       </w:pPr>
       <w:r>
         <w:rPr>
@@ -6422,9 +8220,21 @@
         <w:keepNext w:val="0"/>
         <w:keepLines w:val="0"/>
         <w:widowControl w:val="0"/>
-        <w:spacing w:line="288" w:lineRule="auto"/>
-        <w:ind w:firstLine="540"/>
-        <w:contextualSpacing w:val="0"/>
+        <w:pBdr>
+          <w:top w:space="0" w:sz="0" w:val="nil"/>
+          <w:left w:space="0" w:sz="0" w:val="nil"/>
+          <w:bottom w:space="0" w:sz="0" w:val="nil"/>
+          <w:right w:space="0" w:sz="0" w:val="nil"/>
+          <w:between w:space="0" w:sz="0" w:val="nil"/>
+        </w:pBdr>
+        <w:shd w:fill="auto" w:val="clear"/>
+        <w:spacing w:line="288" w:lineRule="auto"/>
+        <w:ind w:firstLine="540"/>
+        <w:rPr>
+          <w:rFonts w:ascii="Times New Roman" w:cs="Times New Roman" w:eastAsia="Times New Roman" w:hAnsi="Times New Roman"/>
+          <w:sz w:val="24"/>
+          <w:szCs w:val="24"/>
+        </w:rPr>
       </w:pPr>
       <w:r>
         <w:rPr>
@@ -6459,9 +8269,21 @@
         <w:keepNext w:val="0"/>
         <w:keepLines w:val="0"/>
         <w:widowControl w:val="0"/>
-        <w:spacing w:line="288" w:lineRule="auto"/>
-        <w:ind w:firstLine="540"/>
-        <w:contextualSpacing w:val="0"/>
+        <w:pBdr>
+          <w:top w:space="0" w:sz="0" w:val="nil"/>
+          <w:left w:space="0" w:sz="0" w:val="nil"/>
+          <w:bottom w:space="0" w:sz="0" w:val="nil"/>
+          <w:right w:space="0" w:sz="0" w:val="nil"/>
+          <w:between w:space="0" w:sz="0" w:val="nil"/>
+        </w:pBdr>
+        <w:shd w:fill="auto" w:val="clear"/>
+        <w:spacing w:line="288" w:lineRule="auto"/>
+        <w:ind w:firstLine="540"/>
+        <w:rPr>
+          <w:rFonts w:ascii="Times New Roman" w:cs="Times New Roman" w:eastAsia="Times New Roman" w:hAnsi="Times New Roman"/>
+          <w:sz w:val="24"/>
+          <w:szCs w:val="24"/>
+        </w:rPr>
       </w:pPr>
       <w:r>
         <w:rPr>
@@ -6550,9 +8372,21 @@
         <w:keepNext w:val="0"/>
         <w:keepLines w:val="0"/>
         <w:widowControl w:val="0"/>
-        <w:spacing w:line="288" w:lineRule="auto"/>
-        <w:ind w:firstLine="540"/>
-        <w:contextualSpacing w:val="0"/>
+        <w:pBdr>
+          <w:top w:space="0" w:sz="0" w:val="nil"/>
+          <w:left w:space="0" w:sz="0" w:val="nil"/>
+          <w:bottom w:space="0" w:sz="0" w:val="nil"/>
+          <w:right w:space="0" w:sz="0" w:val="nil"/>
+          <w:between w:space="0" w:sz="0" w:val="nil"/>
+        </w:pBdr>
+        <w:shd w:fill="auto" w:val="clear"/>
+        <w:spacing w:line="288" w:lineRule="auto"/>
+        <w:ind w:firstLine="540"/>
+        <w:rPr>
+          <w:rFonts w:ascii="Times New Roman" w:cs="Times New Roman" w:eastAsia="Times New Roman" w:hAnsi="Times New Roman"/>
+          <w:sz w:val="24"/>
+          <w:szCs w:val="24"/>
+        </w:rPr>
       </w:pPr>
       <w:r>
         <w:rPr>
@@ -6583,9 +8417,21 @@
         <w:keepNext w:val="0"/>
         <w:keepLines w:val="0"/>
         <w:widowControl w:val="0"/>
-        <w:spacing w:line="288" w:lineRule="auto"/>
-        <w:ind w:firstLine="540"/>
-        <w:contextualSpacing w:val="0"/>
+        <w:pBdr>
+          <w:top w:space="0" w:sz="0" w:val="nil"/>
+          <w:left w:space="0" w:sz="0" w:val="nil"/>
+          <w:bottom w:space="0" w:sz="0" w:val="nil"/>
+          <w:right w:space="0" w:sz="0" w:val="nil"/>
+          <w:between w:space="0" w:sz="0" w:val="nil"/>
+        </w:pBdr>
+        <w:shd w:fill="auto" w:val="clear"/>
+        <w:spacing w:line="288" w:lineRule="auto"/>
+        <w:ind w:firstLine="540"/>
+        <w:rPr>
+          <w:rFonts w:ascii="Times New Roman" w:cs="Times New Roman" w:eastAsia="Times New Roman" w:hAnsi="Times New Roman"/>
+          <w:sz w:val="24"/>
+          <w:szCs w:val="24"/>
+        </w:rPr>
       </w:pPr>
       <w:r>
         <w:rPr>
@@ -6638,9 +8484,21 @@
         <w:keepNext w:val="0"/>
         <w:keepLines w:val="0"/>
         <w:widowControl w:val="0"/>
-        <w:spacing w:line="288" w:lineRule="auto"/>
-        <w:ind w:firstLine="540"/>
-        <w:contextualSpacing w:val="0"/>
+        <w:pBdr>
+          <w:top w:space="0" w:sz="0" w:val="nil"/>
+          <w:left w:space="0" w:sz="0" w:val="nil"/>
+          <w:bottom w:space="0" w:sz="0" w:val="nil"/>
+          <w:right w:space="0" w:sz="0" w:val="nil"/>
+          <w:between w:space="0" w:sz="0" w:val="nil"/>
+        </w:pBdr>
+        <w:shd w:fill="auto" w:val="clear"/>
+        <w:spacing w:line="288" w:lineRule="auto"/>
+        <w:ind w:firstLine="540"/>
+        <w:rPr>
+          <w:rFonts w:ascii="Times New Roman" w:cs="Times New Roman" w:eastAsia="Times New Roman" w:hAnsi="Times New Roman"/>
+          <w:sz w:val="24"/>
+          <w:szCs w:val="24"/>
+        </w:rPr>
       </w:pPr>
       <w:r>
         <w:rPr>
@@ -6657,9 +8515,21 @@
         <w:keepNext w:val="0"/>
         <w:keepLines w:val="0"/>
         <w:widowControl w:val="0"/>
-        <w:spacing w:line="288" w:lineRule="auto"/>
-        <w:ind w:firstLine="540"/>
-        <w:contextualSpacing w:val="0"/>
+        <w:pBdr>
+          <w:top w:space="0" w:sz="0" w:val="nil"/>
+          <w:left w:space="0" w:sz="0" w:val="nil"/>
+          <w:bottom w:space="0" w:sz="0" w:val="nil"/>
+          <w:right w:space="0" w:sz="0" w:val="nil"/>
+          <w:between w:space="0" w:sz="0" w:val="nil"/>
+        </w:pBdr>
+        <w:shd w:fill="auto" w:val="clear"/>
+        <w:spacing w:line="288" w:lineRule="auto"/>
+        <w:ind w:firstLine="540"/>
+        <w:rPr>
+          <w:rFonts w:ascii="Times New Roman" w:cs="Times New Roman" w:eastAsia="Times New Roman" w:hAnsi="Times New Roman"/>
+          <w:sz w:val="24"/>
+          <w:szCs w:val="24"/>
+        </w:rPr>
       </w:pPr>
       <w:r>
         <w:rPr>
@@ -6699,9 +8569,21 @@
         <w:keepNext w:val="0"/>
         <w:keepLines w:val="0"/>
         <w:widowControl w:val="0"/>
-        <w:spacing w:line="288" w:lineRule="auto"/>
-        <w:ind w:firstLine="540"/>
-        <w:contextualSpacing w:val="0"/>
+        <w:pBdr>
+          <w:top w:space="0" w:sz="0" w:val="nil"/>
+          <w:left w:space="0" w:sz="0" w:val="nil"/>
+          <w:bottom w:space="0" w:sz="0" w:val="nil"/>
+          <w:right w:space="0" w:sz="0" w:val="nil"/>
+          <w:between w:space="0" w:sz="0" w:val="nil"/>
+        </w:pBdr>
+        <w:shd w:fill="auto" w:val="clear"/>
+        <w:spacing w:line="288" w:lineRule="auto"/>
+        <w:ind w:firstLine="540"/>
+        <w:rPr>
+          <w:rFonts w:ascii="Times New Roman" w:cs="Times New Roman" w:eastAsia="Times New Roman" w:hAnsi="Times New Roman"/>
+          <w:sz w:val="24"/>
+          <w:szCs w:val="24"/>
+        </w:rPr>
       </w:pPr>
       <w:r>
         <w:rPr>
@@ -6718,9 +8600,21 @@
         <w:keepNext w:val="0"/>
         <w:keepLines w:val="0"/>
         <w:widowControl w:val="0"/>
-        <w:spacing w:line="288" w:lineRule="auto"/>
-        <w:ind w:firstLine="540"/>
-        <w:contextualSpacing w:val="0"/>
+        <w:pBdr>
+          <w:top w:space="0" w:sz="0" w:val="nil"/>
+          <w:left w:space="0" w:sz="0" w:val="nil"/>
+          <w:bottom w:space="0" w:sz="0" w:val="nil"/>
+          <w:right w:space="0" w:sz="0" w:val="nil"/>
+          <w:between w:space="0" w:sz="0" w:val="nil"/>
+        </w:pBdr>
+        <w:shd w:fill="auto" w:val="clear"/>
+        <w:spacing w:line="288" w:lineRule="auto"/>
+        <w:ind w:firstLine="540"/>
+        <w:rPr>
+          <w:rFonts w:ascii="Times New Roman" w:cs="Times New Roman" w:eastAsia="Times New Roman" w:hAnsi="Times New Roman"/>
+          <w:sz w:val="24"/>
+          <w:szCs w:val="24"/>
+        </w:rPr>
       </w:pPr>
       <w:r>
         <w:rPr>
@@ -6737,9 +8631,21 @@
         <w:keepNext w:val="0"/>
         <w:keepLines w:val="0"/>
         <w:widowControl w:val="0"/>
-        <w:spacing w:line="288" w:lineRule="auto"/>
-        <w:ind w:firstLine="540"/>
-        <w:contextualSpacing w:val="0"/>
+        <w:pBdr>
+          <w:top w:space="0" w:sz="0" w:val="nil"/>
+          <w:left w:space="0" w:sz="0" w:val="nil"/>
+          <w:bottom w:space="0" w:sz="0" w:val="nil"/>
+          <w:right w:space="0" w:sz="0" w:val="nil"/>
+          <w:between w:space="0" w:sz="0" w:val="nil"/>
+        </w:pBdr>
+        <w:shd w:fill="auto" w:val="clear"/>
+        <w:spacing w:line="288" w:lineRule="auto"/>
+        <w:ind w:firstLine="540"/>
+        <w:rPr>
+          <w:rFonts w:ascii="Times New Roman" w:cs="Times New Roman" w:eastAsia="Times New Roman" w:hAnsi="Times New Roman"/>
+          <w:sz w:val="24"/>
+          <w:szCs w:val="24"/>
+        </w:rPr>
       </w:pPr>
       <w:r>
         <w:rPr>
@@ -6792,9 +8698,21 @@
         <w:keepNext w:val="0"/>
         <w:keepLines w:val="0"/>
         <w:widowControl w:val="0"/>
-        <w:spacing w:line="288" w:lineRule="auto"/>
-        <w:ind w:firstLine="540"/>
-        <w:contextualSpacing w:val="0"/>
+        <w:pBdr>
+          <w:top w:space="0" w:sz="0" w:val="nil"/>
+          <w:left w:space="0" w:sz="0" w:val="nil"/>
+          <w:bottom w:space="0" w:sz="0" w:val="nil"/>
+          <w:right w:space="0" w:sz="0" w:val="nil"/>
+          <w:between w:space="0" w:sz="0" w:val="nil"/>
+        </w:pBdr>
+        <w:shd w:fill="auto" w:val="clear"/>
+        <w:spacing w:line="288" w:lineRule="auto"/>
+        <w:ind w:firstLine="540"/>
+        <w:rPr>
+          <w:rFonts w:ascii="Times New Roman" w:cs="Times New Roman" w:eastAsia="Times New Roman" w:hAnsi="Times New Roman"/>
+          <w:sz w:val="24"/>
+          <w:szCs w:val="24"/>
+        </w:rPr>
       </w:pPr>
       <w:r>
         <w:rPr>
@@ -6839,17 +8757,29 @@
           <w:szCs w:val="24"/>
           <w:rtl w:val="0"/>
         </w:rPr>
-        <w:t xml:space="preserve">,  подлое ничтожество.</w:t>
-      </w:r>
-    </w:p>
-    <w:p>
-      <w:pPr>
-        <w:keepNext w:val="0"/>
-        <w:keepLines w:val="0"/>
-        <w:widowControl w:val="0"/>
-        <w:spacing w:line="288" w:lineRule="auto"/>
-        <w:ind w:firstLine="540"/>
-        <w:contextualSpacing w:val="0"/>
+        <w:t xml:space="preserve">, подлое ничтожество.</w:t>
+      </w:r>
+    </w:p>
+    <w:p>
+      <w:pPr>
+        <w:keepNext w:val="0"/>
+        <w:keepLines w:val="0"/>
+        <w:widowControl w:val="0"/>
+        <w:pBdr>
+          <w:top w:space="0" w:sz="0" w:val="nil"/>
+          <w:left w:space="0" w:sz="0" w:val="nil"/>
+          <w:bottom w:space="0" w:sz="0" w:val="nil"/>
+          <w:right w:space="0" w:sz="0" w:val="nil"/>
+          <w:between w:space="0" w:sz="0" w:val="nil"/>
+        </w:pBdr>
+        <w:shd w:fill="auto" w:val="clear"/>
+        <w:spacing w:line="288" w:lineRule="auto"/>
+        <w:ind w:firstLine="540"/>
+        <w:rPr>
+          <w:rFonts w:ascii="Times New Roman" w:cs="Times New Roman" w:eastAsia="Times New Roman" w:hAnsi="Times New Roman"/>
+          <w:sz w:val="24"/>
+          <w:szCs w:val="24"/>
+        </w:rPr>
       </w:pPr>
       <w:r>
         <w:rPr>
@@ -6866,10 +8796,21 @@
         <w:keepNext w:val="0"/>
         <w:keepLines w:val="0"/>
         <w:widowControl w:val="0"/>
-        <w:spacing w:line="288" w:lineRule="auto"/>
-        <w:ind w:firstLine="540"/>
-        <w:contextualSpacing w:val="0"/>
-        <w:rPr/>
+        <w:pBdr>
+          <w:top w:space="0" w:sz="0" w:val="nil"/>
+          <w:left w:space="0" w:sz="0" w:val="nil"/>
+          <w:bottom w:space="0" w:sz="0" w:val="nil"/>
+          <w:right w:space="0" w:sz="0" w:val="nil"/>
+          <w:between w:space="0" w:sz="0" w:val="nil"/>
+        </w:pBdr>
+        <w:shd w:fill="auto" w:val="clear"/>
+        <w:spacing w:line="288" w:lineRule="auto"/>
+        <w:ind w:firstLine="540"/>
+        <w:rPr>
+          <w:rFonts w:ascii="Times New Roman" w:cs="Times New Roman" w:eastAsia="Times New Roman" w:hAnsi="Times New Roman"/>
+          <w:sz w:val="24"/>
+          <w:szCs w:val="24"/>
+        </w:rPr>
       </w:pPr>
       <w:r>
         <w:rPr>
@@ -6922,9 +8863,21 @@
         <w:keepNext w:val="0"/>
         <w:keepLines w:val="0"/>
         <w:widowControl w:val="0"/>
-        <w:spacing w:line="288" w:lineRule="auto"/>
-        <w:ind w:firstLine="540"/>
-        <w:contextualSpacing w:val="0"/>
+        <w:pBdr>
+          <w:top w:space="0" w:sz="0" w:val="nil"/>
+          <w:left w:space="0" w:sz="0" w:val="nil"/>
+          <w:bottom w:space="0" w:sz="0" w:val="nil"/>
+          <w:right w:space="0" w:sz="0" w:val="nil"/>
+          <w:between w:space="0" w:sz="0" w:val="nil"/>
+        </w:pBdr>
+        <w:shd w:fill="auto" w:val="clear"/>
+        <w:spacing w:line="288" w:lineRule="auto"/>
+        <w:ind w:firstLine="540"/>
+        <w:rPr>
+          <w:rFonts w:ascii="Times New Roman" w:cs="Times New Roman" w:eastAsia="Times New Roman" w:hAnsi="Times New Roman"/>
+          <w:sz w:val="24"/>
+          <w:szCs w:val="24"/>
+        </w:rPr>
       </w:pPr>
       <w:r>
         <w:rPr>
@@ -6959,10 +8912,21 @@
         <w:keepNext w:val="0"/>
         <w:keepLines w:val="0"/>
         <w:widowControl w:val="0"/>
-        <w:spacing w:line="288" w:lineRule="auto"/>
-        <w:ind w:firstLine="540"/>
-        <w:contextualSpacing w:val="0"/>
-        <w:rPr/>
+        <w:pBdr>
+          <w:top w:space="0" w:sz="0" w:val="nil"/>
+          <w:left w:space="0" w:sz="0" w:val="nil"/>
+          <w:bottom w:space="0" w:sz="0" w:val="nil"/>
+          <w:right w:space="0" w:sz="0" w:val="nil"/>
+          <w:between w:space="0" w:sz="0" w:val="nil"/>
+        </w:pBdr>
+        <w:shd w:fill="auto" w:val="clear"/>
+        <w:spacing w:line="288" w:lineRule="auto"/>
+        <w:ind w:firstLine="540"/>
+        <w:rPr>
+          <w:rFonts w:ascii="Times New Roman" w:cs="Times New Roman" w:eastAsia="Times New Roman" w:hAnsi="Times New Roman"/>
+          <w:sz w:val="24"/>
+          <w:szCs w:val="24"/>
+        </w:rPr>
       </w:pPr>
       <w:r>
         <w:rPr>
@@ -6988,9 +8952,21 @@
         <w:keepNext w:val="0"/>
         <w:keepLines w:val="0"/>
         <w:widowControl w:val="0"/>
-        <w:spacing w:line="288" w:lineRule="auto"/>
-        <w:ind w:firstLine="540"/>
-        <w:contextualSpacing w:val="0"/>
+        <w:pBdr>
+          <w:top w:space="0" w:sz="0" w:val="nil"/>
+          <w:left w:space="0" w:sz="0" w:val="nil"/>
+          <w:bottom w:space="0" w:sz="0" w:val="nil"/>
+          <w:right w:space="0" w:sz="0" w:val="nil"/>
+          <w:between w:space="0" w:sz="0" w:val="nil"/>
+        </w:pBdr>
+        <w:shd w:fill="auto" w:val="clear"/>
+        <w:spacing w:line="288" w:lineRule="auto"/>
+        <w:ind w:firstLine="540"/>
+        <w:rPr>
+          <w:rFonts w:ascii="Times New Roman" w:cs="Times New Roman" w:eastAsia="Times New Roman" w:hAnsi="Times New Roman"/>
+          <w:sz w:val="24"/>
+          <w:szCs w:val="24"/>
+        </w:rPr>
       </w:pPr>
       <w:r>
         <w:rPr>
@@ -7007,9 +8983,21 @@
         <w:keepNext w:val="0"/>
         <w:keepLines w:val="0"/>
         <w:widowControl w:val="0"/>
-        <w:spacing w:line="288" w:lineRule="auto"/>
-        <w:ind w:firstLine="540"/>
-        <w:contextualSpacing w:val="0"/>
+        <w:pBdr>
+          <w:top w:space="0" w:sz="0" w:val="nil"/>
+          <w:left w:space="0" w:sz="0" w:val="nil"/>
+          <w:bottom w:space="0" w:sz="0" w:val="nil"/>
+          <w:right w:space="0" w:sz="0" w:val="nil"/>
+          <w:between w:space="0" w:sz="0" w:val="nil"/>
+        </w:pBdr>
+        <w:shd w:fill="auto" w:val="clear"/>
+        <w:spacing w:line="288" w:lineRule="auto"/>
+        <w:ind w:firstLine="540"/>
+        <w:rPr>
+          <w:rFonts w:ascii="Times New Roman" w:cs="Times New Roman" w:eastAsia="Times New Roman" w:hAnsi="Times New Roman"/>
+          <w:sz w:val="24"/>
+          <w:szCs w:val="24"/>
+        </w:rPr>
       </w:pPr>
       <w:r>
         <w:rPr>
@@ -7116,9 +9104,21 @@
         <w:keepNext w:val="0"/>
         <w:keepLines w:val="0"/>
         <w:widowControl w:val="0"/>
-        <w:spacing w:line="288" w:lineRule="auto"/>
-        <w:ind w:firstLine="540"/>
-        <w:contextualSpacing w:val="0"/>
+        <w:pBdr>
+          <w:top w:space="0" w:sz="0" w:val="nil"/>
+          <w:left w:space="0" w:sz="0" w:val="nil"/>
+          <w:bottom w:space="0" w:sz="0" w:val="nil"/>
+          <w:right w:space="0" w:sz="0" w:val="nil"/>
+          <w:between w:space="0" w:sz="0" w:val="nil"/>
+        </w:pBdr>
+        <w:shd w:fill="auto" w:val="clear"/>
+        <w:spacing w:line="288" w:lineRule="auto"/>
+        <w:ind w:firstLine="540"/>
+        <w:rPr>
+          <w:rFonts w:ascii="Times New Roman" w:cs="Times New Roman" w:eastAsia="Times New Roman" w:hAnsi="Times New Roman"/>
+          <w:sz w:val="24"/>
+          <w:szCs w:val="24"/>
+        </w:rPr>
       </w:pPr>
       <w:r>
         <w:rPr>
@@ -7135,10 +9135,21 @@
         <w:keepNext w:val="0"/>
         <w:keepLines w:val="0"/>
         <w:widowControl w:val="0"/>
-        <w:spacing w:line="288" w:lineRule="auto"/>
-        <w:ind w:firstLine="540"/>
-        <w:contextualSpacing w:val="0"/>
-        <w:rPr/>
+        <w:pBdr>
+          <w:top w:space="0" w:sz="0" w:val="nil"/>
+          <w:left w:space="0" w:sz="0" w:val="nil"/>
+          <w:bottom w:space="0" w:sz="0" w:val="nil"/>
+          <w:right w:space="0" w:sz="0" w:val="nil"/>
+          <w:between w:space="0" w:sz="0" w:val="nil"/>
+        </w:pBdr>
+        <w:shd w:fill="auto" w:val="clear"/>
+        <w:spacing w:line="288" w:lineRule="auto"/>
+        <w:ind w:firstLine="540"/>
+        <w:rPr>
+          <w:rFonts w:ascii="Times New Roman" w:cs="Times New Roman" w:eastAsia="Times New Roman" w:hAnsi="Times New Roman"/>
+          <w:sz w:val="24"/>
+          <w:szCs w:val="24"/>
+        </w:rPr>
       </w:pPr>
       <w:r>
         <w:rPr>
@@ -7155,9 +9166,21 @@
         <w:keepNext w:val="0"/>
         <w:keepLines w:val="0"/>
         <w:widowControl w:val="0"/>
-        <w:spacing w:line="288" w:lineRule="auto"/>
-        <w:ind w:firstLine="540"/>
-        <w:contextualSpacing w:val="0"/>
+        <w:pBdr>
+          <w:top w:space="0" w:sz="0" w:val="nil"/>
+          <w:left w:space="0" w:sz="0" w:val="nil"/>
+          <w:bottom w:space="0" w:sz="0" w:val="nil"/>
+          <w:right w:space="0" w:sz="0" w:val="nil"/>
+          <w:between w:space="0" w:sz="0" w:val="nil"/>
+        </w:pBdr>
+        <w:shd w:fill="auto" w:val="clear"/>
+        <w:spacing w:line="288" w:lineRule="auto"/>
+        <w:ind w:firstLine="540"/>
+        <w:rPr>
+          <w:rFonts w:ascii="Times New Roman" w:cs="Times New Roman" w:eastAsia="Times New Roman" w:hAnsi="Times New Roman"/>
+          <w:sz w:val="24"/>
+          <w:szCs w:val="24"/>
+        </w:rPr>
       </w:pPr>
       <w:r>
         <w:rPr>
@@ -7246,9 +9269,21 @@
         <w:keepNext w:val="0"/>
         <w:keepLines w:val="0"/>
         <w:widowControl w:val="0"/>
-        <w:spacing w:line="288" w:lineRule="auto"/>
-        <w:ind w:firstLine="540"/>
-        <w:contextualSpacing w:val="0"/>
+        <w:pBdr>
+          <w:top w:space="0" w:sz="0" w:val="nil"/>
+          <w:left w:space="0" w:sz="0" w:val="nil"/>
+          <w:bottom w:space="0" w:sz="0" w:val="nil"/>
+          <w:right w:space="0" w:sz="0" w:val="nil"/>
+          <w:between w:space="0" w:sz="0" w:val="nil"/>
+        </w:pBdr>
+        <w:shd w:fill="auto" w:val="clear"/>
+        <w:spacing w:line="288" w:lineRule="auto"/>
+        <w:ind w:firstLine="540"/>
+        <w:rPr>
+          <w:rFonts w:ascii="Times New Roman" w:cs="Times New Roman" w:eastAsia="Times New Roman" w:hAnsi="Times New Roman"/>
+          <w:sz w:val="24"/>
+          <w:szCs w:val="24"/>
+        </w:rPr>
       </w:pPr>
       <w:r>
         <w:rPr>
@@ -7275,7 +9310,7 @@
           <w:szCs w:val="24"/>
           <w:rtl w:val="0"/>
         </w:rPr>
-        <w:t xml:space="preserve">сюда дементора. Это действительно было мощное оружие, и этим</w:t>
+        <w:t xml:space="preserve">сюда дементора. Это было действительно мощное оружие, и этим</w:t>
       </w:r>
       <w:r>
         <w:rPr>
@@ -7319,9 +9354,21 @@
         <w:keepNext w:val="0"/>
         <w:keepLines w:val="0"/>
         <w:widowControl w:val="0"/>
-        <w:spacing w:line="288" w:lineRule="auto"/>
-        <w:ind w:firstLine="540"/>
-        <w:contextualSpacing w:val="0"/>
+        <w:pBdr>
+          <w:top w:space="0" w:sz="0" w:val="nil"/>
+          <w:left w:space="0" w:sz="0" w:val="nil"/>
+          <w:bottom w:space="0" w:sz="0" w:val="nil"/>
+          <w:right w:space="0" w:sz="0" w:val="nil"/>
+          <w:between w:space="0" w:sz="0" w:val="nil"/>
+        </w:pBdr>
+        <w:shd w:fill="auto" w:val="clear"/>
+        <w:spacing w:line="288" w:lineRule="auto"/>
+        <w:ind w:firstLine="540"/>
+        <w:rPr>
+          <w:rFonts w:ascii="Times New Roman" w:cs="Times New Roman" w:eastAsia="Times New Roman" w:hAnsi="Times New Roman"/>
+          <w:sz w:val="24"/>
+          <w:szCs w:val="24"/>
+        </w:rPr>
       </w:pPr>
       <w:r>
         <w:rPr>
@@ -7365,10 +9412,21 @@
         <w:keepNext w:val="0"/>
         <w:keepLines w:val="0"/>
         <w:widowControl w:val="0"/>
-        <w:spacing w:line="288" w:lineRule="auto"/>
-        <w:ind w:firstLine="540"/>
-        <w:contextualSpacing w:val="0"/>
-        <w:rPr/>
+        <w:pBdr>
+          <w:top w:space="0" w:sz="0" w:val="nil"/>
+          <w:left w:space="0" w:sz="0" w:val="nil"/>
+          <w:bottom w:space="0" w:sz="0" w:val="nil"/>
+          <w:right w:space="0" w:sz="0" w:val="nil"/>
+          <w:between w:space="0" w:sz="0" w:val="nil"/>
+        </w:pBdr>
+        <w:shd w:fill="auto" w:val="clear"/>
+        <w:spacing w:line="288" w:lineRule="auto"/>
+        <w:ind w:firstLine="540"/>
+        <w:rPr>
+          <w:rFonts w:ascii="Times New Roman" w:cs="Times New Roman" w:eastAsia="Times New Roman" w:hAnsi="Times New Roman"/>
+          <w:sz w:val="24"/>
+          <w:szCs w:val="24"/>
+        </w:rPr>
       </w:pPr>
       <w:r>
         <w:rPr>
@@ -7385,9 +9443,21 @@
         <w:keepNext w:val="0"/>
         <w:keepLines w:val="0"/>
         <w:widowControl w:val="0"/>
-        <w:spacing w:line="288" w:lineRule="auto"/>
-        <w:ind w:firstLine="540"/>
-        <w:contextualSpacing w:val="0"/>
+        <w:pBdr>
+          <w:top w:space="0" w:sz="0" w:val="nil"/>
+          <w:left w:space="0" w:sz="0" w:val="nil"/>
+          <w:bottom w:space="0" w:sz="0" w:val="nil"/>
+          <w:right w:space="0" w:sz="0" w:val="nil"/>
+          <w:between w:space="0" w:sz="0" w:val="nil"/>
+        </w:pBdr>
+        <w:shd w:fill="auto" w:val="clear"/>
+        <w:spacing w:line="288" w:lineRule="auto"/>
+        <w:ind w:firstLine="540"/>
+        <w:rPr>
+          <w:rFonts w:ascii="Times New Roman" w:cs="Times New Roman" w:eastAsia="Times New Roman" w:hAnsi="Times New Roman"/>
+          <w:sz w:val="24"/>
+          <w:szCs w:val="24"/>
+        </w:rPr>
       </w:pPr>
       <w:r>
         <w:rPr>
@@ -7431,9 +9501,21 @@
         <w:keepNext w:val="0"/>
         <w:keepLines w:val="0"/>
         <w:widowControl w:val="0"/>
-        <w:spacing w:line="288" w:lineRule="auto"/>
-        <w:ind w:firstLine="540"/>
-        <w:contextualSpacing w:val="0"/>
+        <w:pBdr>
+          <w:top w:space="0" w:sz="0" w:val="nil"/>
+          <w:left w:space="0" w:sz="0" w:val="nil"/>
+          <w:bottom w:space="0" w:sz="0" w:val="nil"/>
+          <w:right w:space="0" w:sz="0" w:val="nil"/>
+          <w:between w:space="0" w:sz="0" w:val="nil"/>
+        </w:pBdr>
+        <w:shd w:fill="auto" w:val="clear"/>
+        <w:spacing w:line="288" w:lineRule="auto"/>
+        <w:ind w:firstLine="540"/>
+        <w:rPr>
+          <w:rFonts w:ascii="Times New Roman" w:cs="Times New Roman" w:eastAsia="Times New Roman" w:hAnsi="Times New Roman"/>
+          <w:sz w:val="24"/>
+          <w:szCs w:val="24"/>
+        </w:rPr>
       </w:pPr>
       <w:r>
         <w:rPr>
@@ -7478,9 +9560,21 @@
         <w:keepNext w:val="0"/>
         <w:keepLines w:val="0"/>
         <w:widowControl w:val="0"/>
-        <w:spacing w:line="288" w:lineRule="auto"/>
-        <w:ind w:firstLine="540"/>
-        <w:contextualSpacing w:val="0"/>
+        <w:pBdr>
+          <w:top w:space="0" w:sz="0" w:val="nil"/>
+          <w:left w:space="0" w:sz="0" w:val="nil"/>
+          <w:bottom w:space="0" w:sz="0" w:val="nil"/>
+          <w:right w:space="0" w:sz="0" w:val="nil"/>
+          <w:between w:space="0" w:sz="0" w:val="nil"/>
+        </w:pBdr>
+        <w:shd w:fill="auto" w:val="clear"/>
+        <w:spacing w:line="288" w:lineRule="auto"/>
+        <w:ind w:firstLine="540"/>
+        <w:rPr>
+          <w:rFonts w:ascii="Times New Roman" w:cs="Times New Roman" w:eastAsia="Times New Roman" w:hAnsi="Times New Roman"/>
+          <w:sz w:val="24"/>
+          <w:szCs w:val="24"/>
+        </w:rPr>
       </w:pPr>
       <w:r>
         <w:rPr>
@@ -7497,9 +9591,21 @@
         <w:keepNext w:val="0"/>
         <w:keepLines w:val="0"/>
         <w:widowControl w:val="0"/>
-        <w:spacing w:line="288" w:lineRule="auto"/>
-        <w:ind w:firstLine="540"/>
-        <w:contextualSpacing w:val="0"/>
+        <w:pBdr>
+          <w:top w:space="0" w:sz="0" w:val="nil"/>
+          <w:left w:space="0" w:sz="0" w:val="nil"/>
+          <w:bottom w:space="0" w:sz="0" w:val="nil"/>
+          <w:right w:space="0" w:sz="0" w:val="nil"/>
+          <w:between w:space="0" w:sz="0" w:val="nil"/>
+        </w:pBdr>
+        <w:shd w:fill="auto" w:val="clear"/>
+        <w:spacing w:line="288" w:lineRule="auto"/>
+        <w:ind w:firstLine="540"/>
+        <w:rPr>
+          <w:rFonts w:ascii="Times New Roman" w:cs="Times New Roman" w:eastAsia="Times New Roman" w:hAnsi="Times New Roman"/>
+          <w:sz w:val="24"/>
+          <w:szCs w:val="24"/>
+        </w:rPr>
       </w:pPr>
       <w:r>
         <w:rPr>
@@ -7534,16 +9640,29 @@
         <w:keepNext w:val="0"/>
         <w:keepLines w:val="0"/>
         <w:widowControl w:val="0"/>
-        <w:spacing w:line="288" w:lineRule="auto"/>
-        <w:ind w:firstLine="540"/>
-        <w:contextualSpacing w:val="0"/>
-      </w:pPr>
-      <w:r>
+        <w:pBdr>
+          <w:top w:space="0" w:sz="0" w:val="nil"/>
+          <w:left w:space="0" w:sz="0" w:val="nil"/>
+          <w:bottom w:space="0" w:sz="0" w:val="nil"/>
+          <w:right w:space="0" w:sz="0" w:val="nil"/>
+          <w:between w:space="0" w:sz="0" w:val="nil"/>
+        </w:pBdr>
+        <w:shd w:fill="auto" w:val="clear"/>
+        <w:spacing w:line="288" w:lineRule="auto"/>
+        <w:ind w:firstLine="540"/>
         <w:rPr>
           <w:rFonts w:ascii="Times New Roman" w:cs="Times New Roman" w:eastAsia="Times New Roman" w:hAnsi="Times New Roman"/>
           <w:i w:val="1"/>
           <w:sz w:val="24"/>
           <w:szCs w:val="24"/>
+        </w:rPr>
+      </w:pPr>
+      <w:r>
+        <w:rPr>
+          <w:rFonts w:ascii="Times New Roman" w:cs="Times New Roman" w:eastAsia="Times New Roman" w:hAnsi="Times New Roman"/>
+          <w:i w:val="1"/>
+          <w:sz w:val="24"/>
+          <w:szCs w:val="24"/>
           <w:rtl w:val="0"/>
         </w:rPr>
         <w:t xml:space="preserve">Земля среди звёзд</w:t>
@@ -7554,9 +9673,21 @@
         <w:keepNext w:val="0"/>
         <w:keepLines w:val="0"/>
         <w:widowControl w:val="0"/>
-        <w:spacing w:line="288" w:lineRule="auto"/>
-        <w:ind w:firstLine="540"/>
-        <w:contextualSpacing w:val="0"/>
+        <w:pBdr>
+          <w:top w:space="0" w:sz="0" w:val="nil"/>
+          <w:left w:space="0" w:sz="0" w:val="nil"/>
+          <w:bottom w:space="0" w:sz="0" w:val="nil"/>
+          <w:right w:space="0" w:sz="0" w:val="nil"/>
+          <w:between w:space="0" w:sz="0" w:val="nil"/>
+        </w:pBdr>
+        <w:shd w:fill="auto" w:val="clear"/>
+        <w:spacing w:line="288" w:lineRule="auto"/>
+        <w:ind w:firstLine="540"/>
+        <w:rPr>
+          <w:rFonts w:ascii="Times New Roman" w:cs="Times New Roman" w:eastAsia="Times New Roman" w:hAnsi="Times New Roman"/>
+          <w:sz w:val="24"/>
+          <w:szCs w:val="24"/>
+        </w:rPr>
       </w:pPr>
       <w:r>
         <w:rPr>
@@ -7591,16 +9722,29 @@
         <w:keepNext w:val="0"/>
         <w:keepLines w:val="0"/>
         <w:widowControl w:val="0"/>
-        <w:spacing w:line="288" w:lineRule="auto"/>
-        <w:ind w:firstLine="540"/>
-        <w:contextualSpacing w:val="0"/>
-      </w:pPr>
-      <w:r>
+        <w:pBdr>
+          <w:top w:space="0" w:sz="0" w:val="nil"/>
+          <w:left w:space="0" w:sz="0" w:val="nil"/>
+          <w:bottom w:space="0" w:sz="0" w:val="nil"/>
+          <w:right w:space="0" w:sz="0" w:val="nil"/>
+          <w:between w:space="0" w:sz="0" w:val="nil"/>
+        </w:pBdr>
+        <w:shd w:fill="auto" w:val="clear"/>
+        <w:spacing w:line="288" w:lineRule="auto"/>
+        <w:ind w:firstLine="540"/>
         <w:rPr>
           <w:rFonts w:ascii="Times New Roman" w:cs="Times New Roman" w:eastAsia="Times New Roman" w:hAnsi="Times New Roman"/>
           <w:i w:val="1"/>
           <w:sz w:val="24"/>
           <w:szCs w:val="24"/>
+        </w:rPr>
+      </w:pPr>
+      <w:r>
+        <w:rPr>
+          <w:rFonts w:ascii="Times New Roman" w:cs="Times New Roman" w:eastAsia="Times New Roman" w:hAnsi="Times New Roman"/>
+          <w:i w:val="1"/>
+          <w:sz w:val="24"/>
+          <w:szCs w:val="24"/>
           <w:rtl w:val="0"/>
         </w:rPr>
         <w:t xml:space="preserve">однажды та реальность, ч</w:t>
@@ -7631,9 +9775,21 @@
         <w:keepNext w:val="0"/>
         <w:keepLines w:val="0"/>
         <w:widowControl w:val="0"/>
-        <w:spacing w:line="288" w:lineRule="auto"/>
-        <w:ind w:firstLine="540"/>
-        <w:contextualSpacing w:val="0"/>
+        <w:pBdr>
+          <w:top w:space="0" w:sz="0" w:val="nil"/>
+          <w:left w:space="0" w:sz="0" w:val="nil"/>
+          <w:bottom w:space="0" w:sz="0" w:val="nil"/>
+          <w:right w:space="0" w:sz="0" w:val="nil"/>
+          <w:between w:space="0" w:sz="0" w:val="nil"/>
+        </w:pBdr>
+        <w:shd w:fill="auto" w:val="clear"/>
+        <w:spacing w:line="288" w:lineRule="auto"/>
+        <w:ind w:firstLine="540"/>
+        <w:rPr>
+          <w:rFonts w:ascii="Times New Roman" w:cs="Times New Roman" w:eastAsia="Times New Roman" w:hAnsi="Times New Roman"/>
+          <w:sz w:val="24"/>
+          <w:szCs w:val="24"/>
+        </w:rPr>
       </w:pPr>
       <w:r>
         <w:rPr>
@@ -7713,9 +9869,21 @@
         <w:keepNext w:val="0"/>
         <w:keepLines w:val="0"/>
         <w:widowControl w:val="0"/>
-        <w:spacing w:line="288" w:lineRule="auto"/>
-        <w:ind w:firstLine="540"/>
-        <w:contextualSpacing w:val="0"/>
+        <w:pBdr>
+          <w:top w:space="0" w:sz="0" w:val="nil"/>
+          <w:left w:space="0" w:sz="0" w:val="nil"/>
+          <w:bottom w:space="0" w:sz="0" w:val="nil"/>
+          <w:right w:space="0" w:sz="0" w:val="nil"/>
+          <w:between w:space="0" w:sz="0" w:val="nil"/>
+        </w:pBdr>
+        <w:shd w:fill="auto" w:val="clear"/>
+        <w:spacing w:line="288" w:lineRule="auto"/>
+        <w:ind w:firstLine="540"/>
+        <w:rPr>
+          <w:rFonts w:ascii="Times New Roman" w:cs="Times New Roman" w:eastAsia="Times New Roman" w:hAnsi="Times New Roman"/>
+          <w:sz w:val="24"/>
+          <w:szCs w:val="24"/>
+        </w:rPr>
       </w:pPr>
       <w:r>
         <w:rPr>
@@ -7750,9 +9918,21 @@
         <w:keepNext w:val="0"/>
         <w:keepLines w:val="0"/>
         <w:widowControl w:val="0"/>
-        <w:spacing w:line="288" w:lineRule="auto"/>
-        <w:ind w:firstLine="540"/>
-        <w:contextualSpacing w:val="0"/>
+        <w:pBdr>
+          <w:top w:space="0" w:sz="0" w:val="nil"/>
+          <w:left w:space="0" w:sz="0" w:val="nil"/>
+          <w:bottom w:space="0" w:sz="0" w:val="nil"/>
+          <w:right w:space="0" w:sz="0" w:val="nil"/>
+          <w:between w:space="0" w:sz="0" w:val="nil"/>
+        </w:pBdr>
+        <w:shd w:fill="auto" w:val="clear"/>
+        <w:spacing w:line="288" w:lineRule="auto"/>
+        <w:ind w:firstLine="540"/>
+        <w:rPr>
+          <w:rFonts w:ascii="Times New Roman" w:cs="Times New Roman" w:eastAsia="Times New Roman" w:hAnsi="Times New Roman"/>
+          <w:sz w:val="24"/>
+          <w:szCs w:val="24"/>
+        </w:rPr>
       </w:pPr>
       <w:r>
         <w:rPr>
@@ -7769,9 +9949,21 @@
         <w:keepNext w:val="0"/>
         <w:keepLines w:val="0"/>
         <w:widowControl w:val="0"/>
-        <w:spacing w:line="288" w:lineRule="auto"/>
-        <w:ind w:firstLine="540"/>
-        <w:contextualSpacing w:val="0"/>
+        <w:pBdr>
+          <w:top w:space="0" w:sz="0" w:val="nil"/>
+          <w:left w:space="0" w:sz="0" w:val="nil"/>
+          <w:bottom w:space="0" w:sz="0" w:val="nil"/>
+          <w:right w:space="0" w:sz="0" w:val="nil"/>
+          <w:between w:space="0" w:sz="0" w:val="nil"/>
+        </w:pBdr>
+        <w:shd w:fill="auto" w:val="clear"/>
+        <w:spacing w:line="288" w:lineRule="auto"/>
+        <w:ind w:firstLine="540"/>
+        <w:rPr>
+          <w:rFonts w:ascii="Times New Roman" w:cs="Times New Roman" w:eastAsia="Times New Roman" w:hAnsi="Times New Roman"/>
+          <w:sz w:val="24"/>
+          <w:szCs w:val="24"/>
+        </w:rPr>
       </w:pPr>
       <w:r>
         <w:rPr>
@@ -7788,9 +9980,21 @@
         <w:keepNext w:val="0"/>
         <w:keepLines w:val="0"/>
         <w:widowControl w:val="0"/>
-        <w:spacing w:line="288" w:lineRule="auto"/>
-        <w:ind w:firstLine="540"/>
-        <w:contextualSpacing w:val="0"/>
+        <w:pBdr>
+          <w:top w:space="0" w:sz="0" w:val="nil"/>
+          <w:left w:space="0" w:sz="0" w:val="nil"/>
+          <w:bottom w:space="0" w:sz="0" w:val="nil"/>
+          <w:right w:space="0" w:sz="0" w:val="nil"/>
+          <w:between w:space="0" w:sz="0" w:val="nil"/>
+        </w:pBdr>
+        <w:shd w:fill="auto" w:val="clear"/>
+        <w:spacing w:line="288" w:lineRule="auto"/>
+        <w:ind w:firstLine="540"/>
+        <w:rPr>
+          <w:rFonts w:ascii="Times New Roman" w:cs="Times New Roman" w:eastAsia="Times New Roman" w:hAnsi="Times New Roman"/>
+          <w:sz w:val="24"/>
+          <w:szCs w:val="24"/>
+        </w:rPr>
       </w:pPr>
       <w:r>
         <w:rPr>
@@ -7807,9 +10011,21 @@
         <w:keepNext w:val="0"/>
         <w:keepLines w:val="0"/>
         <w:widowControl w:val="0"/>
-        <w:spacing w:line="288" w:lineRule="auto"/>
-        <w:ind w:firstLine="540"/>
-        <w:contextualSpacing w:val="0"/>
+        <w:pBdr>
+          <w:top w:space="0" w:sz="0" w:val="nil"/>
+          <w:left w:space="0" w:sz="0" w:val="nil"/>
+          <w:bottom w:space="0" w:sz="0" w:val="nil"/>
+          <w:right w:space="0" w:sz="0" w:val="nil"/>
+          <w:between w:space="0" w:sz="0" w:val="nil"/>
+        </w:pBdr>
+        <w:shd w:fill="auto" w:val="clear"/>
+        <w:spacing w:line="288" w:lineRule="auto"/>
+        <w:ind w:firstLine="540"/>
+        <w:rPr>
+          <w:rFonts w:ascii="Times New Roman" w:cs="Times New Roman" w:eastAsia="Times New Roman" w:hAnsi="Times New Roman"/>
+          <w:sz w:val="24"/>
+          <w:szCs w:val="24"/>
+        </w:rPr>
       </w:pPr>
       <w:r>
         <w:rPr>
@@ -7826,9 +10042,21 @@
         <w:keepNext w:val="0"/>
         <w:keepLines w:val="0"/>
         <w:widowControl w:val="0"/>
-        <w:spacing w:line="288" w:lineRule="auto"/>
-        <w:ind w:firstLine="540"/>
-        <w:contextualSpacing w:val="0"/>
+        <w:pBdr>
+          <w:top w:space="0" w:sz="0" w:val="nil"/>
+          <w:left w:space="0" w:sz="0" w:val="nil"/>
+          <w:bottom w:space="0" w:sz="0" w:val="nil"/>
+          <w:right w:space="0" w:sz="0" w:val="nil"/>
+          <w:between w:space="0" w:sz="0" w:val="nil"/>
+        </w:pBdr>
+        <w:shd w:fill="auto" w:val="clear"/>
+        <w:spacing w:line="288" w:lineRule="auto"/>
+        <w:ind w:firstLine="540"/>
+        <w:rPr>
+          <w:rFonts w:ascii="Times New Roman" w:cs="Times New Roman" w:eastAsia="Times New Roman" w:hAnsi="Times New Roman"/>
+          <w:sz w:val="24"/>
+          <w:szCs w:val="24"/>
+        </w:rPr>
       </w:pPr>
       <w:r>
         <w:rPr>
@@ -7863,9 +10091,21 @@
         <w:keepNext w:val="0"/>
         <w:keepLines w:val="0"/>
         <w:widowControl w:val="0"/>
-        <w:spacing w:line="288" w:lineRule="auto"/>
-        <w:ind w:firstLine="540"/>
-        <w:contextualSpacing w:val="0"/>
+        <w:pBdr>
+          <w:top w:space="0" w:sz="0" w:val="nil"/>
+          <w:left w:space="0" w:sz="0" w:val="nil"/>
+          <w:bottom w:space="0" w:sz="0" w:val="nil"/>
+          <w:right w:space="0" w:sz="0" w:val="nil"/>
+          <w:between w:space="0" w:sz="0" w:val="nil"/>
+        </w:pBdr>
+        <w:shd w:fill="auto" w:val="clear"/>
+        <w:spacing w:line="288" w:lineRule="auto"/>
+        <w:ind w:firstLine="540"/>
+        <w:rPr>
+          <w:rFonts w:ascii="Times New Roman" w:cs="Times New Roman" w:eastAsia="Times New Roman" w:hAnsi="Times New Roman"/>
+          <w:sz w:val="24"/>
+          <w:szCs w:val="24"/>
+        </w:rPr>
       </w:pPr>
       <w:r>
         <w:rPr>
@@ -7896,9 +10136,21 @@
         <w:keepNext w:val="0"/>
         <w:keepLines w:val="0"/>
         <w:widowControl w:val="0"/>
-        <w:spacing w:line="288" w:lineRule="auto"/>
-        <w:ind w:firstLine="540"/>
-        <w:contextualSpacing w:val="0"/>
+        <w:pBdr>
+          <w:top w:space="0" w:sz="0" w:val="nil"/>
+          <w:left w:space="0" w:sz="0" w:val="nil"/>
+          <w:bottom w:space="0" w:sz="0" w:val="nil"/>
+          <w:right w:space="0" w:sz="0" w:val="nil"/>
+          <w:between w:space="0" w:sz="0" w:val="nil"/>
+        </w:pBdr>
+        <w:shd w:fill="auto" w:val="clear"/>
+        <w:spacing w:line="288" w:lineRule="auto"/>
+        <w:ind w:firstLine="540"/>
+        <w:rPr>
+          <w:rFonts w:ascii="Times New Roman" w:cs="Times New Roman" w:eastAsia="Times New Roman" w:hAnsi="Times New Roman"/>
+          <w:sz w:val="24"/>
+          <w:szCs w:val="24"/>
+        </w:rPr>
       </w:pPr>
       <w:r>
         <w:rPr>
@@ -7915,9 +10167,21 @@
         <w:keepNext w:val="0"/>
         <w:keepLines w:val="0"/>
         <w:widowControl w:val="0"/>
-        <w:spacing w:line="288" w:lineRule="auto"/>
-        <w:ind w:firstLine="540"/>
-        <w:contextualSpacing w:val="0"/>
+        <w:pBdr>
+          <w:top w:space="0" w:sz="0" w:val="nil"/>
+          <w:left w:space="0" w:sz="0" w:val="nil"/>
+          <w:bottom w:space="0" w:sz="0" w:val="nil"/>
+          <w:right w:space="0" w:sz="0" w:val="nil"/>
+          <w:between w:space="0" w:sz="0" w:val="nil"/>
+        </w:pBdr>
+        <w:shd w:fill="auto" w:val="clear"/>
+        <w:spacing w:line="288" w:lineRule="auto"/>
+        <w:ind w:firstLine="540"/>
+        <w:rPr>
+          <w:rFonts w:ascii="Times New Roman" w:cs="Times New Roman" w:eastAsia="Times New Roman" w:hAnsi="Times New Roman"/>
+          <w:sz w:val="24"/>
+          <w:szCs w:val="24"/>
+        </w:rPr>
       </w:pPr>
       <w:r>
         <w:rPr>
@@ -7934,9 +10198,21 @@
         <w:keepNext w:val="0"/>
         <w:keepLines w:val="0"/>
         <w:widowControl w:val="0"/>
-        <w:spacing w:line="288" w:lineRule="auto"/>
-        <w:ind w:firstLine="540"/>
-        <w:contextualSpacing w:val="0"/>
+        <w:pBdr>
+          <w:top w:space="0" w:sz="0" w:val="nil"/>
+          <w:left w:space="0" w:sz="0" w:val="nil"/>
+          <w:bottom w:space="0" w:sz="0" w:val="nil"/>
+          <w:right w:space="0" w:sz="0" w:val="nil"/>
+          <w:between w:space="0" w:sz="0" w:val="nil"/>
+        </w:pBdr>
+        <w:shd w:fill="auto" w:val="clear"/>
+        <w:spacing w:line="288" w:lineRule="auto"/>
+        <w:ind w:firstLine="540"/>
+        <w:rPr>
+          <w:rFonts w:ascii="Times New Roman" w:cs="Times New Roman" w:eastAsia="Times New Roman" w:hAnsi="Times New Roman"/>
+          <w:sz w:val="24"/>
+          <w:szCs w:val="24"/>
+        </w:rPr>
       </w:pPr>
       <w:r>
         <w:rPr>
@@ -7953,9 +10229,21 @@
         <w:keepNext w:val="0"/>
         <w:keepLines w:val="0"/>
         <w:widowControl w:val="0"/>
-        <w:spacing w:line="288" w:lineRule="auto"/>
-        <w:ind w:firstLine="540"/>
-        <w:contextualSpacing w:val="0"/>
+        <w:pBdr>
+          <w:top w:space="0" w:sz="0" w:val="nil"/>
+          <w:left w:space="0" w:sz="0" w:val="nil"/>
+          <w:bottom w:space="0" w:sz="0" w:val="nil"/>
+          <w:right w:space="0" w:sz="0" w:val="nil"/>
+          <w:between w:space="0" w:sz="0" w:val="nil"/>
+        </w:pBdr>
+        <w:shd w:fill="auto" w:val="clear"/>
+        <w:spacing w:line="288" w:lineRule="auto"/>
+        <w:ind w:firstLine="540"/>
+        <w:rPr>
+          <w:rFonts w:ascii="Times New Roman" w:cs="Times New Roman" w:eastAsia="Times New Roman" w:hAnsi="Times New Roman"/>
+          <w:sz w:val="24"/>
+          <w:szCs w:val="24"/>
+        </w:rPr>
       </w:pPr>
       <w:r>
         <w:rPr>
@@ -7972,9 +10260,21 @@
         <w:keepNext w:val="0"/>
         <w:keepLines w:val="0"/>
         <w:widowControl w:val="0"/>
-        <w:spacing w:line="288" w:lineRule="auto"/>
-        <w:ind w:firstLine="540"/>
-        <w:contextualSpacing w:val="0"/>
+        <w:pBdr>
+          <w:top w:space="0" w:sz="0" w:val="nil"/>
+          <w:left w:space="0" w:sz="0" w:val="nil"/>
+          <w:bottom w:space="0" w:sz="0" w:val="nil"/>
+          <w:right w:space="0" w:sz="0" w:val="nil"/>
+          <w:between w:space="0" w:sz="0" w:val="nil"/>
+        </w:pBdr>
+        <w:shd w:fill="auto" w:val="clear"/>
+        <w:spacing w:line="288" w:lineRule="auto"/>
+        <w:ind w:firstLine="540"/>
+        <w:rPr>
+          <w:rFonts w:ascii="Times New Roman" w:cs="Times New Roman" w:eastAsia="Times New Roman" w:hAnsi="Times New Roman"/>
+          <w:sz w:val="24"/>
+          <w:szCs w:val="24"/>
+        </w:rPr>
       </w:pPr>
       <w:r>
         <w:rPr>
@@ -8019,9 +10319,21 @@
         <w:keepNext w:val="0"/>
         <w:keepLines w:val="0"/>
         <w:widowControl w:val="0"/>
-        <w:spacing w:line="288" w:lineRule="auto"/>
-        <w:ind w:firstLine="540"/>
-        <w:contextualSpacing w:val="0"/>
+        <w:pBdr>
+          <w:top w:space="0" w:sz="0" w:val="nil"/>
+          <w:left w:space="0" w:sz="0" w:val="nil"/>
+          <w:bottom w:space="0" w:sz="0" w:val="nil"/>
+          <w:right w:space="0" w:sz="0" w:val="nil"/>
+          <w:between w:space="0" w:sz="0" w:val="nil"/>
+        </w:pBdr>
+        <w:shd w:fill="auto" w:val="clear"/>
+        <w:spacing w:line="288" w:lineRule="auto"/>
+        <w:ind w:firstLine="540"/>
+        <w:rPr>
+          <w:rFonts w:ascii="Times New Roman" w:cs="Times New Roman" w:eastAsia="Times New Roman" w:hAnsi="Times New Roman"/>
+          <w:sz w:val="24"/>
+          <w:szCs w:val="24"/>
+        </w:rPr>
       </w:pPr>
       <w:r>
         <w:rPr>
@@ -8074,9 +10386,21 @@
         <w:keepNext w:val="0"/>
         <w:keepLines w:val="0"/>
         <w:widowControl w:val="0"/>
-        <w:spacing w:line="288" w:lineRule="auto"/>
-        <w:ind w:firstLine="540"/>
-        <w:contextualSpacing w:val="0"/>
+        <w:pBdr>
+          <w:top w:space="0" w:sz="0" w:val="nil"/>
+          <w:left w:space="0" w:sz="0" w:val="nil"/>
+          <w:bottom w:space="0" w:sz="0" w:val="nil"/>
+          <w:right w:space="0" w:sz="0" w:val="nil"/>
+          <w:between w:space="0" w:sz="0" w:val="nil"/>
+        </w:pBdr>
+        <w:shd w:fill="auto" w:val="clear"/>
+        <w:spacing w:line="288" w:lineRule="auto"/>
+        <w:ind w:firstLine="540"/>
+        <w:rPr>
+          <w:rFonts w:ascii="Times New Roman" w:cs="Times New Roman" w:eastAsia="Times New Roman" w:hAnsi="Times New Roman"/>
+          <w:sz w:val="24"/>
+          <w:szCs w:val="24"/>
+        </w:rPr>
       </w:pPr>
       <w:r>
         <w:rPr>
@@ -8111,9 +10435,21 @@
         <w:keepNext w:val="0"/>
         <w:keepLines w:val="0"/>
         <w:widowControl w:val="0"/>
-        <w:spacing w:line="288" w:lineRule="auto"/>
-        <w:ind w:firstLine="540"/>
-        <w:contextualSpacing w:val="0"/>
+        <w:pBdr>
+          <w:top w:space="0" w:sz="0" w:val="nil"/>
+          <w:left w:space="0" w:sz="0" w:val="nil"/>
+          <w:bottom w:space="0" w:sz="0" w:val="nil"/>
+          <w:right w:space="0" w:sz="0" w:val="nil"/>
+          <w:between w:space="0" w:sz="0" w:val="nil"/>
+        </w:pBdr>
+        <w:shd w:fill="auto" w:val="clear"/>
+        <w:spacing w:line="288" w:lineRule="auto"/>
+        <w:ind w:firstLine="540"/>
+        <w:rPr>
+          <w:rFonts w:ascii="Times New Roman" w:cs="Times New Roman" w:eastAsia="Times New Roman" w:hAnsi="Times New Roman"/>
+          <w:sz w:val="24"/>
+          <w:szCs w:val="24"/>
+        </w:rPr>
       </w:pPr>
       <w:r>
         <w:rPr>
@@ -8175,9 +10511,21 @@
         <w:keepNext w:val="0"/>
         <w:keepLines w:val="0"/>
         <w:widowControl w:val="0"/>
-        <w:spacing w:line="288" w:lineRule="auto"/>
-        <w:ind w:firstLine="540"/>
-        <w:contextualSpacing w:val="0"/>
+        <w:pBdr>
+          <w:top w:space="0" w:sz="0" w:val="nil"/>
+          <w:left w:space="0" w:sz="0" w:val="nil"/>
+          <w:bottom w:space="0" w:sz="0" w:val="nil"/>
+          <w:right w:space="0" w:sz="0" w:val="nil"/>
+          <w:between w:space="0" w:sz="0" w:val="nil"/>
+        </w:pBdr>
+        <w:shd w:fill="auto" w:val="clear"/>
+        <w:spacing w:line="288" w:lineRule="auto"/>
+        <w:ind w:firstLine="540"/>
+        <w:rPr>
+          <w:rFonts w:ascii="Times New Roman" w:cs="Times New Roman" w:eastAsia="Times New Roman" w:hAnsi="Times New Roman"/>
+          <w:sz w:val="24"/>
+          <w:szCs w:val="24"/>
+        </w:rPr>
       </w:pPr>
       <w:r>
         <w:rPr>
@@ -8194,9 +10542,21 @@
         <w:keepNext w:val="0"/>
         <w:keepLines w:val="0"/>
         <w:widowControl w:val="0"/>
-        <w:spacing w:line="288" w:lineRule="auto"/>
-        <w:ind w:firstLine="540"/>
-        <w:contextualSpacing w:val="0"/>
+        <w:pBdr>
+          <w:top w:space="0" w:sz="0" w:val="nil"/>
+          <w:left w:space="0" w:sz="0" w:val="nil"/>
+          <w:bottom w:space="0" w:sz="0" w:val="nil"/>
+          <w:right w:space="0" w:sz="0" w:val="nil"/>
+          <w:between w:space="0" w:sz="0" w:val="nil"/>
+        </w:pBdr>
+        <w:shd w:fill="auto" w:val="clear"/>
+        <w:spacing w:line="288" w:lineRule="auto"/>
+        <w:ind w:firstLine="540"/>
+        <w:rPr>
+          <w:rFonts w:ascii="Times New Roman" w:cs="Times New Roman" w:eastAsia="Times New Roman" w:hAnsi="Times New Roman"/>
+          <w:sz w:val="24"/>
+          <w:szCs w:val="24"/>
+        </w:rPr>
       </w:pPr>
       <w:r>
         <w:rPr>
@@ -8249,16 +10609,29 @@
         <w:keepNext w:val="0"/>
         <w:keepLines w:val="0"/>
         <w:widowControl w:val="0"/>
-        <w:spacing w:line="288" w:lineRule="auto"/>
-        <w:ind w:firstLine="540"/>
-        <w:contextualSpacing w:val="0"/>
-      </w:pPr>
-      <w:r>
+        <w:pBdr>
+          <w:top w:space="0" w:sz="0" w:val="nil"/>
+          <w:left w:space="0" w:sz="0" w:val="nil"/>
+          <w:bottom w:space="0" w:sz="0" w:val="nil"/>
+          <w:right w:space="0" w:sz="0" w:val="nil"/>
+          <w:between w:space="0" w:sz="0" w:val="nil"/>
+        </w:pBdr>
+        <w:shd w:fill="auto" w:val="clear"/>
+        <w:spacing w:line="288" w:lineRule="auto"/>
+        <w:ind w:firstLine="540"/>
         <w:rPr>
           <w:rFonts w:ascii="Times New Roman" w:cs="Times New Roman" w:eastAsia="Times New Roman" w:hAnsi="Times New Roman"/>
           <w:i w:val="1"/>
           <w:sz w:val="24"/>
           <w:szCs w:val="24"/>
+        </w:rPr>
+      </w:pPr>
+      <w:r>
+        <w:rPr>
+          <w:rFonts w:ascii="Times New Roman" w:cs="Times New Roman" w:eastAsia="Times New Roman" w:hAnsi="Times New Roman"/>
+          <w:i w:val="1"/>
+          <w:sz w:val="24"/>
+          <w:szCs w:val="24"/>
           <w:rtl w:val="0"/>
         </w:rPr>
         <w:t xml:space="preserve">Хмм, — </w:t>
@@ -8288,16 +10661,29 @@
         <w:keepNext w:val="0"/>
         <w:keepLines w:val="0"/>
         <w:widowControl w:val="0"/>
-        <w:spacing w:line="288" w:lineRule="auto"/>
-        <w:ind w:firstLine="540"/>
-        <w:contextualSpacing w:val="0"/>
-      </w:pPr>
-      <w:r>
+        <w:pBdr>
+          <w:top w:space="0" w:sz="0" w:val="nil"/>
+          <w:left w:space="0" w:sz="0" w:val="nil"/>
+          <w:bottom w:space="0" w:sz="0" w:val="nil"/>
+          <w:right w:space="0" w:sz="0" w:val="nil"/>
+          <w:between w:space="0" w:sz="0" w:val="nil"/>
+        </w:pBdr>
+        <w:shd w:fill="auto" w:val="clear"/>
+        <w:spacing w:line="288" w:lineRule="auto"/>
+        <w:ind w:firstLine="540"/>
         <w:rPr>
           <w:rFonts w:ascii="Times New Roman" w:cs="Times New Roman" w:eastAsia="Times New Roman" w:hAnsi="Times New Roman"/>
           <w:i w:val="1"/>
           <w:sz w:val="24"/>
           <w:szCs w:val="24"/>
+        </w:rPr>
+      </w:pPr>
+      <w:r>
+        <w:rPr>
+          <w:rFonts w:ascii="Times New Roman" w:cs="Times New Roman" w:eastAsia="Times New Roman" w:hAnsi="Times New Roman"/>
+          <w:i w:val="1"/>
+          <w:sz w:val="24"/>
+          <w:szCs w:val="24"/>
           <w:rtl w:val="0"/>
         </w:rPr>
         <w:t xml:space="preserve">Ох, заткнись.</w:t>
@@ -8308,9 +10694,21 @@
         <w:keepNext w:val="0"/>
         <w:keepLines w:val="0"/>
         <w:widowControl w:val="0"/>
-        <w:spacing w:line="288" w:lineRule="auto"/>
-        <w:ind w:firstLine="540"/>
-        <w:contextualSpacing w:val="0"/>
+        <w:pBdr>
+          <w:top w:space="0" w:sz="0" w:val="nil"/>
+          <w:left w:space="0" w:sz="0" w:val="nil"/>
+          <w:bottom w:space="0" w:sz="0" w:val="nil"/>
+          <w:right w:space="0" w:sz="0" w:val="nil"/>
+          <w:between w:space="0" w:sz="0" w:val="nil"/>
+        </w:pBdr>
+        <w:shd w:fill="auto" w:val="clear"/>
+        <w:spacing w:line="288" w:lineRule="auto"/>
+        <w:ind w:firstLine="540"/>
+        <w:rPr>
+          <w:rFonts w:ascii="Times New Roman" w:cs="Times New Roman" w:eastAsia="Times New Roman" w:hAnsi="Times New Roman"/>
+          <w:sz w:val="24"/>
+          <w:szCs w:val="24"/>
+        </w:rPr>
       </w:pPr>
       <w:r>
         <w:rPr>
@@ -8363,9 +10761,21 @@
         <w:keepNext w:val="0"/>
         <w:keepLines w:val="0"/>
         <w:widowControl w:val="0"/>
-        <w:spacing w:line="288" w:lineRule="auto"/>
-        <w:ind w:firstLine="540"/>
-        <w:contextualSpacing w:val="0"/>
+        <w:pBdr>
+          <w:top w:space="0" w:sz="0" w:val="nil"/>
+          <w:left w:space="0" w:sz="0" w:val="nil"/>
+          <w:bottom w:space="0" w:sz="0" w:val="nil"/>
+          <w:right w:space="0" w:sz="0" w:val="nil"/>
+          <w:between w:space="0" w:sz="0" w:val="nil"/>
+        </w:pBdr>
+        <w:shd w:fill="auto" w:val="clear"/>
+        <w:spacing w:line="288" w:lineRule="auto"/>
+        <w:ind w:firstLine="540"/>
+        <w:rPr>
+          <w:rFonts w:ascii="Times New Roman" w:cs="Times New Roman" w:eastAsia="Times New Roman" w:hAnsi="Times New Roman"/>
+          <w:sz w:val="24"/>
+          <w:szCs w:val="24"/>
+        </w:rPr>
       </w:pPr>
       <w:r>
         <w:rPr>
@@ -8414,9 +10824,21 @@
         <w:keepNext w:val="0"/>
         <w:keepLines w:val="0"/>
         <w:widowControl w:val="0"/>
-        <w:spacing w:line="288" w:lineRule="auto"/>
-        <w:ind w:firstLine="540"/>
-        <w:contextualSpacing w:val="0"/>
+        <w:pBdr>
+          <w:top w:space="0" w:sz="0" w:val="nil"/>
+          <w:left w:space="0" w:sz="0" w:val="nil"/>
+          <w:bottom w:space="0" w:sz="0" w:val="nil"/>
+          <w:right w:space="0" w:sz="0" w:val="nil"/>
+          <w:between w:space="0" w:sz="0" w:val="nil"/>
+        </w:pBdr>
+        <w:shd w:fill="auto" w:val="clear"/>
+        <w:spacing w:line="288" w:lineRule="auto"/>
+        <w:ind w:firstLine="540"/>
+        <w:rPr>
+          <w:rFonts w:ascii="Times New Roman" w:cs="Times New Roman" w:eastAsia="Times New Roman" w:hAnsi="Times New Roman"/>
+          <w:sz w:val="24"/>
+          <w:szCs w:val="24"/>
+        </w:rPr>
       </w:pPr>
       <w:r>
         <w:rPr>
@@ -8451,9 +10873,21 @@
         <w:keepNext w:val="0"/>
         <w:keepLines w:val="0"/>
         <w:widowControl w:val="0"/>
-        <w:spacing w:line="288" w:lineRule="auto"/>
-        <w:ind w:firstLine="540"/>
-        <w:contextualSpacing w:val="0"/>
+        <w:pBdr>
+          <w:top w:space="0" w:sz="0" w:val="nil"/>
+          <w:left w:space="0" w:sz="0" w:val="nil"/>
+          <w:bottom w:space="0" w:sz="0" w:val="nil"/>
+          <w:right w:space="0" w:sz="0" w:val="nil"/>
+          <w:between w:space="0" w:sz="0" w:val="nil"/>
+        </w:pBdr>
+        <w:shd w:fill="auto" w:val="clear"/>
+        <w:spacing w:line="288" w:lineRule="auto"/>
+        <w:ind w:firstLine="540"/>
+        <w:rPr>
+          <w:rFonts w:ascii="Times New Roman" w:cs="Times New Roman" w:eastAsia="Times New Roman" w:hAnsi="Times New Roman"/>
+          <w:sz w:val="24"/>
+          <w:szCs w:val="24"/>
+        </w:rPr>
       </w:pPr>
       <w:r>
         <w:rPr>
@@ -8470,9 +10904,21 @@
         <w:keepNext w:val="0"/>
         <w:keepLines w:val="0"/>
         <w:widowControl w:val="0"/>
-        <w:spacing w:line="288" w:lineRule="auto"/>
-        <w:ind w:firstLine="540"/>
-        <w:contextualSpacing w:val="0"/>
+        <w:pBdr>
+          <w:top w:space="0" w:sz="0" w:val="nil"/>
+          <w:left w:space="0" w:sz="0" w:val="nil"/>
+          <w:bottom w:space="0" w:sz="0" w:val="nil"/>
+          <w:right w:space="0" w:sz="0" w:val="nil"/>
+          <w:between w:space="0" w:sz="0" w:val="nil"/>
+        </w:pBdr>
+        <w:shd w:fill="auto" w:val="clear"/>
+        <w:spacing w:line="288" w:lineRule="auto"/>
+        <w:ind w:firstLine="540"/>
+        <w:rPr>
+          <w:rFonts w:ascii="Times New Roman" w:cs="Times New Roman" w:eastAsia="Times New Roman" w:hAnsi="Times New Roman"/>
+          <w:sz w:val="24"/>
+          <w:szCs w:val="24"/>
+        </w:rPr>
       </w:pPr>
       <w:r>
         <w:rPr>
@@ -8503,25 +10949,49 @@
         <w:keepNext w:val="0"/>
         <w:keepLines w:val="0"/>
         <w:widowControl w:val="0"/>
-        <w:spacing w:line="288" w:lineRule="auto"/>
-        <w:ind w:firstLine="540"/>
-        <w:contextualSpacing w:val="0"/>
-      </w:pPr>
-      <w:r>
-        <w:rPr>
-          <w:rtl w:val="0"/>
-        </w:rPr>
-      </w:r>
-    </w:p>
-    <w:p>
-      <w:pPr>
-        <w:keepNext w:val="0"/>
-        <w:keepLines w:val="0"/>
-        <w:widowControl w:val="0"/>
-        <w:spacing w:line="288" w:lineRule="auto"/>
-        <w:ind w:firstLine="540"/>
-        <w:contextualSpacing w:val="0"/>
+        <w:pBdr>
+          <w:top w:space="0" w:sz="0" w:val="nil"/>
+          <w:left w:space="0" w:sz="0" w:val="nil"/>
+          <w:bottom w:space="0" w:sz="0" w:val="nil"/>
+          <w:right w:space="0" w:sz="0" w:val="nil"/>
+          <w:between w:space="0" w:sz="0" w:val="nil"/>
+        </w:pBdr>
+        <w:shd w:fill="auto" w:val="clear"/>
+        <w:spacing w:line="288" w:lineRule="auto"/>
+        <w:ind w:firstLine="540"/>
+        <w:rPr>
+          <w:rFonts w:ascii="Times New Roman" w:cs="Times New Roman" w:eastAsia="Times New Roman" w:hAnsi="Times New Roman"/>
+          <w:sz w:val="24"/>
+          <w:szCs w:val="24"/>
+        </w:rPr>
+      </w:pPr>
+      <w:r>
+        <w:rPr>
+          <w:rtl w:val="0"/>
+        </w:rPr>
+      </w:r>
+    </w:p>
+    <w:p>
+      <w:pPr>
+        <w:keepNext w:val="0"/>
+        <w:keepLines w:val="0"/>
+        <w:widowControl w:val="0"/>
+        <w:pBdr>
+          <w:top w:space="0" w:sz="0" w:val="nil"/>
+          <w:left w:space="0" w:sz="0" w:val="nil"/>
+          <w:bottom w:space="0" w:sz="0" w:val="nil"/>
+          <w:right w:space="0" w:sz="0" w:val="nil"/>
+          <w:between w:space="0" w:sz="0" w:val="nil"/>
+        </w:pBdr>
+        <w:shd w:fill="auto" w:val="clear"/>
+        <w:spacing w:line="288" w:lineRule="auto"/>
+        <w:ind w:firstLine="540"/>
         <w:jc w:val="center"/>
+        <w:rPr>
+          <w:rFonts w:ascii="Times New Roman" w:cs="Times New Roman" w:eastAsia="Times New Roman" w:hAnsi="Times New Roman"/>
+          <w:sz w:val="24"/>
+          <w:szCs w:val="24"/>
+        </w:rPr>
       </w:pPr>
       <w:r>
         <w:rPr>
@@ -8538,24 +11008,48 @@
         <w:keepNext w:val="0"/>
         <w:keepLines w:val="0"/>
         <w:widowControl w:val="0"/>
-        <w:spacing w:line="288" w:lineRule="auto"/>
-        <w:ind w:firstLine="540"/>
-        <w:contextualSpacing w:val="0"/>
-      </w:pPr>
-      <w:r>
-        <w:rPr>
-          <w:rtl w:val="0"/>
-        </w:rPr>
-      </w:r>
-    </w:p>
-    <w:p>
-      <w:pPr>
-        <w:keepNext w:val="0"/>
-        <w:keepLines w:val="0"/>
-        <w:widowControl w:val="0"/>
-        <w:spacing w:line="288" w:lineRule="auto"/>
-        <w:ind w:firstLine="540"/>
-        <w:contextualSpacing w:val="0"/>
+        <w:pBdr>
+          <w:top w:space="0" w:sz="0" w:val="nil"/>
+          <w:left w:space="0" w:sz="0" w:val="nil"/>
+          <w:bottom w:space="0" w:sz="0" w:val="nil"/>
+          <w:right w:space="0" w:sz="0" w:val="nil"/>
+          <w:between w:space="0" w:sz="0" w:val="nil"/>
+        </w:pBdr>
+        <w:shd w:fill="auto" w:val="clear"/>
+        <w:spacing w:line="288" w:lineRule="auto"/>
+        <w:ind w:firstLine="540"/>
+        <w:rPr>
+          <w:rFonts w:ascii="Times New Roman" w:cs="Times New Roman" w:eastAsia="Times New Roman" w:hAnsi="Times New Roman"/>
+          <w:sz w:val="24"/>
+          <w:szCs w:val="24"/>
+        </w:rPr>
+      </w:pPr>
+      <w:r>
+        <w:rPr>
+          <w:rtl w:val="0"/>
+        </w:rPr>
+      </w:r>
+    </w:p>
+    <w:p>
+      <w:pPr>
+        <w:keepNext w:val="0"/>
+        <w:keepLines w:val="0"/>
+        <w:widowControl w:val="0"/>
+        <w:pBdr>
+          <w:top w:space="0" w:sz="0" w:val="nil"/>
+          <w:left w:space="0" w:sz="0" w:val="nil"/>
+          <w:bottom w:space="0" w:sz="0" w:val="nil"/>
+          <w:right w:space="0" w:sz="0" w:val="nil"/>
+          <w:between w:space="0" w:sz="0" w:val="nil"/>
+        </w:pBdr>
+        <w:shd w:fill="auto" w:val="clear"/>
+        <w:spacing w:line="288" w:lineRule="auto"/>
+        <w:ind w:firstLine="540"/>
+        <w:rPr>
+          <w:rFonts w:ascii="Times New Roman" w:cs="Times New Roman" w:eastAsia="Times New Roman" w:hAnsi="Times New Roman"/>
+          <w:sz w:val="24"/>
+          <w:szCs w:val="24"/>
+        </w:rPr>
       </w:pPr>
       <w:r>
         <w:rPr>
@@ -8590,9 +11084,21 @@
         <w:keepNext w:val="0"/>
         <w:keepLines w:val="0"/>
         <w:widowControl w:val="0"/>
-        <w:spacing w:line="288" w:lineRule="auto"/>
-        <w:ind w:firstLine="540"/>
-        <w:contextualSpacing w:val="0"/>
+        <w:pBdr>
+          <w:top w:space="0" w:sz="0" w:val="nil"/>
+          <w:left w:space="0" w:sz="0" w:val="nil"/>
+          <w:bottom w:space="0" w:sz="0" w:val="nil"/>
+          <w:right w:space="0" w:sz="0" w:val="nil"/>
+          <w:between w:space="0" w:sz="0" w:val="nil"/>
+        </w:pBdr>
+        <w:shd w:fill="auto" w:val="clear"/>
+        <w:spacing w:line="288" w:lineRule="auto"/>
+        <w:ind w:firstLine="540"/>
+        <w:rPr>
+          <w:rFonts w:ascii="Times New Roman" w:cs="Times New Roman" w:eastAsia="Times New Roman" w:hAnsi="Times New Roman"/>
+          <w:sz w:val="24"/>
+          <w:szCs w:val="24"/>
+        </w:rPr>
       </w:pPr>
       <w:r>
         <w:rPr>
@@ -8609,9 +11115,21 @@
         <w:keepNext w:val="0"/>
         <w:keepLines w:val="0"/>
         <w:widowControl w:val="0"/>
-        <w:spacing w:line="288" w:lineRule="auto"/>
-        <w:ind w:firstLine="540"/>
-        <w:contextualSpacing w:val="0"/>
+        <w:pBdr>
+          <w:top w:space="0" w:sz="0" w:val="nil"/>
+          <w:left w:space="0" w:sz="0" w:val="nil"/>
+          <w:bottom w:space="0" w:sz="0" w:val="nil"/>
+          <w:right w:space="0" w:sz="0" w:val="nil"/>
+          <w:between w:space="0" w:sz="0" w:val="nil"/>
+        </w:pBdr>
+        <w:shd w:fill="auto" w:val="clear"/>
+        <w:spacing w:line="288" w:lineRule="auto"/>
+        <w:ind w:firstLine="540"/>
+        <w:rPr>
+          <w:rFonts w:ascii="Times New Roman" w:cs="Times New Roman" w:eastAsia="Times New Roman" w:hAnsi="Times New Roman"/>
+          <w:sz w:val="24"/>
+          <w:szCs w:val="24"/>
+        </w:rPr>
       </w:pPr>
       <w:r>
         <w:rPr>
@@ -8652,9 +11170,21 @@
         <w:keepNext w:val="0"/>
         <w:keepLines w:val="0"/>
         <w:widowControl w:val="0"/>
-        <w:spacing w:line="288" w:lineRule="auto"/>
-        <w:ind w:firstLine="540"/>
-        <w:contextualSpacing w:val="0"/>
+        <w:pBdr>
+          <w:top w:space="0" w:sz="0" w:val="nil"/>
+          <w:left w:space="0" w:sz="0" w:val="nil"/>
+          <w:bottom w:space="0" w:sz="0" w:val="nil"/>
+          <w:right w:space="0" w:sz="0" w:val="nil"/>
+          <w:between w:space="0" w:sz="0" w:val="nil"/>
+        </w:pBdr>
+        <w:shd w:fill="auto" w:val="clear"/>
+        <w:spacing w:line="288" w:lineRule="auto"/>
+        <w:ind w:firstLine="540"/>
+        <w:rPr>
+          <w:rFonts w:ascii="Times New Roman" w:cs="Times New Roman" w:eastAsia="Times New Roman" w:hAnsi="Times New Roman"/>
+          <w:sz w:val="24"/>
+          <w:szCs w:val="24"/>
+        </w:rPr>
       </w:pPr>
       <w:r>
         <w:rPr>
@@ -8689,9 +11219,21 @@
         <w:keepNext w:val="0"/>
         <w:keepLines w:val="0"/>
         <w:widowControl w:val="0"/>
-        <w:spacing w:line="288" w:lineRule="auto"/>
-        <w:ind w:firstLine="540"/>
-        <w:contextualSpacing w:val="0"/>
+        <w:pBdr>
+          <w:top w:space="0" w:sz="0" w:val="nil"/>
+          <w:left w:space="0" w:sz="0" w:val="nil"/>
+          <w:bottom w:space="0" w:sz="0" w:val="nil"/>
+          <w:right w:space="0" w:sz="0" w:val="nil"/>
+          <w:between w:space="0" w:sz="0" w:val="nil"/>
+        </w:pBdr>
+        <w:shd w:fill="auto" w:val="clear"/>
+        <w:spacing w:line="288" w:lineRule="auto"/>
+        <w:ind w:firstLine="540"/>
+        <w:rPr>
+          <w:rFonts w:ascii="Times New Roman" w:cs="Times New Roman" w:eastAsia="Times New Roman" w:hAnsi="Times New Roman"/>
+          <w:sz w:val="24"/>
+          <w:szCs w:val="24"/>
+        </w:rPr>
       </w:pPr>
       <w:r>
         <w:rPr>
@@ -8762,9 +11304,21 @@
         <w:keepNext w:val="0"/>
         <w:keepLines w:val="0"/>
         <w:widowControl w:val="0"/>
-        <w:spacing w:line="288" w:lineRule="auto"/>
-        <w:ind w:firstLine="540"/>
-        <w:contextualSpacing w:val="0"/>
+        <w:pBdr>
+          <w:top w:space="0" w:sz="0" w:val="nil"/>
+          <w:left w:space="0" w:sz="0" w:val="nil"/>
+          <w:bottom w:space="0" w:sz="0" w:val="nil"/>
+          <w:right w:space="0" w:sz="0" w:val="nil"/>
+          <w:between w:space="0" w:sz="0" w:val="nil"/>
+        </w:pBdr>
+        <w:shd w:fill="auto" w:val="clear"/>
+        <w:spacing w:line="288" w:lineRule="auto"/>
+        <w:ind w:firstLine="540"/>
+        <w:rPr>
+          <w:rFonts w:ascii="Times New Roman" w:cs="Times New Roman" w:eastAsia="Times New Roman" w:hAnsi="Times New Roman"/>
+          <w:sz w:val="24"/>
+          <w:szCs w:val="24"/>
+        </w:rPr>
       </w:pPr>
       <w:r>
         <w:rPr>
@@ -8844,9 +11398,21 @@
         <w:keepNext w:val="0"/>
         <w:keepLines w:val="0"/>
         <w:widowControl w:val="0"/>
-        <w:spacing w:line="288" w:lineRule="auto"/>
-        <w:ind w:firstLine="540"/>
-        <w:contextualSpacing w:val="0"/>
+        <w:pBdr>
+          <w:top w:space="0" w:sz="0" w:val="nil"/>
+          <w:left w:space="0" w:sz="0" w:val="nil"/>
+          <w:bottom w:space="0" w:sz="0" w:val="nil"/>
+          <w:right w:space="0" w:sz="0" w:val="nil"/>
+          <w:between w:space="0" w:sz="0" w:val="nil"/>
+        </w:pBdr>
+        <w:shd w:fill="auto" w:val="clear"/>
+        <w:spacing w:line="288" w:lineRule="auto"/>
+        <w:ind w:firstLine="540"/>
+        <w:rPr>
+          <w:rFonts w:ascii="Times New Roman" w:cs="Times New Roman" w:eastAsia="Times New Roman" w:hAnsi="Times New Roman"/>
+          <w:sz w:val="24"/>
+          <w:szCs w:val="24"/>
+        </w:rPr>
       </w:pPr>
       <w:r>
         <w:rPr>
@@ -8945,9 +11511,21 @@
         <w:keepNext w:val="0"/>
         <w:keepLines w:val="0"/>
         <w:widowControl w:val="0"/>
-        <w:spacing w:line="288" w:lineRule="auto"/>
-        <w:ind w:firstLine="540"/>
-        <w:contextualSpacing w:val="0"/>
+        <w:pBdr>
+          <w:top w:space="0" w:sz="0" w:val="nil"/>
+          <w:left w:space="0" w:sz="0" w:val="nil"/>
+          <w:bottom w:space="0" w:sz="0" w:val="nil"/>
+          <w:right w:space="0" w:sz="0" w:val="nil"/>
+          <w:between w:space="0" w:sz="0" w:val="nil"/>
+        </w:pBdr>
+        <w:shd w:fill="auto" w:val="clear"/>
+        <w:spacing w:line="288" w:lineRule="auto"/>
+        <w:ind w:firstLine="540"/>
+        <w:rPr>
+          <w:rFonts w:ascii="Times New Roman" w:cs="Times New Roman" w:eastAsia="Times New Roman" w:hAnsi="Times New Roman"/>
+          <w:sz w:val="24"/>
+          <w:szCs w:val="24"/>
+        </w:rPr>
       </w:pPr>
       <w:r>
         <w:rPr>
@@ -8982,9 +11560,21 @@
         <w:keepNext w:val="0"/>
         <w:keepLines w:val="0"/>
         <w:widowControl w:val="0"/>
-        <w:spacing w:line="288" w:lineRule="auto"/>
-        <w:ind w:firstLine="540"/>
-        <w:contextualSpacing w:val="0"/>
+        <w:pBdr>
+          <w:top w:space="0" w:sz="0" w:val="nil"/>
+          <w:left w:space="0" w:sz="0" w:val="nil"/>
+          <w:bottom w:space="0" w:sz="0" w:val="nil"/>
+          <w:right w:space="0" w:sz="0" w:val="nil"/>
+          <w:between w:space="0" w:sz="0" w:val="nil"/>
+        </w:pBdr>
+        <w:shd w:fill="auto" w:val="clear"/>
+        <w:spacing w:line="288" w:lineRule="auto"/>
+        <w:ind w:firstLine="540"/>
+        <w:rPr>
+          <w:rFonts w:ascii="Times New Roman" w:cs="Times New Roman" w:eastAsia="Times New Roman" w:hAnsi="Times New Roman"/>
+          <w:sz w:val="24"/>
+          <w:szCs w:val="24"/>
+        </w:rPr>
       </w:pPr>
       <w:r>
         <w:rPr>
@@ -9043,9 +11633,21 @@
         <w:keepNext w:val="0"/>
         <w:keepLines w:val="0"/>
         <w:widowControl w:val="0"/>
-        <w:spacing w:line="288" w:lineRule="auto"/>
-        <w:ind w:firstLine="540"/>
-        <w:contextualSpacing w:val="0"/>
+        <w:pBdr>
+          <w:top w:space="0" w:sz="0" w:val="nil"/>
+          <w:left w:space="0" w:sz="0" w:val="nil"/>
+          <w:bottom w:space="0" w:sz="0" w:val="nil"/>
+          <w:right w:space="0" w:sz="0" w:val="nil"/>
+          <w:between w:space="0" w:sz="0" w:val="nil"/>
+        </w:pBdr>
+        <w:shd w:fill="auto" w:val="clear"/>
+        <w:spacing w:line="288" w:lineRule="auto"/>
+        <w:ind w:firstLine="540"/>
+        <w:rPr>
+          <w:rFonts w:ascii="Times New Roman" w:cs="Times New Roman" w:eastAsia="Times New Roman" w:hAnsi="Times New Roman"/>
+          <w:sz w:val="24"/>
+          <w:szCs w:val="24"/>
+        </w:rPr>
       </w:pPr>
       <w:r>
         <w:rPr>
@@ -9071,9 +11673,21 @@
         <w:keepNext w:val="0"/>
         <w:keepLines w:val="0"/>
         <w:widowControl w:val="0"/>
-        <w:spacing w:line="288" w:lineRule="auto"/>
-        <w:ind w:firstLine="540"/>
-        <w:contextualSpacing w:val="0"/>
+        <w:pBdr>
+          <w:top w:space="0" w:sz="0" w:val="nil"/>
+          <w:left w:space="0" w:sz="0" w:val="nil"/>
+          <w:bottom w:space="0" w:sz="0" w:val="nil"/>
+          <w:right w:space="0" w:sz="0" w:val="nil"/>
+          <w:between w:space="0" w:sz="0" w:val="nil"/>
+        </w:pBdr>
+        <w:shd w:fill="auto" w:val="clear"/>
+        <w:spacing w:line="288" w:lineRule="auto"/>
+        <w:ind w:firstLine="540"/>
+        <w:rPr>
+          <w:rFonts w:ascii="Times New Roman" w:cs="Times New Roman" w:eastAsia="Times New Roman" w:hAnsi="Times New Roman"/>
+          <w:sz w:val="24"/>
+          <w:szCs w:val="24"/>
+        </w:rPr>
       </w:pPr>
       <w:r>
         <w:rPr>
@@ -9099,9 +11713,21 @@
         <w:keepNext w:val="0"/>
         <w:keepLines w:val="0"/>
         <w:widowControl w:val="0"/>
-        <w:spacing w:line="288" w:lineRule="auto"/>
-        <w:ind w:firstLine="540"/>
-        <w:contextualSpacing w:val="0"/>
+        <w:pBdr>
+          <w:top w:space="0" w:sz="0" w:val="nil"/>
+          <w:left w:space="0" w:sz="0" w:val="nil"/>
+          <w:bottom w:space="0" w:sz="0" w:val="nil"/>
+          <w:right w:space="0" w:sz="0" w:val="nil"/>
+          <w:between w:space="0" w:sz="0" w:val="nil"/>
+        </w:pBdr>
+        <w:shd w:fill="auto" w:val="clear"/>
+        <w:spacing w:line="288" w:lineRule="auto"/>
+        <w:ind w:firstLine="540"/>
+        <w:rPr>
+          <w:rFonts w:ascii="Times New Roman" w:cs="Times New Roman" w:eastAsia="Times New Roman" w:hAnsi="Times New Roman"/>
+          <w:sz w:val="24"/>
+          <w:szCs w:val="24"/>
+        </w:rPr>
       </w:pPr>
       <w:r>
         <w:rPr>
@@ -9163,9 +11789,21 @@
         <w:keepNext w:val="0"/>
         <w:keepLines w:val="0"/>
         <w:widowControl w:val="0"/>
-        <w:spacing w:line="288" w:lineRule="auto"/>
-        <w:ind w:firstLine="540"/>
-        <w:contextualSpacing w:val="0"/>
+        <w:pBdr>
+          <w:top w:space="0" w:sz="0" w:val="nil"/>
+          <w:left w:space="0" w:sz="0" w:val="nil"/>
+          <w:bottom w:space="0" w:sz="0" w:val="nil"/>
+          <w:right w:space="0" w:sz="0" w:val="nil"/>
+          <w:between w:space="0" w:sz="0" w:val="nil"/>
+        </w:pBdr>
+        <w:shd w:fill="auto" w:val="clear"/>
+        <w:spacing w:line="288" w:lineRule="auto"/>
+        <w:ind w:firstLine="540"/>
+        <w:rPr>
+          <w:rFonts w:ascii="Times New Roman" w:cs="Times New Roman" w:eastAsia="Times New Roman" w:hAnsi="Times New Roman"/>
+          <w:sz w:val="24"/>
+          <w:szCs w:val="24"/>
+        </w:rPr>
       </w:pPr>
       <w:r>
         <w:rPr>
@@ -9182,9 +11820,21 @@
         <w:keepNext w:val="0"/>
         <w:keepLines w:val="0"/>
         <w:widowControl w:val="0"/>
-        <w:spacing w:line="288" w:lineRule="auto"/>
-        <w:ind w:firstLine="540"/>
-        <w:contextualSpacing w:val="0"/>
+        <w:pBdr>
+          <w:top w:space="0" w:sz="0" w:val="nil"/>
+          <w:left w:space="0" w:sz="0" w:val="nil"/>
+          <w:bottom w:space="0" w:sz="0" w:val="nil"/>
+          <w:right w:space="0" w:sz="0" w:val="nil"/>
+          <w:between w:space="0" w:sz="0" w:val="nil"/>
+        </w:pBdr>
+        <w:shd w:fill="auto" w:val="clear"/>
+        <w:spacing w:line="288" w:lineRule="auto"/>
+        <w:ind w:firstLine="540"/>
+        <w:rPr>
+          <w:rFonts w:ascii="Times New Roman" w:cs="Times New Roman" w:eastAsia="Times New Roman" w:hAnsi="Times New Roman"/>
+          <w:sz w:val="24"/>
+          <w:szCs w:val="24"/>
+        </w:rPr>
       </w:pPr>
       <w:r>
         <w:rPr>
@@ -9215,9 +11865,21 @@
         <w:keepNext w:val="0"/>
         <w:keepLines w:val="0"/>
         <w:widowControl w:val="0"/>
-        <w:spacing w:line="288" w:lineRule="auto"/>
-        <w:ind w:firstLine="540"/>
-        <w:contextualSpacing w:val="0"/>
+        <w:pBdr>
+          <w:top w:space="0" w:sz="0" w:val="nil"/>
+          <w:left w:space="0" w:sz="0" w:val="nil"/>
+          <w:bottom w:space="0" w:sz="0" w:val="nil"/>
+          <w:right w:space="0" w:sz="0" w:val="nil"/>
+          <w:between w:space="0" w:sz="0" w:val="nil"/>
+        </w:pBdr>
+        <w:shd w:fill="auto" w:val="clear"/>
+        <w:spacing w:line="288" w:lineRule="auto"/>
+        <w:ind w:firstLine="540"/>
+        <w:rPr>
+          <w:rFonts w:ascii="Times New Roman" w:cs="Times New Roman" w:eastAsia="Times New Roman" w:hAnsi="Times New Roman"/>
+          <w:sz w:val="24"/>
+          <w:szCs w:val="24"/>
+        </w:rPr>
       </w:pPr>
       <w:r>
         <w:rPr>
@@ -9234,9 +11896,21 @@
         <w:keepNext w:val="0"/>
         <w:keepLines w:val="0"/>
         <w:widowControl w:val="0"/>
-        <w:spacing w:line="288" w:lineRule="auto"/>
-        <w:ind w:firstLine="540"/>
-        <w:contextualSpacing w:val="0"/>
+        <w:pBdr>
+          <w:top w:space="0" w:sz="0" w:val="nil"/>
+          <w:left w:space="0" w:sz="0" w:val="nil"/>
+          <w:bottom w:space="0" w:sz="0" w:val="nil"/>
+          <w:right w:space="0" w:sz="0" w:val="nil"/>
+          <w:between w:space="0" w:sz="0" w:val="nil"/>
+        </w:pBdr>
+        <w:shd w:fill="auto" w:val="clear"/>
+        <w:spacing w:line="288" w:lineRule="auto"/>
+        <w:ind w:firstLine="540"/>
+        <w:rPr>
+          <w:rFonts w:ascii="Times New Roman" w:cs="Times New Roman" w:eastAsia="Times New Roman" w:hAnsi="Times New Roman"/>
+          <w:sz w:val="24"/>
+          <w:szCs w:val="24"/>
+        </w:rPr>
       </w:pPr>
       <w:r>
         <w:rPr>
@@ -9291,7 +11965,7 @@
     </w:p>
     <w:sectPr>
       <w:pgSz w:h="15840" w:w="12240"/>
-      <w:pgMar w:bottom="1440" w:top="1440" w:left="1440" w:right="1440"/>
+      <w:pgMar w:bottom="566.9291338582677" w:top="566.9291338582677" w:left="566.9291338582677" w:right="566.9291338582677" w:header="0" w:footer="720"/>
       <w:pgNumType w:start="1"/>
     </w:sectPr>
   </w:body>
@@ -9299,34 +11973,24 @@
 </file>
 
 <file path=word/numbering.xml><?xml version="1.0" encoding="utf-8"?>
-<w:numbering xmlns:mc="http://schemas.openxmlformats.org/markup-compatibility/2006" xmlns:o="urn:schemas-microsoft-com:office:office" xmlns:r="http://schemas.openxmlformats.org/officeDocument/2006/relationships" xmlns:m="http://schemas.openxmlformats.org/officeDocument/2006/math" xmlns:v="urn:schemas-microsoft-com:vml" xmlns:wp="http://schemas.openxmlformats.org/drawingml/2006/wordprocessingDrawing" xmlns:w10="urn:schemas-microsoft-com:office:word" xmlns:w="http://schemas.openxmlformats.org/wordprocessingml/2006/main" xmlns:wne="http://schemas.microsoft.com/office/word/2006/wordml" xmlns:sl="http://schemas.openxmlformats.org/schemaLibrary/2006/main" xmlns:a="http://schemas.openxmlformats.org/drawingml/2006/main" xmlns:pic="http://schemas.openxmlformats.org/drawingml/2006/picture" xmlns:c="http://schemas.openxmlformats.org/drawingml/2006/chart" xmlns:lc="http://schemas.openxmlformats.org/drawingml/2006/lockedCanvas" xmlns:dgm="http://schemas.openxmlformats.org/drawingml/2006/diagram" xmlns:wps="http://schemas.microsoft.com/office/word/2010/wordprocessingShape" xmlns:wpg="http://schemas.microsoft.com/office/word/2010/wordprocessingGroup"/>
+<w:numbering xmlns:mc="http://schemas.openxmlformats.org/markup-compatibility/2006" xmlns:o="urn:schemas-microsoft-com:office:office" xmlns:r="http://schemas.openxmlformats.org/officeDocument/2006/relationships" xmlns:m="http://schemas.openxmlformats.org/officeDocument/2006/math" xmlns:v="urn:schemas-microsoft-com:vml" xmlns:wp="http://schemas.openxmlformats.org/drawingml/2006/wordprocessingDrawing" xmlns:w10="urn:schemas-microsoft-com:office:word" xmlns:w="http://schemas.openxmlformats.org/wordprocessingml/2006/main" xmlns:wne="http://schemas.microsoft.com/office/word/2006/wordml" xmlns:sl="http://schemas.openxmlformats.org/schemaLibrary/2006/main" xmlns:a="http://schemas.openxmlformats.org/drawingml/2006/main" xmlns:pic="http://schemas.openxmlformats.org/drawingml/2006/picture" xmlns:c="http://schemas.openxmlformats.org/drawingml/2006/chart" xmlns:lc="http://schemas.openxmlformats.org/drawingml/2006/lockedCanvas" xmlns:dgm="http://schemas.openxmlformats.org/drawingml/2006/diagram" xmlns:wps="http://schemas.microsoft.com/office/word/2010/wordprocessingShape" xmlns:wpg="http://schemas.microsoft.com/office/word/2010/wordprocessingGroup" xmlns:w14="http://schemas.microsoft.com/office/word/2010/wordml" xmlns:w15="http://schemas.microsoft.com/office/word/2012/wordml"/>
 </file>
 
 <file path=word/styles.xml><?xml version="1.0" encoding="utf-8"?>
-<w:styles xmlns:mc="http://schemas.openxmlformats.org/markup-compatibility/2006" xmlns:o="urn:schemas-microsoft-com:office:office" xmlns:r="http://schemas.openxmlformats.org/officeDocument/2006/relationships" xmlns:m="http://schemas.openxmlformats.org/officeDocument/2006/math" xmlns:v="urn:schemas-microsoft-com:vml" xmlns:wp="http://schemas.openxmlformats.org/drawingml/2006/wordprocessingDrawing" xmlns:w10="urn:schemas-microsoft-com:office:word" xmlns:w="http://schemas.openxmlformats.org/wordprocessingml/2006/main" xmlns:wne="http://schemas.microsoft.com/office/word/2006/wordml" xmlns:sl="http://schemas.openxmlformats.org/schemaLibrary/2006/main" xmlns:a="http://schemas.openxmlformats.org/drawingml/2006/main" xmlns:pic="http://schemas.openxmlformats.org/drawingml/2006/picture" xmlns:c="http://schemas.openxmlformats.org/drawingml/2006/chart" xmlns:lc="http://schemas.openxmlformats.org/drawingml/2006/lockedCanvas" xmlns:dgm="http://schemas.openxmlformats.org/drawingml/2006/diagram" xmlns:wps="http://schemas.microsoft.com/office/word/2010/wordprocessingShape" xmlns:wpg="http://schemas.microsoft.com/office/word/2010/wordprocessingGroup">
+<w:styles xmlns:mc="http://schemas.openxmlformats.org/markup-compatibility/2006" xmlns:o="urn:schemas-microsoft-com:office:office" xmlns:r="http://schemas.openxmlformats.org/officeDocument/2006/relationships" xmlns:m="http://schemas.openxmlformats.org/officeDocument/2006/math" xmlns:v="urn:schemas-microsoft-com:vml" xmlns:wp="http://schemas.openxmlformats.org/drawingml/2006/wordprocessingDrawing" xmlns:w10="urn:schemas-microsoft-com:office:word" xmlns:w="http://schemas.openxmlformats.org/wordprocessingml/2006/main" xmlns:wne="http://schemas.microsoft.com/office/word/2006/wordml" xmlns:sl="http://schemas.openxmlformats.org/schemaLibrary/2006/main" xmlns:a="http://schemas.openxmlformats.org/drawingml/2006/main" xmlns:pic="http://schemas.openxmlformats.org/drawingml/2006/picture" xmlns:c="http://schemas.openxmlformats.org/drawingml/2006/chart" xmlns:lc="http://schemas.openxmlformats.org/drawingml/2006/lockedCanvas" xmlns:dgm="http://schemas.openxmlformats.org/drawingml/2006/diagram" xmlns:wps="http://schemas.microsoft.com/office/word/2010/wordprocessingShape" xmlns:wpg="http://schemas.microsoft.com/office/word/2010/wordprocessingGroup" xmlns:w14="http://schemas.microsoft.com/office/word/2010/wordml" xmlns:w15="http://schemas.microsoft.com/office/word/2012/wordml">
   <w:docDefaults>
     <w:rPrDefault>
       <w:rPr>
         <w:rFonts w:ascii="Arial" w:cs="Arial" w:eastAsia="Arial" w:hAnsi="Arial"/>
-        <w:b w:val="0"/>
-        <w:i w:val="0"/>
-        <w:smallCaps w:val="0"/>
-        <w:strike w:val="0"/>
-        <w:color w:val="000000"/>
         <w:sz w:val="22"/>
         <w:szCs w:val="22"/>
-        <w:u w:val="none"/>
-        <w:vertAlign w:val="baseline"/>
+        <w:lang w:val="ru"/>
       </w:rPr>
     </w:rPrDefault>
     <w:pPrDefault>
       <w:pPr>
-        <w:keepNext w:val="0"/>
-        <w:keepLines w:val="0"/>
-        <w:widowControl w:val="0"/>
-        <w:spacing w:after="0" w:before="0" w:line="276" w:lineRule="auto"/>
-        <w:ind w:left="0" w:right="0" w:firstLine="0"/>
-        <w:jc w:val="left"/>
+        <w:widowControl w:val="0"/>
+        <w:spacing w:line="276" w:lineRule="auto"/>
       </w:pPr>
     </w:pPrDefault>
   </w:docDefaults>
@@ -9345,7 +12009,6 @@
       <w:keepLines w:val="0"/>
       <w:widowControl w:val="0"/>
       <w:spacing w:after="0" w:before="200" w:lineRule="auto"/>
-      <w:contextualSpacing w:val="1"/>
     </w:pPr>
     <w:rPr>
       <w:rFonts w:ascii="Trebuchet MS" w:cs="Trebuchet MS" w:eastAsia="Trebuchet MS" w:hAnsi="Trebuchet MS"/>
@@ -9359,7 +12022,6 @@
     <w:next w:val="Normal"/>
     <w:pPr>
       <w:ind w:left="-30" w:firstLine="0"/>
-      <w:contextualSpacing w:val="1"/>
       <w:jc w:val="center"/>
     </w:pPr>
     <w:rPr>
@@ -9378,7 +12040,6 @@
       <w:keepLines w:val="0"/>
       <w:widowControl w:val="0"/>
       <w:spacing w:after="0" w:before="160" w:lineRule="auto"/>
-      <w:contextualSpacing w:val="1"/>
     </w:pPr>
     <w:rPr>
       <w:rFonts w:ascii="Trebuchet MS" w:cs="Trebuchet MS" w:eastAsia="Trebuchet MS" w:hAnsi="Trebuchet MS"/>
@@ -9397,7 +12058,6 @@
       <w:keepLines w:val="0"/>
       <w:widowControl w:val="0"/>
       <w:spacing w:after="0" w:before="160" w:lineRule="auto"/>
-      <w:contextualSpacing w:val="1"/>
     </w:pPr>
     <w:rPr>
       <w:rFonts w:ascii="Trebuchet MS" w:cs="Trebuchet MS" w:eastAsia="Trebuchet MS" w:hAnsi="Trebuchet MS"/>
@@ -9416,7 +12076,6 @@
       <w:keepLines w:val="0"/>
       <w:widowControl w:val="0"/>
       <w:spacing w:after="0" w:before="160" w:lineRule="auto"/>
-      <w:contextualSpacing w:val="1"/>
     </w:pPr>
     <w:rPr>
       <w:rFonts w:ascii="Trebuchet MS" w:cs="Trebuchet MS" w:eastAsia="Trebuchet MS" w:hAnsi="Trebuchet MS"/>
@@ -9434,7 +12093,6 @@
       <w:keepLines w:val="0"/>
       <w:widowControl w:val="0"/>
       <w:spacing w:after="0" w:before="160" w:lineRule="auto"/>
-      <w:contextualSpacing w:val="1"/>
     </w:pPr>
     <w:rPr>
       <w:rFonts w:ascii="Trebuchet MS" w:cs="Trebuchet MS" w:eastAsia="Trebuchet MS" w:hAnsi="Trebuchet MS"/>
@@ -9453,7 +12111,6 @@
       <w:keepLines w:val="0"/>
       <w:widowControl w:val="0"/>
       <w:spacing w:after="0" w:before="0" w:lineRule="auto"/>
-      <w:contextualSpacing w:val="1"/>
     </w:pPr>
     <w:rPr>
       <w:rFonts w:ascii="Trebuchet MS" w:cs="Trebuchet MS" w:eastAsia="Trebuchet MS" w:hAnsi="Trebuchet MS"/>
@@ -9470,7 +12127,6 @@
       <w:keepLines w:val="0"/>
       <w:widowControl w:val="0"/>
       <w:spacing w:after="200" w:before="0" w:lineRule="auto"/>
-      <w:contextualSpacing w:val="1"/>
     </w:pPr>
     <w:rPr>
       <w:rFonts w:ascii="Trebuchet MS" w:cs="Trebuchet MS" w:eastAsia="Trebuchet MS" w:hAnsi="Trebuchet MS"/>
@@ -9481,4 +12137,324 @@
     </w:rPr>
   </w:style>
 </w:styles>
+</file>
+
+<file path=word/theme/theme1.xml><?xml version="1.0" encoding="utf-8"?>
+<a:theme xmlns:a="http://schemas.openxmlformats.org/drawingml/2006/main" name="Office Theme">
+  <a:themeElements>
+    <a:clrScheme name="Office">
+      <a:dk1>
+        <a:sysClr val="windowText" lastClr="000000"/>
+      </a:dk1>
+      <a:lt1>
+        <a:sysClr val="window" lastClr="FFFFFF"/>
+      </a:lt1>
+      <a:dk2>
+        <a:srgbClr val="1F497D"/>
+      </a:dk2>
+      <a:lt2>
+        <a:srgbClr val="EEECE1"/>
+      </a:lt2>
+      <a:accent1>
+        <a:srgbClr val="4F81BD"/>
+      </a:accent1>
+      <a:accent2>
+        <a:srgbClr val="C0504D"/>
+      </a:accent2>
+      <a:accent3>
+        <a:srgbClr val="9BBB59"/>
+      </a:accent3>
+      <a:accent4>
+        <a:srgbClr val="8064A2"/>
+      </a:accent4>
+      <a:accent5>
+        <a:srgbClr val="4BACC6"/>
+      </a:accent5>
+      <a:accent6>
+        <a:srgbClr val="F79646"/>
+      </a:accent6>
+      <a:hlink>
+        <a:srgbClr val="0000FF"/>
+      </a:hlink>
+      <a:folHlink>
+        <a:srgbClr val="800080"/>
+      </a:folHlink>
+    </a:clrScheme>
+    <a:fontScheme name="Office">
+      <a:majorFont>
+        <a:latin typeface="Calibri"/>
+        <a:ea typeface=""/>
+        <a:cs typeface=""/>
+        <a:font script="Jpan" typeface="ＭＳ ゴシック"/>
+        <a:font script="Hang" typeface="맑은 고딕"/>
+        <a:font script="Hans" typeface="宋体"/>
+        <a:font script="Hant" typeface="新細明體"/>
+        <a:font script="Arab" typeface="Times New Roman"/>
+        <a:font script="Hebr" typeface="Times New Roman"/>
+        <a:font script="Thai" typeface="Angsana New"/>
+        <a:font script="Ethi" typeface="Nyala"/>
+        <a:font script="Beng" typeface="Vrinda"/>
+        <a:font script="Gujr" typeface="Shruti"/>
+        <a:font script="Khmr" typeface="MoolBoran"/>
+        <a:font script="Knda" typeface="Tunga"/>
+        <a:font script="Guru" typeface="Raavi"/>
+        <a:font script="Cans" typeface="Euphemia"/>
+        <a:font script="Cher" typeface="Plantagenet Cherokee"/>
+        <a:font script="Yiii" typeface="Microsoft Yi Baiti"/>
+        <a:font script="Tibt" typeface="Microsoft Himalaya"/>
+        <a:font script="Thaa" typeface="MV Boli"/>
+        <a:font script="Deva" typeface="Mangal"/>
+        <a:font script="Telu" typeface="Gautami"/>
+        <a:font script="Taml" typeface="Latha"/>
+        <a:font script="Syrc" typeface="Estrangelo Edessa"/>
+        <a:font script="Orya" typeface="Kalinga"/>
+        <a:font script="Mlym" typeface="Kartika"/>
+        <a:font script="Laoo" typeface="DokChampa"/>
+        <a:font script="Sinh" typeface="Iskoola Pota"/>
+        <a:font script="Mong" typeface="Mongolian Baiti"/>
+        <a:font script="Viet" typeface="Times New Roman"/>
+        <a:font script="Uigh" typeface="Microsoft Uighur"/>
+        <a:font script="Geor" typeface="Sylfaen"/>
+      </a:majorFont>
+      <a:minorFont>
+        <a:latin typeface="Cambria"/>
+        <a:ea typeface=""/>
+        <a:cs typeface=""/>
+        <a:font script="Jpan" typeface="ＭＳ 明朝"/>
+        <a:font script="Hang" typeface="맑은 고딕"/>
+        <a:font script="Hans" typeface="宋体"/>
+        <a:font script="Hant" typeface="新細明體"/>
+        <a:font script="Arab" typeface="Arial"/>
+        <a:font script="Hebr" typeface="Arial"/>
+        <a:font script="Thai" typeface="Cordia New"/>
+        <a:font script="Ethi" typeface="Nyala"/>
+        <a:font script="Beng" typeface="Vrinda"/>
+        <a:font script="Gujr" typeface="Shruti"/>
+        <a:font script="Khmr" typeface="DaunPenh"/>
+        <a:font script="Knda" typeface="Tunga"/>
+        <a:font script="Guru" typeface="Raavi"/>
+        <a:font script="Cans" typeface="Euphemia"/>
+        <a:font script="Cher" typeface="Plantagenet Cherokee"/>
+        <a:font script="Yiii" typeface="Microsoft Yi Baiti"/>
+        <a:font script="Tibt" typeface="Microsoft Himalaya"/>
+        <a:font script="Thaa" typeface="MV Boli"/>
+        <a:font script="Deva" typeface="Mangal"/>
+        <a:font script="Telu" typeface="Gautami"/>
+        <a:font script="Taml" typeface="Latha"/>
+        <a:font script="Syrc" typeface="Estrangelo Edessa"/>
+        <a:font script="Orya" typeface="Kalinga"/>
+        <a:font script="Mlym" typeface="Kartika"/>
+        <a:font script="Laoo" typeface="DokChampa"/>
+        <a:font script="Sinh" typeface="Iskoola Pota"/>
+        <a:font script="Mong" typeface="Mongolian Baiti"/>
+        <a:font script="Viet" typeface="Arial"/>
+        <a:font script="Uigh" typeface="Microsoft Uighur"/>
+        <a:font script="Geor" typeface="Sylfaen"/>
+      </a:minorFont>
+    </a:fontScheme>
+    <a:fmtScheme name="Office">
+      <a:fillStyleLst>
+        <a:solidFill>
+          <a:schemeClr val="phClr"/>
+        </a:solidFill>
+        <a:gradFill rotWithShape="1">
+          <a:gsLst>
+            <a:gs pos="0">
+              <a:schemeClr val="phClr">
+                <a:tint val="50000"/>
+                <a:satMod val="300000"/>
+              </a:schemeClr>
+            </a:gs>
+            <a:gs pos="35000">
+              <a:schemeClr val="phClr">
+                <a:tint val="37000"/>
+                <a:satMod val="300000"/>
+              </a:schemeClr>
+            </a:gs>
+            <a:gs pos="100000">
+              <a:schemeClr val="phClr">
+                <a:tint val="15000"/>
+                <a:satMod val="350000"/>
+              </a:schemeClr>
+            </a:gs>
+          </a:gsLst>
+          <a:lin ang="16200000" scaled="1"/>
+        </a:gradFill>
+        <a:gradFill rotWithShape="1">
+          <a:gsLst>
+            <a:gs pos="0">
+              <a:schemeClr val="phClr">
+                <a:tint val="100000"/>
+                <a:shade val="100000"/>
+                <a:satMod val="130000"/>
+              </a:schemeClr>
+            </a:gs>
+            <a:gs pos="100000">
+              <a:schemeClr val="phClr">
+                <a:tint val="50000"/>
+                <a:shade val="100000"/>
+                <a:satMod val="350000"/>
+              </a:schemeClr>
+            </a:gs>
+          </a:gsLst>
+          <a:lin ang="16200000" scaled="0"/>
+        </a:gradFill>
+      </a:fillStyleLst>
+      <a:lnStyleLst>
+        <a:ln w="9525" cap="flat" cmpd="sng" algn="ctr">
+          <a:solidFill>
+            <a:schemeClr val="phClr">
+              <a:shade val="95000"/>
+              <a:satMod val="105000"/>
+            </a:schemeClr>
+          </a:solidFill>
+          <a:prstDash val="solid"/>
+        </a:ln>
+        <a:ln w="25400" cap="flat" cmpd="sng" algn="ctr">
+          <a:solidFill>
+            <a:schemeClr val="phClr"/>
+          </a:solidFill>
+          <a:prstDash val="solid"/>
+        </a:ln>
+        <a:ln w="38100" cap="flat" cmpd="sng" algn="ctr">
+          <a:solidFill>
+            <a:schemeClr val="phClr"/>
+          </a:solidFill>
+          <a:prstDash val="solid"/>
+        </a:ln>
+      </a:lnStyleLst>
+      <a:effectStyleLst>
+        <a:effectStyle>
+          <a:effectLst>
+            <a:outerShdw blurRad="40000" dist="20000" dir="5400000" rotWithShape="0">
+              <a:srgbClr val="000000">
+                <a:alpha val="38000"/>
+              </a:srgbClr>
+            </a:outerShdw>
+          </a:effectLst>
+        </a:effectStyle>
+        <a:effectStyle>
+          <a:effectLst>
+            <a:outerShdw blurRad="40000" dist="23000" dir="5400000" rotWithShape="0">
+              <a:srgbClr val="000000">
+                <a:alpha val="35000"/>
+              </a:srgbClr>
+            </a:outerShdw>
+          </a:effectLst>
+        </a:effectStyle>
+        <a:effectStyle>
+          <a:effectLst>
+            <a:outerShdw blurRad="40000" dist="23000" dir="5400000" rotWithShape="0">
+              <a:srgbClr val="000000">
+                <a:alpha val="35000"/>
+              </a:srgbClr>
+            </a:outerShdw>
+          </a:effectLst>
+          <a:scene3d>
+            <a:camera prst="orthographicFront">
+              <a:rot lat="0" lon="0" rev="0"/>
+            </a:camera>
+            <a:lightRig rig="threePt" dir="t">
+              <a:rot lat="0" lon="0" rev="1200000"/>
+            </a:lightRig>
+          </a:scene3d>
+          <a:sp3d>
+            <a:bevelT w="63500" h="25400"/>
+          </a:sp3d>
+        </a:effectStyle>
+      </a:effectStyleLst>
+      <a:bgFillStyleLst>
+        <a:solidFill>
+          <a:schemeClr val="phClr"/>
+        </a:solidFill>
+        <a:gradFill rotWithShape="1">
+          <a:gsLst>
+            <a:gs pos="0">
+              <a:schemeClr val="phClr">
+                <a:tint val="40000"/>
+                <a:satMod val="350000"/>
+              </a:schemeClr>
+            </a:gs>
+            <a:gs pos="40000">
+              <a:schemeClr val="phClr">
+                <a:tint val="45000"/>
+                <a:shade val="99000"/>
+                <a:satMod val="350000"/>
+              </a:schemeClr>
+            </a:gs>
+            <a:gs pos="100000">
+              <a:schemeClr val="phClr">
+                <a:shade val="20000"/>
+                <a:satMod val="255000"/>
+              </a:schemeClr>
+            </a:gs>
+          </a:gsLst>
+          <a:path path="circle">
+            <a:fillToRect l="50000" t="-80000" r="50000" b="180000"/>
+          </a:path>
+        </a:gradFill>
+        <a:gradFill rotWithShape="1">
+          <a:gsLst>
+            <a:gs pos="0">
+              <a:schemeClr val="phClr">
+                <a:tint val="80000"/>
+                <a:satMod val="300000"/>
+              </a:schemeClr>
+            </a:gs>
+            <a:gs pos="100000">
+              <a:schemeClr val="phClr">
+                <a:shade val="30000"/>
+                <a:satMod val="200000"/>
+              </a:schemeClr>
+            </a:gs>
+          </a:gsLst>
+          <a:path path="circle">
+            <a:fillToRect l="50000" t="50000" r="50000" b="50000"/>
+          </a:path>
+        </a:gradFill>
+      </a:bgFillStyleLst>
+    </a:fmtScheme>
+  </a:themeElements>
+  <a:objectDefaults>
+    <a:spDef>
+      <a:spPr/>
+      <a:bodyPr/>
+      <a:lstStyle/>
+      <a:style>
+        <a:lnRef idx="1">
+          <a:schemeClr val="accent1"/>
+        </a:lnRef>
+        <a:fillRef idx="3">
+          <a:schemeClr val="accent1"/>
+        </a:fillRef>
+        <a:effectRef idx="2">
+          <a:schemeClr val="accent1"/>
+        </a:effectRef>
+        <a:fontRef idx="minor">
+          <a:schemeClr val="lt1"/>
+        </a:fontRef>
+      </a:style>
+    </a:spDef>
+    <a:lnDef>
+      <a:spPr/>
+      <a:bodyPr/>
+      <a:lstStyle/>
+      <a:style>
+        <a:lnRef idx="2">
+          <a:schemeClr val="accent1"/>
+        </a:lnRef>
+        <a:fillRef idx="0">
+          <a:schemeClr val="accent1"/>
+        </a:fillRef>
+        <a:effectRef idx="1">
+          <a:schemeClr val="accent1"/>
+        </a:effectRef>
+        <a:fontRef idx="minor">
+          <a:schemeClr val="tx1"/>
+        </a:fontRef>
+      </a:style>
+    </a:lnDef>
+  </a:objectDefaults>
+  <a:extraClrSchemeLst/>
+</a:theme>
 </file>